--- a/cloud/aws/AWS-Setup-EC2.docx
+++ b/cloud/aws/AWS-Setup-EC2.docx
@@ -1,6 +1,6 @@
 
 <file path=word/document.xml><?xml version="1.0" encoding="utf-8"?>
-<w:document xmlns:ve="http://schemas.openxmlformats.org/markup-compatibility/2006" xmlns:o="urn:schemas-microsoft-com:office:office" xmlns:r="http://schemas.openxmlformats.org/officeDocument/2006/relationships" xmlns:m="http://schemas.openxmlformats.org/officeDocument/2006/math" xmlns:v="urn:schemas-microsoft-com:vml" xmlns:wp="http://schemas.openxmlformats.org/drawingml/2006/wordprocessingDrawing" xmlns:w10="urn:schemas-microsoft-com:office:word" xmlns:w="http://schemas.openxmlformats.org/wordprocessingml/2006/main" xmlns:wne="http://schemas.microsoft.com/office/word/2006/wordml">
+<w:document xmlns:wpc="http://schemas.microsoft.com/office/word/2010/wordprocessingCanvas" xmlns:cx="http://schemas.microsoft.com/office/drawing/2014/chartex" xmlns:cx1="http://schemas.microsoft.com/office/drawing/2015/9/8/chartex" xmlns:cx2="http://schemas.microsoft.com/office/drawing/2015/10/21/chartex" xmlns:cx3="http://schemas.microsoft.com/office/drawing/2016/5/9/chartex" xmlns:cx4="http://schemas.microsoft.com/office/drawing/2016/5/10/chartex" xmlns:cx5="http://schemas.microsoft.com/office/drawing/2016/5/11/chartex" xmlns:cx6="http://schemas.microsoft.com/office/drawing/2016/5/12/chartex" xmlns:cx7="http://schemas.microsoft.com/office/drawing/2016/5/13/chartex" xmlns:cx8="http://schemas.microsoft.com/office/drawing/2016/5/14/chartex" xmlns:mc="http://schemas.openxmlformats.org/markup-compatibility/2006" xmlns:aink="http://schemas.microsoft.com/office/drawing/2016/ink" xmlns:am3d="http://schemas.microsoft.com/office/drawing/2017/model3d" xmlns:o="urn:schemas-microsoft-com:office:office" xmlns:r="http://schemas.openxmlformats.org/officeDocument/2006/relationships" xmlns:m="http://schemas.openxmlformats.org/officeDocument/2006/math" xmlns:v="urn:schemas-microsoft-com:vml" xmlns:wp14="http://schemas.microsoft.com/office/word/2010/wordprocessingDrawing" xmlns:wp="http://schemas.openxmlformats.org/drawingml/2006/wordprocessingDrawing" xmlns:w10="urn:schemas-microsoft-com:office:word" xmlns:w="http://schemas.openxmlformats.org/wordprocessingml/2006/main" xmlns:w14="http://schemas.microsoft.com/office/word/2010/wordml" xmlns:w15="http://schemas.microsoft.com/office/word/2012/wordml" xmlns:w16cex="http://schemas.microsoft.com/office/word/2018/wordml/cex" xmlns:w16cid="http://schemas.microsoft.com/office/word/2016/wordml/cid" xmlns:w16="http://schemas.microsoft.com/office/word/2018/wordml" xmlns:w16sdtdh="http://schemas.microsoft.com/office/word/2020/wordml/sdtdatahash" xmlns:w16se="http://schemas.microsoft.com/office/word/2015/wordml/symex" xmlns:wpg="http://schemas.microsoft.com/office/word/2010/wordprocessingGroup" xmlns:wpi="http://schemas.microsoft.com/office/word/2010/wordprocessingInk" xmlns:wne="http://schemas.microsoft.com/office/word/2006/wordml" xmlns:wps="http://schemas.microsoft.com/office/word/2010/wordprocessingShape" mc:Ignorable="w14 w15 w16se w16cid w16 w16cex w16sdtdh wp14">
   <w:body>
     <w:p>
       <w:pPr>
@@ -31,7 +31,7 @@
     </w:p>
     <w:p>
       <w:pPr>
-        <w:pStyle w:val="normal0"/>
+        <w:pStyle w:val="Normal1"/>
         <w:widowControl/>
         <w:ind w:left="285" w:right="240"/>
         <w:jc w:val="center"/>
@@ -43,7 +43,7 @@
     </w:p>
     <w:p>
       <w:pPr>
-        <w:pStyle w:val="normal0"/>
+        <w:pStyle w:val="Normal1"/>
         <w:widowControl/>
         <w:ind w:left="285" w:right="240"/>
         <w:rPr>
@@ -78,7 +78,7 @@
     </w:p>
     <w:p>
       <w:pPr>
-        <w:pStyle w:val="normal0"/>
+        <w:pStyle w:val="Normal1"/>
         <w:widowControl/>
         <w:ind w:left="285" w:right="240"/>
         <w:rPr>
@@ -94,7 +94,7 @@
     </w:p>
     <w:p>
       <w:pPr>
-        <w:pStyle w:val="normal0"/>
+        <w:pStyle w:val="Normal1"/>
         <w:numPr>
           <w:ilvl w:val="0"/>
           <w:numId w:val="3"/>
@@ -125,7 +125,7 @@
     </w:p>
     <w:p>
       <w:pPr>
-        <w:pStyle w:val="normal0"/>
+        <w:pStyle w:val="Normal1"/>
         <w:numPr>
           <w:ilvl w:val="0"/>
           <w:numId w:val="3"/>
@@ -151,28 +151,12 @@
           <w:rFonts w:ascii="Helvetica Neue" w:eastAsia="Helvetica Neue" w:hAnsi="Helvetica Neue" w:cs="Helvetica Neue"/>
           <w:color w:val="000000"/>
         </w:rPr>
-        <w:t xml:space="preserve">How to create an </w:t>
-      </w:r>
-      <w:proofErr w:type="spellStart"/>
-      <w:r>
-        <w:rPr>
-          <w:rFonts w:ascii="Helvetica Neue" w:eastAsia="Helvetica Neue" w:hAnsi="Helvetica Neue" w:cs="Helvetica Neue"/>
-          <w:color w:val="000000"/>
-        </w:rPr>
-        <w:t>Ubuntu</w:t>
-      </w:r>
-      <w:proofErr w:type="spellEnd"/>
-      <w:r>
-        <w:rPr>
-          <w:rFonts w:ascii="Helvetica Neue" w:eastAsia="Helvetica Neue" w:hAnsi="Helvetica Neue" w:cs="Helvetica Neue"/>
-          <w:color w:val="000000"/>
-        </w:rPr>
-        <w:t xml:space="preserve"> VM machine</w:t>
-      </w:r>
-    </w:p>
-    <w:p>
-      <w:pPr>
-        <w:pStyle w:val="normal0"/>
+        <w:t>How to create an Ubuntu VM machine</w:t>
+      </w:r>
+    </w:p>
+    <w:p>
+      <w:pPr>
+        <w:pStyle w:val="Normal1"/>
         <w:numPr>
           <w:ilvl w:val="0"/>
           <w:numId w:val="3"/>
@@ -203,7 +187,7 @@
     </w:p>
     <w:p>
       <w:pPr>
-        <w:pStyle w:val="normal0"/>
+        <w:pStyle w:val="Normal1"/>
         <w:numPr>
           <w:ilvl w:val="0"/>
           <w:numId w:val="3"/>
@@ -229,28 +213,12 @@
           <w:rFonts w:ascii="Helvetica Neue" w:eastAsia="Helvetica Neue" w:hAnsi="Helvetica Neue" w:cs="Helvetica Neue"/>
           <w:color w:val="000000"/>
         </w:rPr>
-        <w:t xml:space="preserve">Run commands on the </w:t>
-      </w:r>
-      <w:proofErr w:type="spellStart"/>
-      <w:r>
-        <w:rPr>
-          <w:rFonts w:ascii="Helvetica Neue" w:eastAsia="Helvetica Neue" w:hAnsi="Helvetica Neue" w:cs="Helvetica Neue"/>
-          <w:color w:val="000000"/>
-        </w:rPr>
-        <w:t>Ubuntu</w:t>
-      </w:r>
-      <w:proofErr w:type="spellEnd"/>
-      <w:r>
-        <w:rPr>
-          <w:rFonts w:ascii="Helvetica Neue" w:eastAsia="Helvetica Neue" w:hAnsi="Helvetica Neue" w:cs="Helvetica Neue"/>
-          <w:color w:val="000000"/>
-        </w:rPr>
-        <w:t xml:space="preserve"> VM</w:t>
-      </w:r>
-    </w:p>
-    <w:p>
-      <w:pPr>
-        <w:pStyle w:val="normal0"/>
+        <w:t>Run commands on the Ubuntu VM</w:t>
+      </w:r>
+    </w:p>
+    <w:p>
+      <w:pPr>
+        <w:pStyle w:val="Normal1"/>
         <w:pBdr>
           <w:top w:val="nil"/>
           <w:left w:val="nil"/>
@@ -268,7 +236,7 @@
     </w:p>
     <w:p>
       <w:pPr>
-        <w:pStyle w:val="normal0"/>
+        <w:pStyle w:val="Normal1"/>
         <w:pBdr>
           <w:top w:val="nil"/>
           <w:left w:val="nil"/>
@@ -302,7 +270,7 @@
     </w:p>
     <w:p>
       <w:pPr>
-        <w:pStyle w:val="normal0"/>
+        <w:pStyle w:val="Normal1"/>
         <w:tabs>
           <w:tab w:val="left" w:pos="900"/>
         </w:tabs>
@@ -319,7 +287,7 @@
     </w:p>
     <w:p>
       <w:pPr>
-        <w:pStyle w:val="normal0"/>
+        <w:pStyle w:val="Normal1"/>
         <w:numPr>
           <w:ilvl w:val="0"/>
           <w:numId w:val="3"/>
@@ -341,7 +309,7 @@
     </w:p>
     <w:p>
       <w:pPr>
-        <w:pStyle w:val="normal0"/>
+        <w:pStyle w:val="Normal1"/>
         <w:pBdr>
           <w:top w:val="nil"/>
           <w:left w:val="nil"/>
@@ -361,7 +329,7 @@
     </w:p>
     <w:p>
       <w:pPr>
-        <w:pStyle w:val="normal0"/>
+        <w:pStyle w:val="Normal1"/>
         <w:widowControl/>
         <w:ind w:left="285" w:right="240"/>
         <w:jc w:val="center"/>
@@ -373,7 +341,7 @@
     </w:p>
     <w:p>
       <w:pPr>
-        <w:pStyle w:val="normal0"/>
+        <w:pStyle w:val="Normal1"/>
         <w:widowControl/>
         <w:ind w:left="285" w:right="240"/>
         <w:jc w:val="center"/>
@@ -385,7 +353,7 @@
     </w:p>
     <w:p>
       <w:pPr>
-        <w:pStyle w:val="normal0"/>
+        <w:pStyle w:val="Normal1"/>
         <w:widowControl/>
         <w:ind w:left="285" w:right="240"/>
         <w:jc w:val="center"/>
@@ -397,7 +365,7 @@
     </w:p>
     <w:p>
       <w:pPr>
-        <w:pStyle w:val="normal0"/>
+        <w:pStyle w:val="Normal1"/>
         <w:numPr>
           <w:ilvl w:val="0"/>
           <w:numId w:val="2"/>
@@ -421,7 +389,7 @@
     </w:p>
     <w:p>
       <w:pPr>
-        <w:pStyle w:val="normal0"/>
+        <w:pStyle w:val="Normal1"/>
         <w:pBdr>
           <w:top w:val="nil"/>
           <w:left w:val="nil"/>
@@ -442,7 +410,7 @@
     </w:p>
     <w:p>
       <w:pPr>
-        <w:pStyle w:val="normal0"/>
+        <w:pStyle w:val="Normal1"/>
         <w:pBdr>
           <w:top w:val="nil"/>
           <w:left w:val="nil"/>
@@ -463,7 +431,7 @@
     </w:p>
     <w:p>
       <w:pPr>
-        <w:pStyle w:val="normal0"/>
+        <w:pStyle w:val="Normal1"/>
         <w:pBdr>
           <w:top w:val="nil"/>
           <w:left w:val="nil"/>
@@ -484,7 +452,7 @@
     </w:p>
     <w:p>
       <w:pPr>
-        <w:pStyle w:val="normal0"/>
+        <w:pStyle w:val="Normal1"/>
         <w:pBdr>
           <w:top w:val="nil"/>
           <w:left w:val="nil"/>
@@ -505,7 +473,7 @@
     </w:p>
     <w:p>
       <w:pPr>
-        <w:pStyle w:val="normal0"/>
+        <w:pStyle w:val="Normal1"/>
         <w:pBdr>
           <w:top w:val="nil"/>
           <w:left w:val="nil"/>
@@ -526,7 +494,7 @@
     </w:p>
     <w:p>
       <w:pPr>
-        <w:pStyle w:val="normal0"/>
+        <w:pStyle w:val="Normal1"/>
         <w:pBdr>
           <w:top w:val="nil"/>
           <w:left w:val="nil"/>
@@ -547,7 +515,7 @@
     </w:p>
     <w:p>
       <w:pPr>
-        <w:pStyle w:val="normal0"/>
+        <w:pStyle w:val="Normal1"/>
         <w:pBdr>
           <w:top w:val="nil"/>
           <w:left w:val="nil"/>
@@ -568,7 +536,7 @@
     </w:p>
     <w:p>
       <w:pPr>
-        <w:pStyle w:val="normal0"/>
+        <w:pStyle w:val="Normal1"/>
         <w:pBdr>
           <w:top w:val="nil"/>
           <w:left w:val="nil"/>
@@ -589,7 +557,7 @@
     </w:p>
     <w:p>
       <w:pPr>
-        <w:pStyle w:val="normal0"/>
+        <w:pStyle w:val="Normal1"/>
         <w:pBdr>
           <w:top w:val="nil"/>
           <w:left w:val="nil"/>
@@ -610,7 +578,7 @@
     </w:p>
     <w:p>
       <w:pPr>
-        <w:pStyle w:val="normal0"/>
+        <w:pStyle w:val="Normal1"/>
         <w:pBdr>
           <w:top w:val="nil"/>
           <w:left w:val="nil"/>
@@ -631,7 +599,7 @@
     </w:p>
     <w:p>
       <w:pPr>
-        <w:pStyle w:val="normal0"/>
+        <w:pStyle w:val="Normal1"/>
         <w:pBdr>
           <w:top w:val="nil"/>
           <w:left w:val="nil"/>
@@ -652,7 +620,7 @@
     </w:p>
     <w:p>
       <w:pPr>
-        <w:pStyle w:val="normal0"/>
+        <w:pStyle w:val="Normal1"/>
         <w:pBdr>
           <w:top w:val="nil"/>
           <w:left w:val="nil"/>
@@ -673,7 +641,7 @@
     </w:p>
     <w:p>
       <w:pPr>
-        <w:pStyle w:val="normal0"/>
+        <w:pStyle w:val="Normal1"/>
         <w:pBdr>
           <w:top w:val="nil"/>
           <w:left w:val="nil"/>
@@ -694,7 +662,7 @@
     </w:p>
     <w:p>
       <w:pPr>
-        <w:pStyle w:val="normal0"/>
+        <w:pStyle w:val="Normal1"/>
         <w:pBdr>
           <w:top w:val="nil"/>
           <w:left w:val="nil"/>
@@ -715,7 +683,7 @@
     </w:p>
     <w:p>
       <w:pPr>
-        <w:pStyle w:val="normal0"/>
+        <w:pStyle w:val="Normal1"/>
         <w:pBdr>
           <w:top w:val="nil"/>
           <w:left w:val="nil"/>
@@ -736,7 +704,7 @@
     </w:p>
     <w:p>
       <w:pPr>
-        <w:pStyle w:val="normal0"/>
+        <w:pStyle w:val="Normal1"/>
         <w:pBdr>
           <w:top w:val="nil"/>
           <w:left w:val="nil"/>
@@ -757,7 +725,7 @@
     </w:p>
     <w:p>
       <w:pPr>
-        <w:pStyle w:val="normal0"/>
+        <w:pStyle w:val="Normal1"/>
         <w:pBdr>
           <w:top w:val="nil"/>
           <w:left w:val="nil"/>
@@ -778,7 +746,7 @@
     </w:p>
     <w:p>
       <w:pPr>
-        <w:pStyle w:val="normal0"/>
+        <w:pStyle w:val="Normal1"/>
         <w:pBdr>
           <w:top w:val="nil"/>
           <w:left w:val="nil"/>
@@ -799,7 +767,7 @@
     </w:p>
     <w:p>
       <w:pPr>
-        <w:pStyle w:val="normal0"/>
+        <w:pStyle w:val="Normal1"/>
         <w:pBdr>
           <w:top w:val="nil"/>
           <w:left w:val="nil"/>
@@ -820,7 +788,7 @@
     </w:p>
     <w:p>
       <w:pPr>
-        <w:pStyle w:val="normal0"/>
+        <w:pStyle w:val="Normal1"/>
         <w:pBdr>
           <w:top w:val="nil"/>
           <w:left w:val="nil"/>
@@ -841,7 +809,7 @@
     </w:p>
     <w:p>
       <w:pPr>
-        <w:pStyle w:val="normal0"/>
+        <w:pStyle w:val="Normal1"/>
         <w:pBdr>
           <w:top w:val="nil"/>
           <w:left w:val="nil"/>
@@ -862,7 +830,7 @@
     </w:p>
     <w:p>
       <w:pPr>
-        <w:pStyle w:val="normal0"/>
+        <w:pStyle w:val="Normal1"/>
         <w:pBdr>
           <w:top w:val="nil"/>
           <w:left w:val="nil"/>
@@ -883,7 +851,7 @@
     </w:p>
     <w:p>
       <w:pPr>
-        <w:pStyle w:val="normal0"/>
+        <w:pStyle w:val="Normal1"/>
         <w:pBdr>
           <w:top w:val="nil"/>
           <w:left w:val="nil"/>
@@ -904,7 +872,7 @@
     </w:p>
     <w:p>
       <w:pPr>
-        <w:pStyle w:val="normal0"/>
+        <w:pStyle w:val="Normal1"/>
         <w:pBdr>
           <w:top w:val="nil"/>
           <w:left w:val="nil"/>
@@ -925,7 +893,7 @@
     </w:p>
     <w:p>
       <w:pPr>
-        <w:pStyle w:val="normal0"/>
+        <w:pStyle w:val="Normal1"/>
         <w:pBdr>
           <w:top w:val="nil"/>
           <w:left w:val="nil"/>
@@ -946,7 +914,7 @@
     </w:p>
     <w:p>
       <w:pPr>
-        <w:pStyle w:val="normal0"/>
+        <w:pStyle w:val="Normal1"/>
         <w:pBdr>
           <w:top w:val="nil"/>
           <w:left w:val="nil"/>
@@ -967,7 +935,7 @@
     </w:p>
     <w:p>
       <w:pPr>
-        <w:pStyle w:val="normal0"/>
+        <w:pStyle w:val="Normal1"/>
         <w:pBdr>
           <w:top w:val="nil"/>
           <w:left w:val="nil"/>
@@ -988,7 +956,7 @@
     </w:p>
     <w:p>
       <w:pPr>
-        <w:pStyle w:val="normal0"/>
+        <w:pStyle w:val="Normal1"/>
         <w:pBdr>
           <w:top w:val="nil"/>
           <w:left w:val="nil"/>
@@ -1009,7 +977,7 @@
     </w:p>
     <w:p>
       <w:pPr>
-        <w:pStyle w:val="normal0"/>
+        <w:pStyle w:val="Normal1"/>
         <w:pBdr>
           <w:top w:val="nil"/>
           <w:left w:val="nil"/>
@@ -1030,7 +998,7 @@
     </w:p>
     <w:p>
       <w:pPr>
-        <w:pStyle w:val="normal0"/>
+        <w:pStyle w:val="Normal1"/>
         <w:pBdr>
           <w:top w:val="nil"/>
           <w:left w:val="nil"/>
@@ -1051,7 +1019,7 @@
     </w:p>
     <w:p>
       <w:pPr>
-        <w:pStyle w:val="normal0"/>
+        <w:pStyle w:val="Normal1"/>
         <w:pBdr>
           <w:top w:val="nil"/>
           <w:left w:val="nil"/>
@@ -1072,7 +1040,7 @@
     </w:p>
     <w:p>
       <w:pPr>
-        <w:pStyle w:val="normal0"/>
+        <w:pStyle w:val="Normal1"/>
         <w:pBdr>
           <w:top w:val="nil"/>
           <w:left w:val="nil"/>
@@ -1093,7 +1061,7 @@
     </w:p>
     <w:p>
       <w:pPr>
-        <w:pStyle w:val="normal0"/>
+        <w:pStyle w:val="Normal1"/>
         <w:pBdr>
           <w:top w:val="nil"/>
           <w:left w:val="nil"/>
@@ -1114,7 +1082,7 @@
     </w:p>
     <w:p>
       <w:pPr>
-        <w:pStyle w:val="normal0"/>
+        <w:pStyle w:val="Normal1"/>
         <w:pBdr>
           <w:top w:val="nil"/>
           <w:left w:val="nil"/>
@@ -1146,7 +1114,7 @@
     </w:p>
     <w:p>
       <w:pPr>
-        <w:pStyle w:val="normal0"/>
+        <w:pStyle w:val="Normal1"/>
         <w:widowControl/>
         <w:pBdr>
           <w:top w:val="nil"/>
@@ -1165,7 +1133,7 @@
     </w:p>
     <w:p>
       <w:pPr>
-        <w:pStyle w:val="normal0"/>
+        <w:pStyle w:val="Normal1"/>
         <w:widowControl/>
         <w:pBdr>
           <w:top w:val="nil"/>
@@ -1189,13 +1157,12 @@
           <w:color w:val="000000"/>
           <w:u w:val="single"/>
         </w:rPr>
-        <w:lastRenderedPageBreak/>
         <w:t>What is AWS?</w:t>
       </w:r>
     </w:p>
     <w:p>
       <w:pPr>
-        <w:pStyle w:val="normal0"/>
+        <w:pStyle w:val="Normal1"/>
         <w:widowControl/>
         <w:pBdr>
           <w:top w:val="nil"/>
@@ -1220,7 +1187,7 @@
     </w:p>
     <w:p>
       <w:pPr>
-        <w:pStyle w:val="normal0"/>
+        <w:pStyle w:val="Normal1"/>
         <w:widowControl/>
         <w:pBdr>
           <w:top w:val="nil"/>
@@ -1240,23 +1207,7 @@
           <w:rFonts w:ascii="Helvetica Neue" w:eastAsia="Helvetica Neue" w:hAnsi="Helvetica Neue" w:cs="Helvetica Neue"/>
           <w:color w:val="000000"/>
         </w:rPr>
-        <w:t xml:space="preserve">AWS is the pioneer of the cloud computing technology. Way back in 2006, it first offered its cloud solutions and today is way ahead of its competitors. AWS competes primarily with Microsoft Azure, Google and IBM in the public </w:t>
-      </w:r>
-      <w:proofErr w:type="spellStart"/>
-      <w:r>
-        <w:rPr>
-          <w:rFonts w:ascii="Helvetica Neue" w:eastAsia="Helvetica Neue" w:hAnsi="Helvetica Neue" w:cs="Helvetica Neue"/>
-          <w:color w:val="000000"/>
-        </w:rPr>
-        <w:t>IaaS</w:t>
-      </w:r>
-      <w:proofErr w:type="spellEnd"/>
-      <w:r>
-        <w:rPr>
-          <w:rFonts w:ascii="Helvetica Neue" w:eastAsia="Helvetica Neue" w:hAnsi="Helvetica Neue" w:cs="Helvetica Neue"/>
-          <w:color w:val="000000"/>
-        </w:rPr>
-        <w:t xml:space="preserve"> market</w:t>
+        <w:t>AWS is the pioneer of the cloud computing technology. Way back in 2006, it first offered its cloud solutions and today is way ahead of its competitors. AWS competes primarily with Microsoft Azure, Google and IBM in the public IaaS market</w:t>
       </w:r>
       <w:r>
         <w:rPr>
@@ -1276,7 +1227,7 @@
     </w:p>
     <w:p>
       <w:pPr>
-        <w:pStyle w:val="normal0"/>
+        <w:pStyle w:val="Normal1"/>
         <w:widowControl/>
         <w:pBdr>
           <w:top w:val="nil"/>
@@ -1301,7 +1252,7 @@
     </w:p>
     <w:p>
       <w:pPr>
-        <w:pStyle w:val="normal0"/>
+        <w:pStyle w:val="Normal1"/>
         <w:widowControl/>
         <w:pBdr>
           <w:top w:val="nil"/>
@@ -1339,7 +1290,7 @@
     </w:p>
     <w:p>
       <w:pPr>
-        <w:pStyle w:val="normal0"/>
+        <w:pStyle w:val="Normal1"/>
         <w:widowControl/>
         <w:pBdr>
           <w:top w:val="nil"/>
@@ -1358,7 +1309,7 @@
     </w:p>
     <w:p>
       <w:pPr>
-        <w:pStyle w:val="normal0"/>
+        <w:pStyle w:val="Normal1"/>
         <w:widowControl/>
         <w:pBdr>
           <w:top w:val="nil"/>
@@ -1378,60 +1329,12 @@
           <w:rFonts w:ascii="Helvetica Neue" w:eastAsia="Helvetica Neue" w:hAnsi="Helvetica Neue" w:cs="Helvetica Neue"/>
           <w:color w:val="000000"/>
         </w:rPr>
-        <w:t>AWS provides a mix of infrastructure as a service (</w:t>
-      </w:r>
-      <w:proofErr w:type="spellStart"/>
-      <w:r>
-        <w:rPr>
-          <w:rFonts w:ascii="Helvetica Neue" w:eastAsia="Helvetica Neue" w:hAnsi="Helvetica Neue" w:cs="Helvetica Neue"/>
-          <w:color w:val="000000"/>
-        </w:rPr>
-        <w:t>IaaS</w:t>
-      </w:r>
-      <w:proofErr w:type="spellEnd"/>
-      <w:r>
-        <w:rPr>
-          <w:rFonts w:ascii="Helvetica Neue" w:eastAsia="Helvetica Neue" w:hAnsi="Helvetica Neue" w:cs="Helvetica Neue"/>
-          <w:color w:val="000000"/>
-        </w:rPr>
-        <w:t>), platform as a service (</w:t>
-      </w:r>
-      <w:proofErr w:type="spellStart"/>
-      <w:r>
-        <w:rPr>
-          <w:rFonts w:ascii="Helvetica Neue" w:eastAsia="Helvetica Neue" w:hAnsi="Helvetica Neue" w:cs="Helvetica Neue"/>
-          <w:color w:val="000000"/>
-        </w:rPr>
-        <w:t>PaaS</w:t>
-      </w:r>
-      <w:proofErr w:type="spellEnd"/>
-      <w:r>
-        <w:rPr>
-          <w:rFonts w:ascii="Helvetica Neue" w:eastAsia="Helvetica Neue" w:hAnsi="Helvetica Neue" w:cs="Helvetica Neue"/>
-          <w:color w:val="000000"/>
-        </w:rPr>
-        <w:t>) and packaged software as a service (</w:t>
-      </w:r>
-      <w:proofErr w:type="spellStart"/>
-      <w:r>
-        <w:rPr>
-          <w:rFonts w:ascii="Helvetica Neue" w:eastAsia="Helvetica Neue" w:hAnsi="Helvetica Neue" w:cs="Helvetica Neue"/>
-          <w:color w:val="000000"/>
-        </w:rPr>
-        <w:t>SaaS</w:t>
-      </w:r>
-      <w:proofErr w:type="spellEnd"/>
-      <w:r>
-        <w:rPr>
-          <w:rFonts w:ascii="Helvetica Neue" w:eastAsia="Helvetica Neue" w:hAnsi="Helvetica Neue" w:cs="Helvetica Neue"/>
-          <w:color w:val="000000"/>
-        </w:rPr>
-        <w:t>) offerings. More than 100 services comprise the Amazon Web Services portfolio, including those for compute, databases, infrastructure management, application development and security.</w:t>
-      </w:r>
-    </w:p>
-    <w:p>
-      <w:pPr>
-        <w:pStyle w:val="normal0"/>
+        <w:t>AWS provides a mix of infrastructure as a service (IaaS), platform as a service (PaaS) and packaged software as a service (SaaS) offerings. More than 100 services comprise the Amazon Web Services portfolio, including those for compute, databases, infrastructure management, application development and security.</w:t>
+      </w:r>
+    </w:p>
+    <w:p>
+      <w:pPr>
+        <w:pStyle w:val="Normal1"/>
         <w:widowControl/>
         <w:pBdr>
           <w:top w:val="nil"/>
@@ -1449,7 +1352,7 @@
     </w:p>
     <w:p>
       <w:pPr>
-        <w:pStyle w:val="normal0"/>
+        <w:pStyle w:val="Normal1"/>
         <w:numPr>
           <w:ilvl w:val="1"/>
           <w:numId w:val="4"/>
@@ -1470,7 +1373,7 @@
     </w:p>
     <w:p>
       <w:pPr>
-        <w:pStyle w:val="normal0"/>
+        <w:pStyle w:val="Normal1"/>
         <w:widowControl/>
         <w:numPr>
           <w:ilvl w:val="1"/>
@@ -1524,28 +1427,12 @@
           <w:rFonts w:ascii="Helvetica Neue" w:eastAsia="Helvetica Neue" w:hAnsi="Helvetica Neue" w:cs="Helvetica Neue"/>
           <w:color w:val="000000"/>
         </w:rPr>
-        <w:t xml:space="preserve"> are the two core Infrastructure as a Service (</w:t>
-      </w:r>
-      <w:proofErr w:type="spellStart"/>
-      <w:r>
-        <w:rPr>
-          <w:rFonts w:ascii="Helvetica Neue" w:eastAsia="Helvetica Neue" w:hAnsi="Helvetica Neue" w:cs="Helvetica Neue"/>
-          <w:color w:val="000000"/>
-        </w:rPr>
-        <w:t>IaaS</w:t>
-      </w:r>
-      <w:proofErr w:type="spellEnd"/>
-      <w:r>
-        <w:rPr>
-          <w:rFonts w:ascii="Helvetica Neue" w:eastAsia="Helvetica Neue" w:hAnsi="Helvetica Neue" w:cs="Helvetica Neue"/>
-          <w:color w:val="000000"/>
-        </w:rPr>
-        <w:t>) services,</w:t>
-      </w:r>
-    </w:p>
-    <w:p>
-      <w:pPr>
-        <w:pStyle w:val="normal0"/>
+        <w:t xml:space="preserve"> are the two core Infrastructure as a Service (IaaS) services,</w:t>
+      </w:r>
+    </w:p>
+    <w:p>
+      <w:pPr>
+        <w:pStyle w:val="Normal1"/>
         <w:pBdr>
           <w:top w:val="nil"/>
           <w:left w:val="nil"/>
@@ -1559,23 +1446,13 @@
           <w:color w:val="000000"/>
         </w:rPr>
       </w:pPr>
-      <w:proofErr w:type="gramStart"/>
-      <w:r>
-        <w:rPr>
-          <w:rFonts w:ascii="Helvetica Neue" w:eastAsia="Helvetica Neue" w:hAnsi="Helvetica Neue" w:cs="Helvetica Neue"/>
-          <w:b/>
-          <w:color w:val="000000"/>
-        </w:rPr>
-        <w:t>EC2 :</w:t>
-      </w:r>
-      <w:proofErr w:type="gramEnd"/>
-      <w:r>
-        <w:rPr>
-          <w:rFonts w:ascii="Helvetica Neue" w:eastAsia="Helvetica Neue" w:hAnsi="Helvetica Neue" w:cs="Helvetica Neue"/>
-          <w:b/>
-          <w:color w:val="000000"/>
-        </w:rPr>
-        <w:t xml:space="preserve"> </w:t>
+      <w:r>
+        <w:rPr>
+          <w:rFonts w:ascii="Helvetica Neue" w:eastAsia="Helvetica Neue" w:hAnsi="Helvetica Neue" w:cs="Helvetica Neue"/>
+          <w:b/>
+          <w:color w:val="000000"/>
+        </w:rPr>
+        <w:t xml:space="preserve">EC2 : </w:t>
       </w:r>
       <w:r>
         <w:rPr>
@@ -1589,35 +1466,62 @@
           <w:rFonts w:ascii="Helvetica Neue" w:eastAsia="Helvetica Neue" w:hAnsi="Helvetica Neue" w:cs="Helvetica Neue"/>
           <w:color w:val="222222"/>
         </w:rPr>
-        <w:t xml:space="preserve"> It stands for Elastic Compute Cloud. It is a web service where an AWS subscriber can request and provision a </w:t>
-      </w:r>
-      <w:proofErr w:type="spellStart"/>
+        <w:t xml:space="preserve"> It stands for Elastic Compute Cloud. It is a web service where an AWS subscriber can request and provision a compute server in AWS cloud. </w:t>
+      </w:r>
+      <w:r>
+        <w:rPr>
+          <w:rFonts w:ascii="Helvetica Neue" w:eastAsia="Helvetica Neue" w:hAnsi="Helvetica Neue" w:cs="Helvetica Neue"/>
+          <w:color w:val="000000"/>
+        </w:rPr>
+        <w:t>EC2 provides you configuration capacity in a seamless manner. With EC2 you have complete control of your computing environment along with high availability, scalability, and cost-effectiveness.</w:t>
+      </w:r>
+    </w:p>
+    <w:p>
+      <w:pPr>
+        <w:pStyle w:val="Normal1"/>
+        <w:widowControl/>
+        <w:pBdr>
+          <w:top w:val="nil"/>
+          <w:left w:val="nil"/>
+          <w:bottom w:val="nil"/>
+          <w:right w:val="nil"/>
+          <w:between w:val="nil"/>
+        </w:pBdr>
+        <w:ind w:left="420" w:right="225"/>
+        <w:rPr>
+          <w:rFonts w:ascii="Helvetica Neue" w:eastAsia="Helvetica Neue" w:hAnsi="Helvetica Neue" w:cs="Helvetica Neue"/>
+          <w:color w:val="000000"/>
+        </w:rPr>
+      </w:pPr>
       <w:r>
         <w:rPr>
           <w:rFonts w:ascii="Helvetica Neue" w:eastAsia="Helvetica Neue" w:hAnsi="Helvetica Neue" w:cs="Helvetica Neue"/>
           <w:color w:val="222222"/>
         </w:rPr>
-        <w:t>compute</w:t>
-      </w:r>
-      <w:proofErr w:type="spellEnd"/>
-      <w:r>
+        <w:t>An on-demand EC2 instance is an offering from AWS where the subscriber/user can rent the virtual server per hour and use it to deploy his/her own applications. The instance will be charged per hour with different rates based on the type of the instance chosen. AWS provides multiple instance types for the respective business needs of the user. Thus, you can rent an instance based on your own CPU and memory requirements and use it as long as you want. You can terminate the instance when it’s no more used and save on costs. This is the most striking advantage of an on-demand instance.</w:t>
+      </w:r>
+    </w:p>
+    <w:p>
+      <w:pPr>
+        <w:pStyle w:val="Normal1"/>
+        <w:widowControl/>
+        <w:pBdr>
+          <w:top w:val="nil"/>
+          <w:left w:val="nil"/>
+          <w:bottom w:val="nil"/>
+          <w:right w:val="nil"/>
+          <w:between w:val="nil"/>
+        </w:pBdr>
+        <w:ind w:left="420"/>
         <w:rPr>
           <w:rFonts w:ascii="Helvetica Neue" w:eastAsia="Helvetica Neue" w:hAnsi="Helvetica Neue" w:cs="Helvetica Neue"/>
           <w:color w:val="222222"/>
         </w:rPr>
-        <w:t xml:space="preserve"> server in AWS cloud. </w:t>
-      </w:r>
-      <w:r>
-        <w:rPr>
-          <w:rFonts w:ascii="Helvetica Neue" w:eastAsia="Helvetica Neue" w:hAnsi="Helvetica Neue" w:cs="Helvetica Neue"/>
-          <w:color w:val="000000"/>
-        </w:rPr>
-        <w:t>EC2 provides you configuration capacity in a seamless manner. With EC2 you have complete control of your computing environment along with high availability, scalability, and cost-effectiveness.</w:t>
-      </w:r>
-    </w:p>
-    <w:p>
-      <w:pPr>
-        <w:pStyle w:val="normal0"/>
+      </w:pPr>
+    </w:p>
+    <w:p>
+      <w:pPr>
+        <w:pStyle w:val="Normal1"/>
         <w:widowControl/>
         <w:pBdr>
           <w:top w:val="nil"/>
@@ -1626,23 +1530,16 @@
           <w:right w:val="nil"/>
           <w:between w:val="nil"/>
         </w:pBdr>
-        <w:ind w:left="420" w:right="225"/>
-        <w:rPr>
-          <w:rFonts w:ascii="Helvetica Neue" w:eastAsia="Helvetica Neue" w:hAnsi="Helvetica Neue" w:cs="Helvetica Neue"/>
-          <w:color w:val="000000"/>
-        </w:rPr>
-      </w:pPr>
-      <w:r>
+        <w:ind w:left="420"/>
         <w:rPr>
           <w:rFonts w:ascii="Helvetica Neue" w:eastAsia="Helvetica Neue" w:hAnsi="Helvetica Neue" w:cs="Helvetica Neue"/>
           <w:color w:val="222222"/>
         </w:rPr>
-        <w:t>An on-demand EC2 instance is an offering from AWS where the subscriber/user can rent the virtual server per hour and use it to deploy his/her own applications. The instance will be charged per hour with different rates based on the type of the instance chosen. AWS provides multiple instance types for the respective business needs of the user. Thus, you can rent an instance based on your own CPU and memory requirements and use it as long as you want. You can terminate the instance when it’s no more used and save on costs. This is the most striking advantage of an on-demand instance.</w:t>
-      </w:r>
-    </w:p>
-    <w:p>
-      <w:pPr>
-        <w:pStyle w:val="normal0"/>
+      </w:pPr>
+    </w:p>
+    <w:p>
+      <w:pPr>
+        <w:pStyle w:val="Normal1"/>
         <w:widowControl/>
         <w:pBdr>
           <w:top w:val="nil"/>
@@ -1660,7 +1557,7 @@
     </w:p>
     <w:p>
       <w:pPr>
-        <w:pStyle w:val="normal0"/>
+        <w:pStyle w:val="Normal1"/>
         <w:widowControl/>
         <w:pBdr>
           <w:top w:val="nil"/>
@@ -1678,7 +1575,74 @@
     </w:p>
     <w:p>
       <w:pPr>
-        <w:pStyle w:val="normal0"/>
+        <w:pStyle w:val="Normal1"/>
+        <w:pBdr>
+          <w:top w:val="nil"/>
+          <w:left w:val="nil"/>
+          <w:bottom w:val="nil"/>
+          <w:right w:val="nil"/>
+          <w:between w:val="nil"/>
+        </w:pBdr>
+        <w:ind w:left="420" w:right="240"/>
+        <w:rPr>
+          <w:rFonts w:ascii="Helvetica Neue" w:eastAsia="Helvetica Neue" w:hAnsi="Helvetica Neue" w:cs="Helvetica Neue"/>
+          <w:b/>
+          <w:color w:val="000000"/>
+        </w:rPr>
+      </w:pPr>
+    </w:p>
+    <w:p>
+      <w:pPr>
+        <w:pStyle w:val="Normal1"/>
+        <w:pBdr>
+          <w:top w:val="nil"/>
+          <w:left w:val="nil"/>
+          <w:bottom w:val="nil"/>
+          <w:right w:val="nil"/>
+          <w:between w:val="nil"/>
+        </w:pBdr>
+        <w:ind w:left="420" w:right="240"/>
+        <w:rPr>
+          <w:rFonts w:ascii="Helvetica Neue" w:eastAsia="Helvetica Neue" w:hAnsi="Helvetica Neue" w:cs="Helvetica Neue"/>
+          <w:color w:val="000000"/>
+        </w:rPr>
+      </w:pPr>
+      <w:r>
+        <w:rPr>
+          <w:rFonts w:ascii="Helvetica Neue" w:eastAsia="Helvetica Neue" w:hAnsi="Helvetica Neue" w:cs="Helvetica Neue"/>
+          <w:b/>
+          <w:color w:val="000000"/>
+        </w:rPr>
+        <w:t xml:space="preserve">S3 : </w:t>
+      </w:r>
+      <w:r>
+        <w:rPr>
+          <w:rFonts w:ascii="Helvetica Neue" w:eastAsia="Helvetica Neue" w:hAnsi="Helvetica Neue" w:cs="Helvetica Neue"/>
+          <w:color w:val="000000"/>
+        </w:rPr>
+        <w:t>This is the Amazon Simple Storage. AWS S3 lets you seamlessly store and retrieve huge amounts of data anytime, anywhere through the web interface. It allows software developers to have access to the data quickly in an inexpensive, reliable and highly scalable manner. You can store all sorts of folders, files, and documents on the AWS S3.</w:t>
+      </w:r>
+    </w:p>
+    <w:p>
+      <w:pPr>
+        <w:pStyle w:val="Normal1"/>
+        <w:pBdr>
+          <w:top w:val="nil"/>
+          <w:left w:val="nil"/>
+          <w:bottom w:val="nil"/>
+          <w:right w:val="nil"/>
+          <w:between w:val="nil"/>
+        </w:pBdr>
+        <w:ind w:left="420" w:right="240"/>
+        <w:rPr>
+          <w:rFonts w:ascii="Helvetica Neue" w:eastAsia="Helvetica Neue" w:hAnsi="Helvetica Neue" w:cs="Helvetica Neue"/>
+          <w:color w:val="000000"/>
+        </w:rPr>
+      </w:pPr>
+    </w:p>
+    <w:p>
+      <w:pPr>
+        <w:pStyle w:val="Normal1"/>
         <w:widowControl/>
         <w:pBdr>
           <w:top w:val="nil"/>
@@ -1687,150 +1651,19 @@
           <w:right w:val="nil"/>
           <w:between w:val="nil"/>
         </w:pBdr>
-        <w:ind w:left="420"/>
-        <w:rPr>
-          <w:rFonts w:ascii="Helvetica Neue" w:eastAsia="Helvetica Neue" w:hAnsi="Helvetica Neue" w:cs="Helvetica Neue"/>
-          <w:color w:val="222222"/>
-        </w:rPr>
-      </w:pPr>
-    </w:p>
-    <w:p>
-      <w:pPr>
-        <w:pStyle w:val="normal0"/>
-        <w:widowControl/>
-        <w:pBdr>
-          <w:top w:val="nil"/>
-          <w:left w:val="nil"/>
-          <w:bottom w:val="nil"/>
-          <w:right w:val="nil"/>
-          <w:between w:val="nil"/>
-        </w:pBdr>
-        <w:ind w:left="420"/>
-        <w:rPr>
-          <w:rFonts w:ascii="Helvetica Neue" w:eastAsia="Helvetica Neue" w:hAnsi="Helvetica Neue" w:cs="Helvetica Neue"/>
-          <w:color w:val="222222"/>
-        </w:rPr>
-      </w:pPr>
-    </w:p>
-    <w:p>
-      <w:pPr>
-        <w:pStyle w:val="normal0"/>
-        <w:pBdr>
-          <w:top w:val="nil"/>
-          <w:left w:val="nil"/>
-          <w:bottom w:val="nil"/>
-          <w:right w:val="nil"/>
-          <w:between w:val="nil"/>
-        </w:pBdr>
         <w:ind w:left="420" w:right="240"/>
         <w:rPr>
           <w:rFonts w:ascii="Helvetica Neue" w:eastAsia="Helvetica Neue" w:hAnsi="Helvetica Neue" w:cs="Helvetica Neue"/>
-          <w:b/>
-          <w:color w:val="000000"/>
-        </w:rPr>
-      </w:pPr>
-    </w:p>
-    <w:p>
-      <w:pPr>
-        <w:pStyle w:val="normal0"/>
-        <w:pBdr>
-          <w:top w:val="nil"/>
-          <w:left w:val="nil"/>
-          <w:bottom w:val="nil"/>
-          <w:right w:val="nil"/>
-          <w:between w:val="nil"/>
-        </w:pBdr>
-        <w:ind w:left="420" w:right="240"/>
-        <w:rPr>
-          <w:rFonts w:ascii="Helvetica Neue" w:eastAsia="Helvetica Neue" w:hAnsi="Helvetica Neue" w:cs="Helvetica Neue"/>
-          <w:color w:val="000000"/>
-        </w:rPr>
-      </w:pPr>
-      <w:proofErr w:type="gramStart"/>
-      <w:r>
-        <w:rPr>
-          <w:rFonts w:ascii="Helvetica Neue" w:eastAsia="Helvetica Neue" w:hAnsi="Helvetica Neue" w:cs="Helvetica Neue"/>
-          <w:b/>
-          <w:color w:val="000000"/>
-        </w:rPr>
-        <w:t>S3 :</w:t>
-      </w:r>
-      <w:proofErr w:type="gramEnd"/>
-      <w:r>
-        <w:rPr>
-          <w:rFonts w:ascii="Helvetica Neue" w:eastAsia="Helvetica Neue" w:hAnsi="Helvetica Neue" w:cs="Helvetica Neue"/>
-          <w:b/>
-          <w:color w:val="000000"/>
-        </w:rPr>
-        <w:t xml:space="preserve"> </w:t>
-      </w:r>
-      <w:r>
-        <w:rPr>
-          <w:rFonts w:ascii="Helvetica Neue" w:eastAsia="Helvetica Neue" w:hAnsi="Helvetica Neue" w:cs="Helvetica Neue"/>
-          <w:color w:val="000000"/>
-        </w:rPr>
-        <w:t xml:space="preserve">This is the Amazon Simple Storage. AWS S3 lets you seamlessly store and retrieve huge amounts of data anytime, anywhere through the web interface. It allows software developers to have access to the data quickly in an inexpensive, reliable and highly scalable manner. You can store all sorts of folders, </w:t>
-      </w:r>
-      <w:r>
-        <w:rPr>
-          <w:rFonts w:ascii="Helvetica Neue" w:eastAsia="Helvetica Neue" w:hAnsi="Helvetica Neue" w:cs="Helvetica Neue"/>
-          <w:color w:val="000000"/>
-        </w:rPr>
-        <w:lastRenderedPageBreak/>
-        <w:t>files, and documents on the AWS S3.</w:t>
-      </w:r>
-    </w:p>
-    <w:p>
-      <w:pPr>
-        <w:pStyle w:val="normal0"/>
-        <w:pBdr>
-          <w:top w:val="nil"/>
-          <w:left w:val="nil"/>
-          <w:bottom w:val="nil"/>
-          <w:right w:val="nil"/>
-          <w:between w:val="nil"/>
-        </w:pBdr>
-        <w:ind w:left="420" w:right="240"/>
-        <w:rPr>
-          <w:rFonts w:ascii="Helvetica Neue" w:eastAsia="Helvetica Neue" w:hAnsi="Helvetica Neue" w:cs="Helvetica Neue"/>
-          <w:color w:val="000000"/>
-        </w:rPr>
-      </w:pPr>
-    </w:p>
-    <w:p>
-      <w:pPr>
-        <w:pStyle w:val="normal0"/>
-        <w:widowControl/>
-        <w:pBdr>
-          <w:top w:val="nil"/>
-          <w:left w:val="nil"/>
-          <w:bottom w:val="nil"/>
-          <w:right w:val="nil"/>
-          <w:between w:val="nil"/>
-        </w:pBdr>
-        <w:ind w:left="420" w:right="240"/>
-        <w:rPr>
-          <w:rFonts w:ascii="Helvetica Neue" w:eastAsia="Helvetica Neue" w:hAnsi="Helvetica Neue" w:cs="Helvetica Neue"/>
           <w:color w:val="333333"/>
         </w:rPr>
       </w:pPr>
-      <w:proofErr w:type="gramStart"/>
-      <w:r>
-        <w:rPr>
-          <w:rFonts w:ascii="Helvetica Neue" w:eastAsia="Helvetica Neue" w:hAnsi="Helvetica Neue" w:cs="Helvetica Neue"/>
-          <w:b/>
-          <w:color w:val="000000"/>
-        </w:rPr>
-        <w:t>RDS :</w:t>
-      </w:r>
-      <w:proofErr w:type="gramEnd"/>
-      <w:r>
-        <w:rPr>
-          <w:rFonts w:ascii="Helvetica Neue" w:eastAsia="Helvetica Neue" w:hAnsi="Helvetica Neue" w:cs="Helvetica Neue"/>
-          <w:b/>
-          <w:color w:val="000000"/>
-        </w:rPr>
-        <w:t xml:space="preserve"> </w:t>
+      <w:r>
+        <w:rPr>
+          <w:rFonts w:ascii="Helvetica Neue" w:eastAsia="Helvetica Neue" w:hAnsi="Helvetica Neue" w:cs="Helvetica Neue"/>
+          <w:b/>
+          <w:color w:val="000000"/>
+        </w:rPr>
+        <w:t xml:space="preserve">RDS : </w:t>
       </w:r>
       <w:r>
         <w:rPr>
@@ -1842,7 +1675,7 @@
     </w:p>
     <w:p>
       <w:pPr>
-        <w:pStyle w:val="normal0"/>
+        <w:pStyle w:val="Normal1"/>
         <w:widowControl/>
         <w:pBdr>
           <w:top w:val="nil"/>
@@ -1861,7 +1694,7 @@
     </w:p>
     <w:p>
       <w:pPr>
-        <w:pStyle w:val="normal0"/>
+        <w:pStyle w:val="Normal1"/>
         <w:pBdr>
           <w:top w:val="nil"/>
           <w:left w:val="nil"/>
@@ -1875,8 +1708,6 @@
           <w:color w:val="000000"/>
         </w:rPr>
       </w:pPr>
-      <w:proofErr w:type="spellStart"/>
-      <w:proofErr w:type="gramStart"/>
       <w:r>
         <w:rPr>
           <w:rFonts w:ascii="Helvetica Neue" w:eastAsia="Helvetica Neue" w:hAnsi="Helvetica Neue" w:cs="Helvetica Neue"/>
@@ -1885,42 +1716,17 @@
         </w:rPr>
         <w:t>DynamoDB</w:t>
       </w:r>
-      <w:proofErr w:type="spellEnd"/>
-      <w:r>
-        <w:rPr>
-          <w:rFonts w:ascii="Helvetica Neue" w:eastAsia="Helvetica Neue" w:hAnsi="Helvetica Neue" w:cs="Helvetica Neue"/>
-          <w:color w:val="000000"/>
-        </w:rPr>
-        <w:t xml:space="preserve"> :</w:t>
-      </w:r>
-      <w:proofErr w:type="gramEnd"/>
-      <w:r>
-        <w:rPr>
-          <w:rFonts w:ascii="Helvetica Neue" w:eastAsia="Helvetica Neue" w:hAnsi="Helvetica Neue" w:cs="Helvetica Neue"/>
-          <w:color w:val="000000"/>
-        </w:rPr>
-        <w:t xml:space="preserve"> This is the Amazon </w:t>
-      </w:r>
-      <w:proofErr w:type="spellStart"/>
-      <w:r>
-        <w:rPr>
-          <w:rFonts w:ascii="Helvetica Neue" w:eastAsia="Helvetica Neue" w:hAnsi="Helvetica Neue" w:cs="Helvetica Neue"/>
-          <w:color w:val="000000"/>
-        </w:rPr>
-        <w:t>NoSQL</w:t>
-      </w:r>
-      <w:proofErr w:type="spellEnd"/>
-      <w:r>
-        <w:rPr>
-          <w:rFonts w:ascii="Helvetica Neue" w:eastAsia="Helvetica Neue" w:hAnsi="Helvetica Neue" w:cs="Helvetica Neue"/>
-          <w:color w:val="000000"/>
-        </w:rPr>
-        <w:t xml:space="preserve"> database in the cloud that provides extremely high latency at </w:t>
-      </w:r>
-    </w:p>
-    <w:p>
-      <w:pPr>
-        <w:pStyle w:val="normal0"/>
+      <w:r>
+        <w:rPr>
+          <w:rFonts w:ascii="Helvetica Neue" w:eastAsia="Helvetica Neue" w:hAnsi="Helvetica Neue" w:cs="Helvetica Neue"/>
+          <w:color w:val="000000"/>
+        </w:rPr>
+        <w:t xml:space="preserve"> : This is the Amazon NoSQL database in the cloud that provides extremely high latency at </w:t>
+      </w:r>
+    </w:p>
+    <w:p>
+      <w:pPr>
+        <w:pStyle w:val="Normal1"/>
         <w:pBdr>
           <w:top w:val="nil"/>
           <w:left w:val="nil"/>
@@ -1934,26 +1740,17 @@
           <w:color w:val="000000"/>
         </w:rPr>
       </w:pPr>
-      <w:proofErr w:type="gramStart"/>
-      <w:r>
-        <w:rPr>
-          <w:rFonts w:ascii="Helvetica Neue" w:eastAsia="Helvetica Neue" w:hAnsi="Helvetica Neue" w:cs="Helvetica Neue"/>
-          <w:color w:val="000000"/>
-        </w:rPr>
-        <w:t>any</w:t>
-      </w:r>
-      <w:proofErr w:type="gramEnd"/>
-      <w:r>
-        <w:rPr>
-          <w:rFonts w:ascii="Helvetica Neue" w:eastAsia="Helvetica Neue" w:hAnsi="Helvetica Neue" w:cs="Helvetica Neue"/>
-          <w:color w:val="000000"/>
-        </w:rPr>
-        <w:t xml:space="preserve"> scale. It offers highly reliable service that is fully managed, has built-in security, in-memory caching, backup and restoration.</w:t>
-      </w:r>
-    </w:p>
-    <w:p>
-      <w:pPr>
-        <w:pStyle w:val="normal0"/>
+      <w:r>
+        <w:rPr>
+          <w:rFonts w:ascii="Helvetica Neue" w:eastAsia="Helvetica Neue" w:hAnsi="Helvetica Neue" w:cs="Helvetica Neue"/>
+          <w:color w:val="000000"/>
+        </w:rPr>
+        <w:t>any scale. It offers highly reliable service that is fully managed, has built-in security, in-memory caching, backup and restoration.</w:t>
+      </w:r>
+    </w:p>
+    <w:p>
+      <w:pPr>
+        <w:pStyle w:val="Normal1"/>
         <w:pBdr>
           <w:top w:val="nil"/>
           <w:left w:val="nil"/>
@@ -1970,7 +1767,7 @@
     </w:p>
     <w:p>
       <w:pPr>
-        <w:pStyle w:val="normal0"/>
+        <w:pStyle w:val="Normal1"/>
         <w:widowControl/>
         <w:pBdr>
           <w:top w:val="nil"/>
@@ -1986,23 +1783,13 @@
           <w:color w:val="000000"/>
         </w:rPr>
       </w:pPr>
-      <w:proofErr w:type="gramStart"/>
-      <w:r>
-        <w:rPr>
-          <w:rFonts w:ascii="Helvetica Neue" w:eastAsia="Helvetica Neue" w:hAnsi="Helvetica Neue" w:cs="Helvetica Neue"/>
-          <w:b/>
-          <w:color w:val="000000"/>
-        </w:rPr>
-        <w:t>VPC :</w:t>
-      </w:r>
-      <w:proofErr w:type="gramEnd"/>
-      <w:r>
-        <w:rPr>
-          <w:rFonts w:ascii="Helvetica Neue" w:eastAsia="Helvetica Neue" w:hAnsi="Helvetica Neue" w:cs="Helvetica Neue"/>
-          <w:b/>
-          <w:color w:val="000000"/>
-        </w:rPr>
-        <w:t xml:space="preserve"> </w:t>
+      <w:r>
+        <w:rPr>
+          <w:rFonts w:ascii="Helvetica Neue" w:eastAsia="Helvetica Neue" w:hAnsi="Helvetica Neue" w:cs="Helvetica Neue"/>
+          <w:b/>
+          <w:color w:val="000000"/>
+        </w:rPr>
+        <w:t xml:space="preserve">VPC : </w:t>
       </w:r>
       <w:r>
         <w:rPr>
@@ -2030,7 +1817,7 @@
     </w:p>
     <w:p>
       <w:pPr>
-        <w:pStyle w:val="normal0"/>
+        <w:pStyle w:val="Normal1"/>
         <w:widowControl/>
         <w:pBdr>
           <w:top w:val="nil"/>
@@ -2049,7 +1836,7 @@
     </w:p>
     <w:p>
       <w:pPr>
-        <w:pStyle w:val="normal0"/>
+        <w:pStyle w:val="Normal1"/>
         <w:keepNext/>
         <w:rPr>
           <w:rFonts w:ascii="Helvetica Neue" w:eastAsia="Helvetica Neue" w:hAnsi="Helvetica Neue" w:cs="Helvetica Neue"/>
@@ -2074,7 +1861,7 @@
     </w:p>
     <w:p>
       <w:pPr>
-        <w:pStyle w:val="normal0"/>
+        <w:pStyle w:val="Normal1"/>
         <w:pBdr>
           <w:top w:val="nil"/>
           <w:left w:val="nil"/>
@@ -2104,7 +1891,7 @@
     </w:p>
     <w:p>
       <w:pPr>
-        <w:pStyle w:val="normal0"/>
+        <w:pStyle w:val="Normal1"/>
         <w:numPr>
           <w:ilvl w:val="0"/>
           <w:numId w:val="1"/>
@@ -2136,7 +1923,7 @@
     </w:p>
     <w:p>
       <w:pPr>
-        <w:pStyle w:val="normal0"/>
+        <w:pStyle w:val="Normal1"/>
         <w:numPr>
           <w:ilvl w:val="0"/>
           <w:numId w:val="1"/>
@@ -2168,7 +1955,7 @@
     </w:p>
     <w:p>
       <w:pPr>
-        <w:pStyle w:val="normal0"/>
+        <w:pStyle w:val="Normal1"/>
         <w:numPr>
           <w:ilvl w:val="0"/>
           <w:numId w:val="1"/>
@@ -2200,7 +1987,7 @@
     </w:p>
     <w:p>
       <w:pPr>
-        <w:pStyle w:val="normal0"/>
+        <w:pStyle w:val="Normal1"/>
         <w:numPr>
           <w:ilvl w:val="0"/>
           <w:numId w:val="1"/>
@@ -2232,7 +2019,7 @@
     </w:p>
     <w:p>
       <w:pPr>
-        <w:pStyle w:val="normal0"/>
+        <w:pStyle w:val="Normal1"/>
         <w:numPr>
           <w:ilvl w:val="0"/>
           <w:numId w:val="1"/>
@@ -2264,7 +2051,7 @@
     </w:p>
     <w:p>
       <w:pPr>
-        <w:pStyle w:val="normal0"/>
+        <w:pStyle w:val="Normal1"/>
         <w:numPr>
           <w:ilvl w:val="0"/>
           <w:numId w:val="1"/>
@@ -2296,7 +2083,7 @@
     </w:p>
     <w:p>
       <w:pPr>
-        <w:pStyle w:val="normal0"/>
+        <w:pStyle w:val="Normal1"/>
         <w:widowControl/>
         <w:pBdr>
           <w:top w:val="nil"/>
@@ -2315,7 +2102,7 @@
     </w:p>
     <w:p>
       <w:pPr>
-        <w:pStyle w:val="normal0"/>
+        <w:pStyle w:val="Normal1"/>
         <w:widowControl/>
         <w:pBdr>
           <w:top w:val="nil"/>
@@ -2332,7 +2119,7 @@
     </w:p>
     <w:p>
       <w:pPr>
-        <w:pStyle w:val="normal0"/>
+        <w:pStyle w:val="Normal1"/>
         <w:widowControl/>
         <w:pBdr>
           <w:top w:val="nil"/>
@@ -2349,7 +2136,7 @@
     </w:p>
     <w:p>
       <w:pPr>
-        <w:pStyle w:val="normal0"/>
+        <w:pStyle w:val="Normal1"/>
         <w:widowControl/>
         <w:pBdr>
           <w:top w:val="nil"/>
@@ -2366,7 +2153,7 @@
     </w:p>
     <w:p>
       <w:pPr>
-        <w:pStyle w:val="normal0"/>
+        <w:pStyle w:val="Normal1"/>
         <w:widowControl/>
         <w:pBdr>
           <w:top w:val="nil"/>
@@ -2383,7 +2170,7 @@
     </w:p>
     <w:p>
       <w:pPr>
-        <w:pStyle w:val="normal0"/>
+        <w:pStyle w:val="Normal1"/>
         <w:widowControl/>
         <w:pBdr>
           <w:top w:val="nil"/>
@@ -2400,7 +2187,7 @@
     </w:p>
     <w:p>
       <w:pPr>
-        <w:pStyle w:val="normal0"/>
+        <w:pStyle w:val="Normal1"/>
         <w:widowControl/>
         <w:pBdr>
           <w:top w:val="nil"/>
@@ -2417,7 +2204,7 @@
     </w:p>
     <w:p>
       <w:pPr>
-        <w:pStyle w:val="normal0"/>
+        <w:pStyle w:val="Normal1"/>
         <w:widowControl/>
         <w:pBdr>
           <w:top w:val="nil"/>
@@ -2434,7 +2221,7 @@
     </w:p>
     <w:p>
       <w:pPr>
-        <w:pStyle w:val="normal0"/>
+        <w:pStyle w:val="Normal1"/>
         <w:widowControl/>
         <w:pBdr>
           <w:top w:val="nil"/>
@@ -2451,7 +2238,7 @@
     </w:p>
     <w:p>
       <w:pPr>
-        <w:pStyle w:val="normal0"/>
+        <w:pStyle w:val="Normal1"/>
         <w:widowControl/>
         <w:pBdr>
           <w:top w:val="nil"/>
@@ -2468,7 +2255,7 @@
     </w:p>
     <w:p>
       <w:pPr>
-        <w:pStyle w:val="normal0"/>
+        <w:pStyle w:val="Normal1"/>
         <w:widowControl/>
         <w:pBdr>
           <w:top w:val="nil"/>
@@ -2485,7 +2272,7 @@
     </w:p>
     <w:p>
       <w:pPr>
-        <w:pStyle w:val="normal0"/>
+        <w:pStyle w:val="Normal1"/>
         <w:widowControl/>
         <w:pBdr>
           <w:top w:val="nil"/>
@@ -2502,7 +2289,7 @@
     </w:p>
     <w:p>
       <w:pPr>
-        <w:pStyle w:val="normal0"/>
+        <w:pStyle w:val="Normal1"/>
         <w:widowControl/>
         <w:pBdr>
           <w:top w:val="nil"/>
@@ -2519,7 +2306,7 @@
     </w:p>
     <w:p>
       <w:pPr>
-        <w:pStyle w:val="normal0"/>
+        <w:pStyle w:val="Normal1"/>
         <w:pBdr>
           <w:top w:val="nil"/>
           <w:left w:val="nil"/>
@@ -2543,7 +2330,7 @@
     </w:p>
     <w:p>
       <w:pPr>
-        <w:pStyle w:val="normal0"/>
+        <w:pStyle w:val="Normal1"/>
         <w:pBdr>
           <w:top w:val="nil"/>
           <w:left w:val="nil"/>
@@ -2581,7 +2368,7 @@
     </w:p>
     <w:p>
       <w:pPr>
-        <w:pStyle w:val="normal0"/>
+        <w:pStyle w:val="Normal1"/>
         <w:pBdr>
           <w:top w:val="nil"/>
           <w:left w:val="nil"/>
@@ -2633,7 +2420,7 @@
     </w:p>
     <w:p>
       <w:pPr>
-        <w:pStyle w:val="normal0"/>
+        <w:pStyle w:val="Normal1"/>
         <w:pBdr>
           <w:top w:val="nil"/>
           <w:left w:val="nil"/>
@@ -2655,9 +2442,8 @@
           <w:noProof/>
           <w:lang w:val="en-US"/>
         </w:rPr>
-        <w:lastRenderedPageBreak/>
         <w:drawing>
-          <wp:anchor distT="0" distB="0" distL="0" distR="0" simplePos="0" relativeHeight="251658240" behindDoc="0" locked="0" layoutInCell="1" allowOverlap="1">
+          <wp:anchor distT="0" distB="0" distL="0" distR="0" simplePos="0" relativeHeight="251658240" behindDoc="0" locked="0" layoutInCell="1" allowOverlap="1" wp14:anchorId="2852F946" wp14:editId="1231BD23">
             <wp:simplePos x="0" y="0"/>
             <wp:positionH relativeFrom="column">
               <wp:posOffset>202565</wp:posOffset>
@@ -2703,7 +2489,7 @@
     </w:p>
     <w:p>
       <w:pPr>
-        <w:pStyle w:val="normal0"/>
+        <w:pStyle w:val="Normal1"/>
         <w:pBdr>
           <w:top w:val="nil"/>
           <w:left w:val="nil"/>
@@ -2723,7 +2509,7 @@
     </w:p>
     <w:p>
       <w:pPr>
-        <w:pStyle w:val="normal0"/>
+        <w:pStyle w:val="Normal1"/>
         <w:pBdr>
           <w:top w:val="nil"/>
           <w:left w:val="nil"/>
@@ -2753,28 +2539,12 @@
           <w:rFonts w:ascii="Helvetica Neue" w:eastAsia="Helvetica Neue" w:hAnsi="Helvetica Neue" w:cs="Helvetica Neue"/>
           <w:color w:val="000000"/>
         </w:rPr>
-        <w:t xml:space="preserve">: Go to </w:t>
-      </w:r>
-      <w:proofErr w:type="spellStart"/>
-      <w:r>
-        <w:rPr>
-          <w:rFonts w:ascii="Helvetica Neue" w:eastAsia="Helvetica Neue" w:hAnsi="Helvetica Neue" w:cs="Helvetica Neue"/>
-          <w:color w:val="000000"/>
-        </w:rPr>
-        <w:t>MyAccount</w:t>
-      </w:r>
-      <w:proofErr w:type="spellEnd"/>
-      <w:r>
-        <w:rPr>
-          <w:rFonts w:ascii="Helvetica Neue" w:eastAsia="Helvetica Neue" w:hAnsi="Helvetica Neue" w:cs="Helvetica Neue"/>
-          <w:color w:val="000000"/>
-        </w:rPr>
-        <w:t xml:space="preserve"> dropdown and click on AWS Management Console.</w:t>
-      </w:r>
-    </w:p>
-    <w:p>
-      <w:pPr>
-        <w:pStyle w:val="normal0"/>
+        <w:t>: Go to MyAccount dropdown and click on AWS Management Console.</w:t>
+      </w:r>
+    </w:p>
+    <w:p>
+      <w:pPr>
+        <w:pStyle w:val="Normal1"/>
         <w:pBdr>
           <w:top w:val="nil"/>
           <w:left w:val="nil"/>
@@ -2797,7 +2567,7 @@
           <w:lang w:val="en-US"/>
         </w:rPr>
         <w:drawing>
-          <wp:anchor distT="0" distB="0" distL="0" distR="0" simplePos="0" relativeHeight="251659264" behindDoc="0" locked="0" layoutInCell="1" allowOverlap="1">
+          <wp:anchor distT="0" distB="0" distL="0" distR="0" simplePos="0" relativeHeight="251659264" behindDoc="0" locked="0" layoutInCell="1" allowOverlap="1" wp14:anchorId="19319EDD" wp14:editId="1FA85223">
             <wp:simplePos x="0" y="0"/>
             <wp:positionH relativeFrom="column">
               <wp:posOffset>197802</wp:posOffset>
@@ -2843,7 +2613,7 @@
     </w:p>
     <w:p>
       <w:pPr>
-        <w:pStyle w:val="normal0"/>
+        <w:pStyle w:val="Normal1"/>
         <w:pBdr>
           <w:top w:val="nil"/>
           <w:left w:val="nil"/>
@@ -2863,7 +2633,7 @@
     </w:p>
     <w:p>
       <w:pPr>
-        <w:pStyle w:val="normal0"/>
+        <w:pStyle w:val="Normal1"/>
         <w:pBdr>
           <w:top w:val="nil"/>
           <w:left w:val="nil"/>
@@ -2883,7 +2653,7 @@
     </w:p>
     <w:p>
       <w:pPr>
-        <w:pStyle w:val="normal0"/>
+        <w:pStyle w:val="Normal1"/>
         <w:pBdr>
           <w:top w:val="nil"/>
           <w:left w:val="nil"/>
@@ -2903,7 +2673,7 @@
     </w:p>
     <w:p>
       <w:pPr>
-        <w:pStyle w:val="normal0"/>
+        <w:pStyle w:val="Normal1"/>
         <w:pBdr>
           <w:top w:val="nil"/>
           <w:left w:val="nil"/>
@@ -2923,7 +2693,7 @@
     </w:p>
     <w:p>
       <w:pPr>
-        <w:pStyle w:val="normal0"/>
+        <w:pStyle w:val="Normal1"/>
         <w:pBdr>
           <w:top w:val="nil"/>
           <w:left w:val="nil"/>
@@ -2943,7 +2713,7 @@
     </w:p>
     <w:p>
       <w:pPr>
-        <w:pStyle w:val="normal0"/>
+        <w:pStyle w:val="Normal1"/>
         <w:pBdr>
           <w:top w:val="nil"/>
           <w:left w:val="nil"/>
@@ -2963,7 +2733,7 @@
     </w:p>
     <w:p>
       <w:pPr>
-        <w:pStyle w:val="normal0"/>
+        <w:pStyle w:val="Normal1"/>
         <w:pBdr>
           <w:top w:val="nil"/>
           <w:left w:val="nil"/>
@@ -2983,7 +2753,7 @@
     </w:p>
     <w:p>
       <w:pPr>
-        <w:pStyle w:val="normal0"/>
+        <w:pStyle w:val="Normal1"/>
         <w:pBdr>
           <w:top w:val="nil"/>
           <w:left w:val="nil"/>
@@ -3006,6 +2776,7 @@
           <w:b/>
           <w:color w:val="000000"/>
         </w:rPr>
+        <w:lastRenderedPageBreak/>
         <w:t xml:space="preserve">Step 3: </w:t>
       </w:r>
       <w:r>
@@ -3034,7 +2805,7 @@
     </w:p>
     <w:p>
       <w:pPr>
-        <w:pStyle w:val="normal0"/>
+        <w:pStyle w:val="Normal1"/>
         <w:pBdr>
           <w:top w:val="nil"/>
           <w:left w:val="nil"/>
@@ -3056,9 +2827,8 @@
           <w:noProof/>
           <w:lang w:val="en-US"/>
         </w:rPr>
-        <w:lastRenderedPageBreak/>
         <w:drawing>
-          <wp:anchor distT="0" distB="0" distL="0" distR="0" simplePos="0" relativeHeight="251660288" behindDoc="0" locked="0" layoutInCell="1" allowOverlap="1">
+          <wp:anchor distT="0" distB="0" distL="0" distR="0" simplePos="0" relativeHeight="251660288" behindDoc="0" locked="0" layoutInCell="1" allowOverlap="1" wp14:anchorId="1763D7FE" wp14:editId="6C61E57E">
             <wp:simplePos x="0" y="0"/>
             <wp:positionH relativeFrom="column">
               <wp:posOffset>212090</wp:posOffset>
@@ -3104,7 +2874,7 @@
     </w:p>
     <w:p>
       <w:pPr>
-        <w:pStyle w:val="normal0"/>
+        <w:pStyle w:val="Normal1"/>
         <w:pBdr>
           <w:top w:val="nil"/>
           <w:left w:val="nil"/>
@@ -3138,7 +2908,7 @@
     </w:p>
     <w:p>
       <w:pPr>
-        <w:pStyle w:val="normal0"/>
+        <w:pStyle w:val="Normal1"/>
         <w:pBdr>
           <w:top w:val="nil"/>
           <w:left w:val="nil"/>
@@ -3162,7 +2932,7 @@
           <w:lang w:val="en-US"/>
         </w:rPr>
         <w:drawing>
-          <wp:anchor distT="0" distB="0" distL="0" distR="0" simplePos="0" relativeHeight="251661312" behindDoc="0" locked="0" layoutInCell="1" allowOverlap="1">
+          <wp:anchor distT="0" distB="0" distL="0" distR="0" simplePos="0" relativeHeight="251661312" behindDoc="0" locked="0" layoutInCell="1" allowOverlap="1" wp14:anchorId="02ADF1C9" wp14:editId="66216BC8">
             <wp:simplePos x="0" y="0"/>
             <wp:positionH relativeFrom="column">
               <wp:posOffset>212725</wp:posOffset>
@@ -3208,7 +2978,7 @@
     </w:p>
     <w:p>
       <w:pPr>
-        <w:pStyle w:val="normal0"/>
+        <w:pStyle w:val="Normal1"/>
         <w:pBdr>
           <w:top w:val="nil"/>
           <w:left w:val="nil"/>
@@ -3229,7 +2999,7 @@
     </w:p>
     <w:p>
       <w:pPr>
-        <w:pStyle w:val="normal0"/>
+        <w:pStyle w:val="Normal1"/>
         <w:pBdr>
           <w:top w:val="nil"/>
           <w:left w:val="nil"/>
@@ -3250,7 +3020,7 @@
     </w:p>
     <w:p>
       <w:pPr>
-        <w:pStyle w:val="normal0"/>
+        <w:pStyle w:val="Normal1"/>
         <w:pBdr>
           <w:top w:val="nil"/>
           <w:left w:val="nil"/>
@@ -3271,7 +3041,7 @@
     </w:p>
     <w:p>
       <w:pPr>
-        <w:pStyle w:val="normal0"/>
+        <w:pStyle w:val="Normal1"/>
         <w:pBdr>
           <w:top w:val="nil"/>
           <w:left w:val="nil"/>
@@ -3292,7 +3062,7 @@
     </w:p>
     <w:p>
       <w:pPr>
-        <w:pStyle w:val="normal0"/>
+        <w:pStyle w:val="Normal1"/>
         <w:pBdr>
           <w:top w:val="nil"/>
           <w:left w:val="nil"/>
@@ -3313,7 +3083,7 @@
     </w:p>
     <w:p>
       <w:pPr>
-        <w:pStyle w:val="normal0"/>
+        <w:pStyle w:val="Normal1"/>
         <w:pBdr>
           <w:top w:val="nil"/>
           <w:left w:val="nil"/>
@@ -3334,7 +3104,7 @@
     </w:p>
     <w:p>
       <w:pPr>
-        <w:pStyle w:val="normal0"/>
+        <w:pStyle w:val="Normal1"/>
         <w:pBdr>
           <w:top w:val="nil"/>
           <w:left w:val="nil"/>
@@ -3355,7 +3125,7 @@
     </w:p>
     <w:p>
       <w:pPr>
-        <w:pStyle w:val="normal0"/>
+        <w:pStyle w:val="Normal1"/>
         <w:pBdr>
           <w:top w:val="nil"/>
           <w:left w:val="nil"/>
@@ -3376,7 +3146,7 @@
     </w:p>
     <w:p>
       <w:pPr>
-        <w:pStyle w:val="normal0"/>
+        <w:pStyle w:val="Normal1"/>
         <w:pBdr>
           <w:top w:val="nil"/>
           <w:left w:val="nil"/>
@@ -3397,7 +3167,7 @@
     </w:p>
     <w:p>
       <w:pPr>
-        <w:pStyle w:val="normal0"/>
+        <w:pStyle w:val="Normal1"/>
         <w:pBdr>
           <w:top w:val="nil"/>
           <w:left w:val="nil"/>
@@ -3418,7 +3188,7 @@
     </w:p>
     <w:p>
       <w:pPr>
-        <w:pStyle w:val="normal0"/>
+        <w:pStyle w:val="Normal1"/>
         <w:pBdr>
           <w:top w:val="nil"/>
           <w:left w:val="nil"/>
@@ -3439,7 +3209,7 @@
     </w:p>
     <w:p>
       <w:pPr>
-        <w:pStyle w:val="normal0"/>
+        <w:pStyle w:val="Normal1"/>
         <w:pBdr>
           <w:top w:val="nil"/>
           <w:left w:val="nil"/>
@@ -3460,7 +3230,7 @@
     </w:p>
     <w:p>
       <w:pPr>
-        <w:pStyle w:val="normal0"/>
+        <w:pStyle w:val="Normal1"/>
         <w:pBdr>
           <w:top w:val="nil"/>
           <w:left w:val="nil"/>
@@ -3481,7 +3251,7 @@
     </w:p>
     <w:p>
       <w:pPr>
-        <w:pStyle w:val="normal0"/>
+        <w:pStyle w:val="Normal1"/>
         <w:pBdr>
           <w:top w:val="nil"/>
           <w:left w:val="nil"/>
@@ -3511,20 +3281,12 @@
           <w:rFonts w:ascii="Helvetica Neue" w:eastAsia="Helvetica Neue" w:hAnsi="Helvetica Neue" w:cs="Helvetica Neue"/>
           <w:color w:val="000000"/>
         </w:rPr>
-        <w:t xml:space="preserve"> Select the Account type as Personal and enter the details. Select your Country from the </w:t>
-      </w:r>
-      <w:r>
-        <w:rPr>
-          <w:rFonts w:ascii="Helvetica Neue" w:eastAsia="Helvetica Neue" w:hAnsi="Helvetica Neue" w:cs="Helvetica Neue"/>
-          <w:color w:val="000000"/>
-        </w:rPr>
-        <w:lastRenderedPageBreak/>
-        <w:t>dropdown.</w:t>
-      </w:r>
-    </w:p>
-    <w:p>
-      <w:pPr>
-        <w:pStyle w:val="normal0"/>
+        <w:t xml:space="preserve"> Select the Account type as Personal and enter the details. Select your Country from the dropdown.</w:t>
+      </w:r>
+    </w:p>
+    <w:p>
+      <w:pPr>
+        <w:pStyle w:val="Normal1"/>
         <w:pBdr>
           <w:top w:val="nil"/>
           <w:left w:val="nil"/>
@@ -3546,7 +3308,7 @@
           <w:lang w:val="en-US"/>
         </w:rPr>
         <w:drawing>
-          <wp:anchor distT="0" distB="0" distL="0" distR="0" simplePos="0" relativeHeight="251662336" behindDoc="0" locked="0" layoutInCell="1" allowOverlap="1">
+          <wp:anchor distT="0" distB="0" distL="0" distR="0" simplePos="0" relativeHeight="251662336" behindDoc="0" locked="0" layoutInCell="1" allowOverlap="1" wp14:anchorId="2B30C79A" wp14:editId="096637AA">
             <wp:simplePos x="0" y="0"/>
             <wp:positionH relativeFrom="column">
               <wp:posOffset>205105</wp:posOffset>
@@ -3592,7 +3354,7 @@
     </w:p>
     <w:p>
       <w:pPr>
-        <w:pStyle w:val="normal0"/>
+        <w:pStyle w:val="Normal1"/>
         <w:pBdr>
           <w:top w:val="nil"/>
           <w:left w:val="nil"/>
@@ -3627,7 +3389,7 @@
     </w:p>
     <w:p>
       <w:pPr>
-        <w:pStyle w:val="normal0"/>
+        <w:pStyle w:val="Normal1"/>
         <w:pBdr>
           <w:top w:val="nil"/>
           <w:left w:val="nil"/>
@@ -3649,7 +3411,7 @@
           <w:lang w:val="en-US"/>
         </w:rPr>
         <w:drawing>
-          <wp:anchor distT="0" distB="0" distL="0" distR="0" simplePos="0" relativeHeight="251663360" behindDoc="0" locked="0" layoutInCell="1" allowOverlap="1">
+          <wp:anchor distT="0" distB="0" distL="0" distR="0" simplePos="0" relativeHeight="251663360" behindDoc="0" locked="0" layoutInCell="1" allowOverlap="1" wp14:anchorId="31722AA2" wp14:editId="03DA5356">
             <wp:simplePos x="0" y="0"/>
             <wp:positionH relativeFrom="column">
               <wp:posOffset>199390</wp:posOffset>
@@ -3695,7 +3457,7 @@
     </w:p>
     <w:p>
       <w:pPr>
-        <w:pStyle w:val="normal0"/>
+        <w:pStyle w:val="Normal1"/>
         <w:pBdr>
           <w:top w:val="nil"/>
           <w:left w:val="nil"/>
@@ -3721,197 +3483,197 @@
     </w:p>
     <w:p>
       <w:pPr>
-        <w:pStyle w:val="normal0"/>
-        <w:pBdr>
-          <w:top w:val="nil"/>
-          <w:left w:val="nil"/>
-          <w:bottom w:val="nil"/>
-          <w:right w:val="nil"/>
-          <w:between w:val="nil"/>
-        </w:pBdr>
-        <w:tabs>
-          <w:tab w:val="left" w:pos="537"/>
-        </w:tabs>
-        <w:rPr>
-          <w:rFonts w:ascii="Helvetica Neue" w:eastAsia="Helvetica Neue" w:hAnsi="Helvetica Neue" w:cs="Helvetica Neue"/>
-          <w:color w:val="000000"/>
-        </w:rPr>
-      </w:pPr>
-    </w:p>
-    <w:p>
-      <w:pPr>
-        <w:pStyle w:val="normal0"/>
-        <w:pBdr>
-          <w:top w:val="nil"/>
-          <w:left w:val="nil"/>
-          <w:bottom w:val="nil"/>
-          <w:right w:val="nil"/>
-          <w:between w:val="nil"/>
-        </w:pBdr>
-        <w:tabs>
-          <w:tab w:val="left" w:pos="537"/>
-        </w:tabs>
-        <w:rPr>
-          <w:rFonts w:ascii="Helvetica Neue" w:eastAsia="Helvetica Neue" w:hAnsi="Helvetica Neue" w:cs="Helvetica Neue"/>
-          <w:color w:val="000000"/>
-        </w:rPr>
-      </w:pPr>
-    </w:p>
-    <w:p>
-      <w:pPr>
-        <w:pStyle w:val="normal0"/>
-        <w:pBdr>
-          <w:top w:val="nil"/>
-          <w:left w:val="nil"/>
-          <w:bottom w:val="nil"/>
-          <w:right w:val="nil"/>
-          <w:between w:val="nil"/>
-        </w:pBdr>
-        <w:tabs>
-          <w:tab w:val="left" w:pos="537"/>
-        </w:tabs>
-        <w:rPr>
-          <w:rFonts w:ascii="Helvetica Neue" w:eastAsia="Helvetica Neue" w:hAnsi="Helvetica Neue" w:cs="Helvetica Neue"/>
-          <w:color w:val="000000"/>
-        </w:rPr>
-      </w:pPr>
-    </w:p>
-    <w:p>
-      <w:pPr>
-        <w:pStyle w:val="normal0"/>
-        <w:pBdr>
-          <w:top w:val="nil"/>
-          <w:left w:val="nil"/>
-          <w:bottom w:val="nil"/>
-          <w:right w:val="nil"/>
-          <w:between w:val="nil"/>
-        </w:pBdr>
-        <w:tabs>
-          <w:tab w:val="left" w:pos="537"/>
-        </w:tabs>
-        <w:rPr>
-          <w:rFonts w:ascii="Helvetica Neue" w:eastAsia="Helvetica Neue" w:hAnsi="Helvetica Neue" w:cs="Helvetica Neue"/>
-          <w:color w:val="000000"/>
-        </w:rPr>
-      </w:pPr>
-    </w:p>
-    <w:p>
-      <w:pPr>
-        <w:pStyle w:val="normal0"/>
-        <w:pBdr>
-          <w:top w:val="nil"/>
-          <w:left w:val="nil"/>
-          <w:bottom w:val="nil"/>
-          <w:right w:val="nil"/>
-          <w:between w:val="nil"/>
-        </w:pBdr>
-        <w:tabs>
-          <w:tab w:val="left" w:pos="537"/>
-        </w:tabs>
-        <w:rPr>
-          <w:rFonts w:ascii="Helvetica Neue" w:eastAsia="Helvetica Neue" w:hAnsi="Helvetica Neue" w:cs="Helvetica Neue"/>
-          <w:color w:val="000000"/>
-        </w:rPr>
-      </w:pPr>
-    </w:p>
-    <w:p>
-      <w:pPr>
-        <w:pStyle w:val="normal0"/>
-        <w:pBdr>
-          <w:top w:val="nil"/>
-          <w:left w:val="nil"/>
-          <w:bottom w:val="nil"/>
-          <w:right w:val="nil"/>
-          <w:between w:val="nil"/>
-        </w:pBdr>
-        <w:tabs>
-          <w:tab w:val="left" w:pos="537"/>
-        </w:tabs>
-        <w:rPr>
-          <w:rFonts w:ascii="Helvetica Neue" w:eastAsia="Helvetica Neue" w:hAnsi="Helvetica Neue" w:cs="Helvetica Neue"/>
-          <w:color w:val="000000"/>
-        </w:rPr>
-      </w:pPr>
-    </w:p>
-    <w:p>
-      <w:pPr>
-        <w:pStyle w:val="normal0"/>
-        <w:pBdr>
-          <w:top w:val="nil"/>
-          <w:left w:val="nil"/>
-          <w:bottom w:val="nil"/>
-          <w:right w:val="nil"/>
-          <w:between w:val="nil"/>
-        </w:pBdr>
-        <w:tabs>
-          <w:tab w:val="left" w:pos="537"/>
-        </w:tabs>
-        <w:rPr>
-          <w:rFonts w:ascii="Helvetica Neue" w:eastAsia="Helvetica Neue" w:hAnsi="Helvetica Neue" w:cs="Helvetica Neue"/>
-          <w:color w:val="000000"/>
-        </w:rPr>
-      </w:pPr>
-    </w:p>
-    <w:p>
-      <w:pPr>
-        <w:pStyle w:val="normal0"/>
-        <w:pBdr>
-          <w:top w:val="nil"/>
-          <w:left w:val="nil"/>
-          <w:bottom w:val="nil"/>
-          <w:right w:val="nil"/>
-          <w:between w:val="nil"/>
-        </w:pBdr>
-        <w:tabs>
-          <w:tab w:val="left" w:pos="537"/>
-        </w:tabs>
-        <w:rPr>
-          <w:rFonts w:ascii="Helvetica Neue" w:eastAsia="Helvetica Neue" w:hAnsi="Helvetica Neue" w:cs="Helvetica Neue"/>
-          <w:color w:val="000000"/>
-        </w:rPr>
-      </w:pPr>
-    </w:p>
-    <w:p>
-      <w:pPr>
-        <w:pStyle w:val="normal0"/>
-        <w:pBdr>
-          <w:top w:val="nil"/>
-          <w:left w:val="nil"/>
-          <w:bottom w:val="nil"/>
-          <w:right w:val="nil"/>
-          <w:between w:val="nil"/>
-        </w:pBdr>
-        <w:tabs>
-          <w:tab w:val="left" w:pos="537"/>
-        </w:tabs>
-        <w:rPr>
-          <w:rFonts w:ascii="Helvetica Neue" w:eastAsia="Helvetica Neue" w:hAnsi="Helvetica Neue" w:cs="Helvetica Neue"/>
-          <w:color w:val="000000"/>
-        </w:rPr>
-      </w:pPr>
-    </w:p>
-    <w:p>
-      <w:pPr>
-        <w:pStyle w:val="normal0"/>
-        <w:pBdr>
-          <w:top w:val="nil"/>
-          <w:left w:val="nil"/>
-          <w:bottom w:val="nil"/>
-          <w:right w:val="nil"/>
-          <w:between w:val="nil"/>
-        </w:pBdr>
-        <w:tabs>
-          <w:tab w:val="left" w:pos="537"/>
-        </w:tabs>
-        <w:rPr>
-          <w:rFonts w:ascii="Helvetica Neue" w:eastAsia="Helvetica Neue" w:hAnsi="Helvetica Neue" w:cs="Helvetica Neue"/>
-          <w:color w:val="000000"/>
-        </w:rPr>
-      </w:pPr>
-    </w:p>
-    <w:p>
-      <w:pPr>
-        <w:pStyle w:val="normal0"/>
+        <w:pStyle w:val="Normal1"/>
+        <w:pBdr>
+          <w:top w:val="nil"/>
+          <w:left w:val="nil"/>
+          <w:bottom w:val="nil"/>
+          <w:right w:val="nil"/>
+          <w:between w:val="nil"/>
+        </w:pBdr>
+        <w:tabs>
+          <w:tab w:val="left" w:pos="537"/>
+        </w:tabs>
+        <w:rPr>
+          <w:rFonts w:ascii="Helvetica Neue" w:eastAsia="Helvetica Neue" w:hAnsi="Helvetica Neue" w:cs="Helvetica Neue"/>
+          <w:color w:val="000000"/>
+        </w:rPr>
+      </w:pPr>
+    </w:p>
+    <w:p>
+      <w:pPr>
+        <w:pStyle w:val="Normal1"/>
+        <w:pBdr>
+          <w:top w:val="nil"/>
+          <w:left w:val="nil"/>
+          <w:bottom w:val="nil"/>
+          <w:right w:val="nil"/>
+          <w:between w:val="nil"/>
+        </w:pBdr>
+        <w:tabs>
+          <w:tab w:val="left" w:pos="537"/>
+        </w:tabs>
+        <w:rPr>
+          <w:rFonts w:ascii="Helvetica Neue" w:eastAsia="Helvetica Neue" w:hAnsi="Helvetica Neue" w:cs="Helvetica Neue"/>
+          <w:color w:val="000000"/>
+        </w:rPr>
+      </w:pPr>
+    </w:p>
+    <w:p>
+      <w:pPr>
+        <w:pStyle w:val="Normal1"/>
+        <w:pBdr>
+          <w:top w:val="nil"/>
+          <w:left w:val="nil"/>
+          <w:bottom w:val="nil"/>
+          <w:right w:val="nil"/>
+          <w:between w:val="nil"/>
+        </w:pBdr>
+        <w:tabs>
+          <w:tab w:val="left" w:pos="537"/>
+        </w:tabs>
+        <w:rPr>
+          <w:rFonts w:ascii="Helvetica Neue" w:eastAsia="Helvetica Neue" w:hAnsi="Helvetica Neue" w:cs="Helvetica Neue"/>
+          <w:color w:val="000000"/>
+        </w:rPr>
+      </w:pPr>
+    </w:p>
+    <w:p>
+      <w:pPr>
+        <w:pStyle w:val="Normal1"/>
+        <w:pBdr>
+          <w:top w:val="nil"/>
+          <w:left w:val="nil"/>
+          <w:bottom w:val="nil"/>
+          <w:right w:val="nil"/>
+          <w:between w:val="nil"/>
+        </w:pBdr>
+        <w:tabs>
+          <w:tab w:val="left" w:pos="537"/>
+        </w:tabs>
+        <w:rPr>
+          <w:rFonts w:ascii="Helvetica Neue" w:eastAsia="Helvetica Neue" w:hAnsi="Helvetica Neue" w:cs="Helvetica Neue"/>
+          <w:color w:val="000000"/>
+        </w:rPr>
+      </w:pPr>
+    </w:p>
+    <w:p>
+      <w:pPr>
+        <w:pStyle w:val="Normal1"/>
+        <w:pBdr>
+          <w:top w:val="nil"/>
+          <w:left w:val="nil"/>
+          <w:bottom w:val="nil"/>
+          <w:right w:val="nil"/>
+          <w:between w:val="nil"/>
+        </w:pBdr>
+        <w:tabs>
+          <w:tab w:val="left" w:pos="537"/>
+        </w:tabs>
+        <w:rPr>
+          <w:rFonts w:ascii="Helvetica Neue" w:eastAsia="Helvetica Neue" w:hAnsi="Helvetica Neue" w:cs="Helvetica Neue"/>
+          <w:color w:val="000000"/>
+        </w:rPr>
+      </w:pPr>
+    </w:p>
+    <w:p>
+      <w:pPr>
+        <w:pStyle w:val="Normal1"/>
+        <w:pBdr>
+          <w:top w:val="nil"/>
+          <w:left w:val="nil"/>
+          <w:bottom w:val="nil"/>
+          <w:right w:val="nil"/>
+          <w:between w:val="nil"/>
+        </w:pBdr>
+        <w:tabs>
+          <w:tab w:val="left" w:pos="537"/>
+        </w:tabs>
+        <w:rPr>
+          <w:rFonts w:ascii="Helvetica Neue" w:eastAsia="Helvetica Neue" w:hAnsi="Helvetica Neue" w:cs="Helvetica Neue"/>
+          <w:color w:val="000000"/>
+        </w:rPr>
+      </w:pPr>
+    </w:p>
+    <w:p>
+      <w:pPr>
+        <w:pStyle w:val="Normal1"/>
+        <w:pBdr>
+          <w:top w:val="nil"/>
+          <w:left w:val="nil"/>
+          <w:bottom w:val="nil"/>
+          <w:right w:val="nil"/>
+          <w:between w:val="nil"/>
+        </w:pBdr>
+        <w:tabs>
+          <w:tab w:val="left" w:pos="537"/>
+        </w:tabs>
+        <w:rPr>
+          <w:rFonts w:ascii="Helvetica Neue" w:eastAsia="Helvetica Neue" w:hAnsi="Helvetica Neue" w:cs="Helvetica Neue"/>
+          <w:color w:val="000000"/>
+        </w:rPr>
+      </w:pPr>
+    </w:p>
+    <w:p>
+      <w:pPr>
+        <w:pStyle w:val="Normal1"/>
+        <w:pBdr>
+          <w:top w:val="nil"/>
+          <w:left w:val="nil"/>
+          <w:bottom w:val="nil"/>
+          <w:right w:val="nil"/>
+          <w:between w:val="nil"/>
+        </w:pBdr>
+        <w:tabs>
+          <w:tab w:val="left" w:pos="537"/>
+        </w:tabs>
+        <w:rPr>
+          <w:rFonts w:ascii="Helvetica Neue" w:eastAsia="Helvetica Neue" w:hAnsi="Helvetica Neue" w:cs="Helvetica Neue"/>
+          <w:color w:val="000000"/>
+        </w:rPr>
+      </w:pPr>
+    </w:p>
+    <w:p>
+      <w:pPr>
+        <w:pStyle w:val="Normal1"/>
+        <w:pBdr>
+          <w:top w:val="nil"/>
+          <w:left w:val="nil"/>
+          <w:bottom w:val="nil"/>
+          <w:right w:val="nil"/>
+          <w:between w:val="nil"/>
+        </w:pBdr>
+        <w:tabs>
+          <w:tab w:val="left" w:pos="537"/>
+        </w:tabs>
+        <w:rPr>
+          <w:rFonts w:ascii="Helvetica Neue" w:eastAsia="Helvetica Neue" w:hAnsi="Helvetica Neue" w:cs="Helvetica Neue"/>
+          <w:color w:val="000000"/>
+        </w:rPr>
+      </w:pPr>
+    </w:p>
+    <w:p>
+      <w:pPr>
+        <w:pStyle w:val="Normal1"/>
+        <w:pBdr>
+          <w:top w:val="nil"/>
+          <w:left w:val="nil"/>
+          <w:bottom w:val="nil"/>
+          <w:right w:val="nil"/>
+          <w:between w:val="nil"/>
+        </w:pBdr>
+        <w:tabs>
+          <w:tab w:val="left" w:pos="537"/>
+        </w:tabs>
+        <w:rPr>
+          <w:rFonts w:ascii="Helvetica Neue" w:eastAsia="Helvetica Neue" w:hAnsi="Helvetica Neue" w:cs="Helvetica Neue"/>
+          <w:color w:val="000000"/>
+        </w:rPr>
+      </w:pPr>
+    </w:p>
+    <w:p>
+      <w:pPr>
+        <w:pStyle w:val="Normal1"/>
         <w:pBdr>
           <w:top w:val="nil"/>
           <w:left w:val="nil"/>
@@ -3937,7 +3699,7 @@
     </w:p>
     <w:p>
       <w:pPr>
-        <w:pStyle w:val="normal0"/>
+        <w:pStyle w:val="Normal1"/>
         <w:pBdr>
           <w:top w:val="nil"/>
           <w:left w:val="nil"/>
@@ -3963,7 +3725,7 @@
     </w:p>
     <w:p>
       <w:pPr>
-        <w:pStyle w:val="normal0"/>
+        <w:pStyle w:val="Normal1"/>
         <w:pBdr>
           <w:top w:val="nil"/>
           <w:left w:val="nil"/>
@@ -3989,7 +3751,7 @@
     </w:p>
     <w:p>
       <w:pPr>
-        <w:pStyle w:val="normal0"/>
+        <w:pStyle w:val="Normal1"/>
         <w:pBdr>
           <w:top w:val="nil"/>
           <w:left w:val="nil"/>
@@ -4012,7 +3774,6 @@
           <w:b/>
           <w:color w:val="000000"/>
         </w:rPr>
-        <w:lastRenderedPageBreak/>
         <w:t xml:space="preserve">Step 7: </w:t>
       </w:r>
       <w:r>
@@ -4025,7 +3786,7 @@
     </w:p>
     <w:p>
       <w:pPr>
-        <w:pStyle w:val="normal0"/>
+        <w:pStyle w:val="Normal1"/>
         <w:pBdr>
           <w:top w:val="nil"/>
           <w:left w:val="nil"/>
@@ -4047,7 +3808,7 @@
           <w:lang w:val="en-US"/>
         </w:rPr>
         <w:drawing>
-          <wp:anchor distT="0" distB="0" distL="0" distR="0" simplePos="0" relativeHeight="251664384" behindDoc="0" locked="0" layoutInCell="1" allowOverlap="1">
+          <wp:anchor distT="0" distB="0" distL="0" distR="0" simplePos="0" relativeHeight="251664384" behindDoc="0" locked="0" layoutInCell="1" allowOverlap="1" wp14:anchorId="69BBAC7B" wp14:editId="5FD4EB42">
             <wp:simplePos x="0" y="0"/>
             <wp:positionH relativeFrom="column">
               <wp:posOffset>226695</wp:posOffset>
@@ -4093,26 +3854,26 @@
     </w:p>
     <w:p>
       <w:pPr>
-        <w:pStyle w:val="normal0"/>
-        <w:pBdr>
-          <w:top w:val="nil"/>
-          <w:left w:val="nil"/>
-          <w:bottom w:val="nil"/>
-          <w:right w:val="nil"/>
-          <w:between w:val="nil"/>
-        </w:pBdr>
-        <w:tabs>
-          <w:tab w:val="left" w:pos="537"/>
-        </w:tabs>
-        <w:rPr>
-          <w:rFonts w:ascii="Helvetica Neue" w:eastAsia="Helvetica Neue" w:hAnsi="Helvetica Neue" w:cs="Helvetica Neue"/>
-          <w:color w:val="000000"/>
-        </w:rPr>
-      </w:pPr>
-    </w:p>
-    <w:p>
-      <w:pPr>
-        <w:pStyle w:val="normal0"/>
+        <w:pStyle w:val="Normal1"/>
+        <w:pBdr>
+          <w:top w:val="nil"/>
+          <w:left w:val="nil"/>
+          <w:bottom w:val="nil"/>
+          <w:right w:val="nil"/>
+          <w:between w:val="nil"/>
+        </w:pBdr>
+        <w:tabs>
+          <w:tab w:val="left" w:pos="537"/>
+        </w:tabs>
+        <w:rPr>
+          <w:rFonts w:ascii="Helvetica Neue" w:eastAsia="Helvetica Neue" w:hAnsi="Helvetica Neue" w:cs="Helvetica Neue"/>
+          <w:color w:val="000000"/>
+        </w:rPr>
+      </w:pPr>
+    </w:p>
+    <w:p>
+      <w:pPr>
+        <w:pStyle w:val="Normal1"/>
         <w:pBdr>
           <w:top w:val="nil"/>
           <w:left w:val="nil"/>
@@ -4154,7 +3915,7 @@
     </w:p>
     <w:p>
       <w:pPr>
-        <w:pStyle w:val="normal0"/>
+        <w:pStyle w:val="Normal1"/>
         <w:pBdr>
           <w:top w:val="nil"/>
           <w:left w:val="nil"/>
@@ -4177,7 +3938,7 @@
           <w:lang w:val="en-US"/>
         </w:rPr>
         <w:drawing>
-          <wp:anchor distT="0" distB="0" distL="0" distR="0" simplePos="0" relativeHeight="251665408" behindDoc="0" locked="0" layoutInCell="1" allowOverlap="1">
+          <wp:anchor distT="0" distB="0" distL="0" distR="0" simplePos="0" relativeHeight="251665408" behindDoc="0" locked="0" layoutInCell="1" allowOverlap="1" wp14:anchorId="0652377E" wp14:editId="1B27A18F">
             <wp:simplePos x="0" y="0"/>
             <wp:positionH relativeFrom="column">
               <wp:posOffset>263525</wp:posOffset>
@@ -4223,7 +3984,7 @@
     </w:p>
     <w:p>
       <w:pPr>
-        <w:pStyle w:val="normal0"/>
+        <w:pStyle w:val="Normal1"/>
         <w:pBdr>
           <w:top w:val="nil"/>
           <w:left w:val="nil"/>
@@ -4251,127 +4012,127 @@
     </w:p>
     <w:p>
       <w:pPr>
-        <w:pStyle w:val="normal0"/>
-        <w:pBdr>
-          <w:top w:val="nil"/>
-          <w:left w:val="nil"/>
-          <w:bottom w:val="nil"/>
-          <w:right w:val="nil"/>
-          <w:between w:val="nil"/>
-        </w:pBdr>
-        <w:tabs>
-          <w:tab w:val="left" w:pos="537"/>
-        </w:tabs>
-        <w:rPr>
-          <w:rFonts w:ascii="Helvetica Neue" w:eastAsia="Helvetica Neue" w:hAnsi="Helvetica Neue" w:cs="Helvetica Neue"/>
-          <w:b/>
-          <w:color w:val="000000"/>
-        </w:rPr>
-      </w:pPr>
-    </w:p>
-    <w:p>
-      <w:pPr>
-        <w:pStyle w:val="normal0"/>
-        <w:pBdr>
-          <w:top w:val="nil"/>
-          <w:left w:val="nil"/>
-          <w:bottom w:val="nil"/>
-          <w:right w:val="nil"/>
-          <w:between w:val="nil"/>
-        </w:pBdr>
-        <w:tabs>
-          <w:tab w:val="left" w:pos="537"/>
-        </w:tabs>
-        <w:rPr>
-          <w:rFonts w:ascii="Helvetica Neue" w:eastAsia="Helvetica Neue" w:hAnsi="Helvetica Neue" w:cs="Helvetica Neue"/>
-          <w:b/>
-          <w:color w:val="000000"/>
-        </w:rPr>
-      </w:pPr>
-    </w:p>
-    <w:p>
-      <w:pPr>
-        <w:pStyle w:val="normal0"/>
-        <w:pBdr>
-          <w:top w:val="nil"/>
-          <w:left w:val="nil"/>
-          <w:bottom w:val="nil"/>
-          <w:right w:val="nil"/>
-          <w:between w:val="nil"/>
-        </w:pBdr>
-        <w:tabs>
-          <w:tab w:val="left" w:pos="537"/>
-        </w:tabs>
-        <w:rPr>
-          <w:rFonts w:ascii="Helvetica Neue" w:eastAsia="Helvetica Neue" w:hAnsi="Helvetica Neue" w:cs="Helvetica Neue"/>
-          <w:b/>
-          <w:color w:val="000000"/>
-        </w:rPr>
-      </w:pPr>
-    </w:p>
-    <w:p>
-      <w:pPr>
-        <w:pStyle w:val="normal0"/>
-        <w:pBdr>
-          <w:top w:val="nil"/>
-          <w:left w:val="nil"/>
-          <w:bottom w:val="nil"/>
-          <w:right w:val="nil"/>
-          <w:between w:val="nil"/>
-        </w:pBdr>
-        <w:tabs>
-          <w:tab w:val="left" w:pos="537"/>
-        </w:tabs>
-        <w:rPr>
-          <w:rFonts w:ascii="Helvetica Neue" w:eastAsia="Helvetica Neue" w:hAnsi="Helvetica Neue" w:cs="Helvetica Neue"/>
-          <w:b/>
-          <w:color w:val="000000"/>
-        </w:rPr>
-      </w:pPr>
-    </w:p>
-    <w:p>
-      <w:pPr>
-        <w:pStyle w:val="normal0"/>
-        <w:pBdr>
-          <w:top w:val="nil"/>
-          <w:left w:val="nil"/>
-          <w:bottom w:val="nil"/>
-          <w:right w:val="nil"/>
-          <w:between w:val="nil"/>
-        </w:pBdr>
-        <w:tabs>
-          <w:tab w:val="left" w:pos="537"/>
-        </w:tabs>
-        <w:rPr>
-          <w:rFonts w:ascii="Helvetica Neue" w:eastAsia="Helvetica Neue" w:hAnsi="Helvetica Neue" w:cs="Helvetica Neue"/>
-          <w:b/>
-          <w:color w:val="000000"/>
-        </w:rPr>
-      </w:pPr>
-    </w:p>
-    <w:p>
-      <w:pPr>
-        <w:pStyle w:val="normal0"/>
-        <w:pBdr>
-          <w:top w:val="nil"/>
-          <w:left w:val="nil"/>
-          <w:bottom w:val="nil"/>
-          <w:right w:val="nil"/>
-          <w:between w:val="nil"/>
-        </w:pBdr>
-        <w:tabs>
-          <w:tab w:val="left" w:pos="537"/>
-        </w:tabs>
-        <w:rPr>
-          <w:rFonts w:ascii="Helvetica Neue" w:eastAsia="Helvetica Neue" w:hAnsi="Helvetica Neue" w:cs="Helvetica Neue"/>
-          <w:b/>
-          <w:color w:val="000000"/>
-        </w:rPr>
-      </w:pPr>
-    </w:p>
-    <w:p>
-      <w:pPr>
-        <w:pStyle w:val="normal0"/>
+        <w:pStyle w:val="Normal1"/>
+        <w:pBdr>
+          <w:top w:val="nil"/>
+          <w:left w:val="nil"/>
+          <w:bottom w:val="nil"/>
+          <w:right w:val="nil"/>
+          <w:between w:val="nil"/>
+        </w:pBdr>
+        <w:tabs>
+          <w:tab w:val="left" w:pos="537"/>
+        </w:tabs>
+        <w:rPr>
+          <w:rFonts w:ascii="Helvetica Neue" w:eastAsia="Helvetica Neue" w:hAnsi="Helvetica Neue" w:cs="Helvetica Neue"/>
+          <w:b/>
+          <w:color w:val="000000"/>
+        </w:rPr>
+      </w:pPr>
+    </w:p>
+    <w:p>
+      <w:pPr>
+        <w:pStyle w:val="Normal1"/>
+        <w:pBdr>
+          <w:top w:val="nil"/>
+          <w:left w:val="nil"/>
+          <w:bottom w:val="nil"/>
+          <w:right w:val="nil"/>
+          <w:between w:val="nil"/>
+        </w:pBdr>
+        <w:tabs>
+          <w:tab w:val="left" w:pos="537"/>
+        </w:tabs>
+        <w:rPr>
+          <w:rFonts w:ascii="Helvetica Neue" w:eastAsia="Helvetica Neue" w:hAnsi="Helvetica Neue" w:cs="Helvetica Neue"/>
+          <w:b/>
+          <w:color w:val="000000"/>
+        </w:rPr>
+      </w:pPr>
+    </w:p>
+    <w:p>
+      <w:pPr>
+        <w:pStyle w:val="Normal1"/>
+        <w:pBdr>
+          <w:top w:val="nil"/>
+          <w:left w:val="nil"/>
+          <w:bottom w:val="nil"/>
+          <w:right w:val="nil"/>
+          <w:between w:val="nil"/>
+        </w:pBdr>
+        <w:tabs>
+          <w:tab w:val="left" w:pos="537"/>
+        </w:tabs>
+        <w:rPr>
+          <w:rFonts w:ascii="Helvetica Neue" w:eastAsia="Helvetica Neue" w:hAnsi="Helvetica Neue" w:cs="Helvetica Neue"/>
+          <w:b/>
+          <w:color w:val="000000"/>
+        </w:rPr>
+      </w:pPr>
+    </w:p>
+    <w:p>
+      <w:pPr>
+        <w:pStyle w:val="Normal1"/>
+        <w:pBdr>
+          <w:top w:val="nil"/>
+          <w:left w:val="nil"/>
+          <w:bottom w:val="nil"/>
+          <w:right w:val="nil"/>
+          <w:between w:val="nil"/>
+        </w:pBdr>
+        <w:tabs>
+          <w:tab w:val="left" w:pos="537"/>
+        </w:tabs>
+        <w:rPr>
+          <w:rFonts w:ascii="Helvetica Neue" w:eastAsia="Helvetica Neue" w:hAnsi="Helvetica Neue" w:cs="Helvetica Neue"/>
+          <w:b/>
+          <w:color w:val="000000"/>
+        </w:rPr>
+      </w:pPr>
+    </w:p>
+    <w:p>
+      <w:pPr>
+        <w:pStyle w:val="Normal1"/>
+        <w:pBdr>
+          <w:top w:val="nil"/>
+          <w:left w:val="nil"/>
+          <w:bottom w:val="nil"/>
+          <w:right w:val="nil"/>
+          <w:between w:val="nil"/>
+        </w:pBdr>
+        <w:tabs>
+          <w:tab w:val="left" w:pos="537"/>
+        </w:tabs>
+        <w:rPr>
+          <w:rFonts w:ascii="Helvetica Neue" w:eastAsia="Helvetica Neue" w:hAnsi="Helvetica Neue" w:cs="Helvetica Neue"/>
+          <w:b/>
+          <w:color w:val="000000"/>
+        </w:rPr>
+      </w:pPr>
+    </w:p>
+    <w:p>
+      <w:pPr>
+        <w:pStyle w:val="Normal1"/>
+        <w:pBdr>
+          <w:top w:val="nil"/>
+          <w:left w:val="nil"/>
+          <w:bottom w:val="nil"/>
+          <w:right w:val="nil"/>
+          <w:between w:val="nil"/>
+        </w:pBdr>
+        <w:tabs>
+          <w:tab w:val="left" w:pos="537"/>
+        </w:tabs>
+        <w:rPr>
+          <w:rFonts w:ascii="Helvetica Neue" w:eastAsia="Helvetica Neue" w:hAnsi="Helvetica Neue" w:cs="Helvetica Neue"/>
+          <w:b/>
+          <w:color w:val="000000"/>
+        </w:rPr>
+      </w:pPr>
+    </w:p>
+    <w:p>
+      <w:pPr>
+        <w:pStyle w:val="Normal1"/>
         <w:pBdr>
           <w:top w:val="nil"/>
           <w:left w:val="nil"/>
@@ -4401,20 +4162,12 @@
           <w:rFonts w:ascii="Helvetica Neue" w:eastAsia="Helvetica Neue" w:hAnsi="Helvetica Neue" w:cs="Helvetica Neue"/>
           <w:color w:val="000000"/>
         </w:rPr>
-        <w:t xml:space="preserve">Once the payment process is completed, you will view this screen. Fill in the appropriate details </w:t>
-      </w:r>
-      <w:r>
-        <w:rPr>
-          <w:rFonts w:ascii="Helvetica Neue" w:eastAsia="Helvetica Neue" w:hAnsi="Helvetica Neue" w:cs="Helvetica Neue"/>
-          <w:color w:val="000000"/>
-        </w:rPr>
-        <w:lastRenderedPageBreak/>
-        <w:t>and click Contact me.</w:t>
-      </w:r>
-    </w:p>
-    <w:p>
-      <w:pPr>
-        <w:pStyle w:val="normal0"/>
+        <w:t>Once the payment process is completed, you will view this screen. Fill in the appropriate details and click Contact me.</w:t>
+      </w:r>
+    </w:p>
+    <w:p>
+      <w:pPr>
+        <w:pStyle w:val="Normal1"/>
         <w:pBdr>
           <w:top w:val="nil"/>
           <w:left w:val="nil"/>
@@ -4436,7 +4189,7 @@
           <w:lang w:val="en-US"/>
         </w:rPr>
         <w:drawing>
-          <wp:anchor distT="0" distB="0" distL="0" distR="0" simplePos="0" relativeHeight="251666432" behindDoc="0" locked="0" layoutInCell="1" allowOverlap="1">
+          <wp:anchor distT="0" distB="0" distL="0" distR="0" simplePos="0" relativeHeight="251666432" behindDoc="0" locked="0" layoutInCell="1" allowOverlap="1" wp14:anchorId="5A6DBB0C" wp14:editId="3EAD9BDE">
             <wp:simplePos x="0" y="0"/>
             <wp:positionH relativeFrom="column">
               <wp:posOffset>189230</wp:posOffset>
@@ -4482,7 +4235,7 @@
     </w:p>
     <w:p>
       <w:pPr>
-        <w:pStyle w:val="normal0"/>
+        <w:pStyle w:val="Normal1"/>
         <w:pBdr>
           <w:top w:val="nil"/>
           <w:left w:val="nil"/>
@@ -4529,7 +4282,7 @@
     </w:p>
     <w:p>
       <w:pPr>
-        <w:pStyle w:val="normal0"/>
+        <w:pStyle w:val="Normal1"/>
         <w:pBdr>
           <w:top w:val="nil"/>
           <w:left w:val="nil"/>
@@ -4552,7 +4305,7 @@
           <w:lang w:val="en-US"/>
         </w:rPr>
         <w:drawing>
-          <wp:anchor distT="0" distB="0" distL="0" distR="0" simplePos="0" relativeHeight="251667456" behindDoc="0" locked="0" layoutInCell="1" allowOverlap="1">
+          <wp:anchor distT="0" distB="0" distL="0" distR="0" simplePos="0" relativeHeight="251667456" behindDoc="0" locked="0" layoutInCell="1" allowOverlap="1" wp14:anchorId="25416BB1" wp14:editId="59CD292F">
             <wp:simplePos x="0" y="0"/>
             <wp:positionH relativeFrom="column">
               <wp:posOffset>196850</wp:posOffset>
@@ -4598,7 +4351,7 @@
     </w:p>
     <w:p>
       <w:pPr>
-        <w:pStyle w:val="normal0"/>
+        <w:pStyle w:val="Normal1"/>
         <w:pBdr>
           <w:top w:val="nil"/>
           <w:left w:val="nil"/>
@@ -4633,7 +4386,7 @@
     </w:p>
     <w:p>
       <w:pPr>
-        <w:pStyle w:val="normal0"/>
+        <w:pStyle w:val="Normal1"/>
         <w:pBdr>
           <w:top w:val="nil"/>
           <w:left w:val="nil"/>
@@ -4655,8 +4408,9 @@
           <w:noProof/>
           <w:lang w:val="en-US"/>
         </w:rPr>
+        <w:lastRenderedPageBreak/>
         <w:drawing>
-          <wp:anchor distT="0" distB="0" distL="0" distR="0" simplePos="0" relativeHeight="251668480" behindDoc="0" locked="0" layoutInCell="1" allowOverlap="1">
+          <wp:anchor distT="0" distB="0" distL="0" distR="0" simplePos="0" relativeHeight="251668480" behindDoc="0" locked="0" layoutInCell="1" allowOverlap="1" wp14:anchorId="2EB1DFA5" wp14:editId="78DD822C">
             <wp:simplePos x="0" y="0"/>
             <wp:positionH relativeFrom="column">
               <wp:posOffset>179070</wp:posOffset>
@@ -4702,7 +4456,7 @@
     </w:p>
     <w:p>
       <w:pPr>
-        <w:pStyle w:val="normal0"/>
+        <w:pStyle w:val="Normal1"/>
         <w:pBdr>
           <w:top w:val="nil"/>
           <w:left w:val="nil"/>
@@ -4722,7 +4476,7 @@
     </w:p>
     <w:p>
       <w:pPr>
-        <w:pStyle w:val="normal0"/>
+        <w:pStyle w:val="Normal1"/>
         <w:pBdr>
           <w:top w:val="nil"/>
           <w:left w:val="nil"/>
@@ -4742,7 +4496,7 @@
     </w:p>
     <w:p>
       <w:pPr>
-        <w:pStyle w:val="normal0"/>
+        <w:pStyle w:val="Normal1"/>
         <w:pBdr>
           <w:top w:val="nil"/>
           <w:left w:val="nil"/>
@@ -4765,7 +4519,6 @@
           <w:b/>
           <w:color w:val="000000"/>
         </w:rPr>
-        <w:lastRenderedPageBreak/>
         <w:t>Step 12</w:t>
       </w:r>
       <w:r>
@@ -4773,28 +4526,12 @@
           <w:rFonts w:ascii="Helvetica Neue" w:eastAsia="Helvetica Neue" w:hAnsi="Helvetica Neue" w:cs="Helvetica Neue"/>
           <w:color w:val="000000"/>
         </w:rPr>
-        <w:t xml:space="preserve">: Choose the Basic Plan by clicking </w:t>
-      </w:r>
-      <w:proofErr w:type="gramStart"/>
-      <w:r>
-        <w:rPr>
-          <w:rFonts w:ascii="Helvetica Neue" w:eastAsia="Helvetica Neue" w:hAnsi="Helvetica Neue" w:cs="Helvetica Neue"/>
-          <w:color w:val="000000"/>
-        </w:rPr>
-        <w:t>Free</w:t>
-      </w:r>
-      <w:proofErr w:type="gramEnd"/>
-      <w:r>
-        <w:rPr>
-          <w:rFonts w:ascii="Helvetica Neue" w:eastAsia="Helvetica Neue" w:hAnsi="Helvetica Neue" w:cs="Helvetica Neue"/>
-          <w:color w:val="000000"/>
-        </w:rPr>
-        <w:t xml:space="preserve"> button on the screen as below.</w:t>
-      </w:r>
-    </w:p>
-    <w:p>
-      <w:pPr>
-        <w:pStyle w:val="normal0"/>
+        <w:t>: Choose the Basic Plan by clicking Free button on the screen as below.</w:t>
+      </w:r>
+    </w:p>
+    <w:p>
+      <w:pPr>
+        <w:pStyle w:val="Normal1"/>
         <w:pBdr>
           <w:top w:val="nil"/>
           <w:left w:val="nil"/>
@@ -4817,7 +4554,7 @@
           <w:lang w:val="en-US"/>
         </w:rPr>
         <w:drawing>
-          <wp:anchor distT="0" distB="0" distL="0" distR="0" simplePos="0" relativeHeight="251669504" behindDoc="0" locked="0" layoutInCell="1" allowOverlap="1">
+          <wp:anchor distT="0" distB="0" distL="0" distR="0" simplePos="0" relativeHeight="251669504" behindDoc="0" locked="0" layoutInCell="1" allowOverlap="1" wp14:anchorId="64D7CBE4" wp14:editId="45B5D80C">
             <wp:simplePos x="0" y="0"/>
             <wp:positionH relativeFrom="column">
               <wp:posOffset>158115</wp:posOffset>
@@ -4863,7 +4600,7 @@
     </w:p>
     <w:p>
       <w:pPr>
-        <w:pStyle w:val="normal0"/>
+        <w:pStyle w:val="Normal1"/>
         <w:pBdr>
           <w:top w:val="nil"/>
           <w:left w:val="nil"/>
@@ -4883,7 +4620,7 @@
     </w:p>
     <w:p>
       <w:pPr>
-        <w:pStyle w:val="normal0"/>
+        <w:pStyle w:val="Normal1"/>
         <w:pBdr>
           <w:top w:val="nil"/>
           <w:left w:val="nil"/>
@@ -4918,7 +4655,7 @@
     </w:p>
     <w:p>
       <w:pPr>
-        <w:pStyle w:val="normal0"/>
+        <w:pStyle w:val="Normal1"/>
         <w:pBdr>
           <w:top w:val="nil"/>
           <w:left w:val="nil"/>
@@ -4941,8 +4678,9 @@
           <w:noProof/>
           <w:lang w:val="en-US"/>
         </w:rPr>
+        <w:lastRenderedPageBreak/>
         <w:drawing>
-          <wp:anchor distT="0" distB="0" distL="0" distR="0" simplePos="0" relativeHeight="251670528" behindDoc="0" locked="0" layoutInCell="1" allowOverlap="1">
+          <wp:anchor distT="0" distB="0" distL="0" distR="0" simplePos="0" relativeHeight="251670528" behindDoc="0" locked="0" layoutInCell="1" allowOverlap="1" wp14:anchorId="6C2E259D" wp14:editId="4165EF65">
             <wp:simplePos x="0" y="0"/>
             <wp:positionH relativeFrom="column">
               <wp:posOffset>148590</wp:posOffset>
@@ -4988,7 +4726,7 @@
     </w:p>
     <w:p>
       <w:pPr>
-        <w:pStyle w:val="normal0"/>
+        <w:pStyle w:val="Normal1"/>
         <w:pBdr>
           <w:top w:val="nil"/>
           <w:left w:val="nil"/>
@@ -5009,7 +4747,7 @@
     </w:p>
     <w:p>
       <w:pPr>
-        <w:pStyle w:val="normal0"/>
+        <w:pStyle w:val="Normal1"/>
         <w:pBdr>
           <w:top w:val="nil"/>
           <w:left w:val="nil"/>
@@ -5030,7 +4768,7 @@
     </w:p>
     <w:p>
       <w:pPr>
-        <w:pStyle w:val="normal0"/>
+        <w:pStyle w:val="Normal1"/>
         <w:pBdr>
           <w:top w:val="nil"/>
           <w:left w:val="nil"/>
@@ -5051,7 +4789,7 @@
     </w:p>
     <w:p>
       <w:pPr>
-        <w:pStyle w:val="normal0"/>
+        <w:pStyle w:val="Normal1"/>
         <w:pBdr>
           <w:top w:val="nil"/>
           <w:left w:val="nil"/>
@@ -5072,7 +4810,7 @@
     </w:p>
     <w:p>
       <w:pPr>
-        <w:pStyle w:val="normal0"/>
+        <w:pStyle w:val="Normal1"/>
         <w:pBdr>
           <w:top w:val="nil"/>
           <w:left w:val="nil"/>
@@ -5093,7 +4831,7 @@
     </w:p>
     <w:p>
       <w:pPr>
-        <w:pStyle w:val="normal0"/>
+        <w:pStyle w:val="Normal1"/>
         <w:pBdr>
           <w:top w:val="nil"/>
           <w:left w:val="nil"/>
@@ -5114,7 +4852,7 @@
     </w:p>
     <w:p>
       <w:pPr>
-        <w:pStyle w:val="normal0"/>
+        <w:pStyle w:val="Normal1"/>
         <w:pBdr>
           <w:top w:val="nil"/>
           <w:left w:val="nil"/>
@@ -5135,7 +4873,7 @@
     </w:p>
     <w:p>
       <w:pPr>
-        <w:pStyle w:val="normal0"/>
+        <w:pStyle w:val="Normal1"/>
         <w:pBdr>
           <w:top w:val="nil"/>
           <w:left w:val="nil"/>
@@ -5156,7 +4894,7 @@
     </w:p>
     <w:p>
       <w:pPr>
-        <w:pStyle w:val="normal0"/>
+        <w:pStyle w:val="Normal1"/>
         <w:pBdr>
           <w:top w:val="nil"/>
           <w:left w:val="nil"/>
@@ -5177,7 +4915,7 @@
     </w:p>
     <w:p>
       <w:pPr>
-        <w:pStyle w:val="normal0"/>
+        <w:pStyle w:val="Normal1"/>
         <w:pBdr>
           <w:top w:val="nil"/>
           <w:left w:val="nil"/>
@@ -5207,37 +4945,34 @@
           <w:szCs w:val="28"/>
           <w:u w:val="single"/>
         </w:rPr>
-        <w:lastRenderedPageBreak/>
-        <w:t xml:space="preserve">How to create a new </w:t>
-      </w:r>
-      <w:proofErr w:type="spellStart"/>
-      <w:r>
-        <w:rPr>
-          <w:rFonts w:ascii="Helvetica Neue" w:eastAsia="Helvetica Neue" w:hAnsi="Helvetica Neue" w:cs="Helvetica Neue"/>
-          <w:b/>
-          <w:color w:val="000000"/>
-          <w:sz w:val="28"/>
-          <w:szCs w:val="28"/>
+        <w:t>How to create a new Ubuntu Virtual Machine</w:t>
+      </w:r>
+    </w:p>
+    <w:p>
+      <w:pPr>
+        <w:pStyle w:val="Normal1"/>
+        <w:pBdr>
+          <w:top w:val="nil"/>
+          <w:left w:val="nil"/>
+          <w:bottom w:val="nil"/>
+          <w:right w:val="nil"/>
+          <w:between w:val="nil"/>
+        </w:pBdr>
+        <w:tabs>
+          <w:tab w:val="left" w:pos="537"/>
+        </w:tabs>
+        <w:ind w:left="284"/>
+        <w:rPr>
+          <w:rFonts w:ascii="Helvetica Neue" w:eastAsia="Helvetica Neue" w:hAnsi="Helvetica Neue" w:cs="Helvetica Neue"/>
+          <w:b/>
+          <w:color w:val="000000"/>
           <w:u w:val="single"/>
         </w:rPr>
-        <w:t>Ubuntu</w:t>
-      </w:r>
-      <w:proofErr w:type="spellEnd"/>
-      <w:r>
-        <w:rPr>
-          <w:rFonts w:ascii="Helvetica Neue" w:eastAsia="Helvetica Neue" w:hAnsi="Helvetica Neue" w:cs="Helvetica Neue"/>
-          <w:b/>
-          <w:color w:val="000000"/>
-          <w:sz w:val="28"/>
-          <w:szCs w:val="28"/>
-          <w:u w:val="single"/>
-        </w:rPr>
-        <w:t xml:space="preserve"> Virtual Machine</w:t>
-      </w:r>
-    </w:p>
-    <w:p>
-      <w:pPr>
-        <w:pStyle w:val="normal0"/>
+      </w:pPr>
+    </w:p>
+    <w:p>
+      <w:pPr>
+        <w:pStyle w:val="Normal1"/>
         <w:pBdr>
           <w:top w:val="nil"/>
           <w:left w:val="nil"/>
@@ -5251,15 +4986,20 @@
         <w:ind w:left="284"/>
         <w:rPr>
           <w:rFonts w:ascii="Helvetica Neue" w:eastAsia="Helvetica Neue" w:hAnsi="Helvetica Neue" w:cs="Helvetica Neue"/>
-          <w:b/>
-          <w:color w:val="000000"/>
-          <w:u w:val="single"/>
-        </w:rPr>
-      </w:pPr>
-    </w:p>
-    <w:p>
-      <w:pPr>
-        <w:pStyle w:val="normal0"/>
+          <w:color w:val="000000"/>
+        </w:rPr>
+      </w:pPr>
+      <w:r>
+        <w:rPr>
+          <w:rFonts w:ascii="Helvetica Neue" w:eastAsia="Helvetica Neue" w:hAnsi="Helvetica Neue" w:cs="Helvetica Neue"/>
+          <w:color w:val="000000"/>
+        </w:rPr>
+        <w:t>Now, let's create a new VM instance on AWS.</w:t>
+      </w:r>
+    </w:p>
+    <w:p>
+      <w:pPr>
+        <w:pStyle w:val="Normal1"/>
         <w:pBdr>
           <w:top w:val="nil"/>
           <w:left w:val="nil"/>
@@ -5276,37 +5016,10 @@
           <w:color w:val="000000"/>
         </w:rPr>
       </w:pPr>
-      <w:r>
-        <w:rPr>
-          <w:rFonts w:ascii="Helvetica Neue" w:eastAsia="Helvetica Neue" w:hAnsi="Helvetica Neue" w:cs="Helvetica Neue"/>
-          <w:color w:val="000000"/>
-        </w:rPr>
-        <w:t>Now, let's create a new VM instance on AWS.</w:t>
-      </w:r>
-    </w:p>
-    <w:p>
-      <w:pPr>
-        <w:pStyle w:val="normal0"/>
-        <w:pBdr>
-          <w:top w:val="nil"/>
-          <w:left w:val="nil"/>
-          <w:bottom w:val="nil"/>
-          <w:right w:val="nil"/>
-          <w:between w:val="nil"/>
-        </w:pBdr>
-        <w:tabs>
-          <w:tab w:val="left" w:pos="537"/>
-        </w:tabs>
-        <w:ind w:left="284"/>
-        <w:rPr>
-          <w:rFonts w:ascii="Helvetica Neue" w:eastAsia="Helvetica Neue" w:hAnsi="Helvetica Neue" w:cs="Helvetica Neue"/>
-          <w:color w:val="000000"/>
-        </w:rPr>
-      </w:pPr>
-    </w:p>
-    <w:p>
-      <w:pPr>
-        <w:pStyle w:val="normal0"/>
+    </w:p>
+    <w:p>
+      <w:pPr>
+        <w:pStyle w:val="Normal1"/>
         <w:pBdr>
           <w:top w:val="nil"/>
           <w:left w:val="nil"/>
@@ -5356,7 +5069,7 @@
     </w:p>
     <w:p>
       <w:pPr>
-        <w:pStyle w:val="normal0"/>
+        <w:pStyle w:val="Normal1"/>
         <w:pBdr>
           <w:top w:val="nil"/>
           <w:left w:val="nil"/>
@@ -5376,7 +5089,7 @@
     </w:p>
     <w:p>
       <w:pPr>
-        <w:pStyle w:val="normal0"/>
+        <w:pStyle w:val="Normal1"/>
         <w:pBdr>
           <w:top w:val="nil"/>
           <w:left w:val="nil"/>
@@ -5397,7 +5110,7 @@
     </w:p>
     <w:p>
       <w:pPr>
-        <w:pStyle w:val="normal0"/>
+        <w:pStyle w:val="Normal1"/>
         <w:pBdr>
           <w:top w:val="nil"/>
           <w:left w:val="nil"/>
@@ -5420,8 +5133,9 @@
           <w:noProof/>
           <w:lang w:val="en-US"/>
         </w:rPr>
+        <w:lastRenderedPageBreak/>
         <w:drawing>
-          <wp:anchor distT="0" distB="0" distL="0" distR="0" simplePos="0" relativeHeight="251671552" behindDoc="0" locked="0" layoutInCell="1" allowOverlap="1">
+          <wp:anchor distT="0" distB="0" distL="0" distR="0" simplePos="0" relativeHeight="251671552" behindDoc="0" locked="0" layoutInCell="1" allowOverlap="1" wp14:anchorId="7E9DDD2A" wp14:editId="093A8E8B">
             <wp:simplePos x="0" y="0"/>
             <wp:positionH relativeFrom="column">
               <wp:posOffset>198120</wp:posOffset>
@@ -5467,7 +5181,7 @@
     </w:p>
     <w:p>
       <w:pPr>
-        <w:pStyle w:val="normal0"/>
+        <w:pStyle w:val="Normal1"/>
         <w:pBdr>
           <w:top w:val="nil"/>
           <w:left w:val="nil"/>
@@ -5488,7 +5202,7 @@
     </w:p>
     <w:p>
       <w:pPr>
-        <w:pStyle w:val="normal0"/>
+        <w:pStyle w:val="Normal1"/>
         <w:pBdr>
           <w:top w:val="nil"/>
           <w:left w:val="nil"/>
@@ -5509,7 +5223,7 @@
     </w:p>
     <w:p>
       <w:pPr>
-        <w:pStyle w:val="normal0"/>
+        <w:pStyle w:val="Normal1"/>
         <w:pBdr>
           <w:top w:val="nil"/>
           <w:left w:val="nil"/>
@@ -5530,7 +5244,7 @@
     </w:p>
     <w:p>
       <w:pPr>
-        <w:pStyle w:val="normal0"/>
+        <w:pStyle w:val="Normal1"/>
         <w:pBdr>
           <w:top w:val="nil"/>
           <w:left w:val="nil"/>
@@ -5578,7 +5292,7 @@
     </w:p>
     <w:p>
       <w:pPr>
-        <w:pStyle w:val="normal0"/>
+        <w:pStyle w:val="Normal1"/>
         <w:pBdr>
           <w:top w:val="nil"/>
           <w:left w:val="nil"/>
@@ -5598,7 +5312,7 @@
     </w:p>
     <w:p>
       <w:pPr>
-        <w:pStyle w:val="normal0"/>
+        <w:pStyle w:val="Normal1"/>
         <w:pBdr>
           <w:top w:val="nil"/>
           <w:left w:val="nil"/>
@@ -5623,7 +5337,7 @@
           <w:lang w:val="en-US"/>
         </w:rPr>
         <w:drawing>
-          <wp:inline distT="0" distB="0" distL="0" distR="0">
+          <wp:inline distT="0" distB="0" distL="0" distR="0" wp14:anchorId="267B2EC2" wp14:editId="5EBD8E29">
             <wp:extent cx="6087446" cy="2785241"/>
             <wp:effectExtent l="19050" t="0" r="8554" b="0"/>
             <wp:docPr id="4" name="Picture 1"/>
@@ -5671,7 +5385,7 @@
     </w:p>
     <w:p>
       <w:pPr>
-        <w:pStyle w:val="normal0"/>
+        <w:pStyle w:val="Normal1"/>
         <w:pBdr>
           <w:top w:val="nil"/>
           <w:left w:val="nil"/>
@@ -5692,7 +5406,7 @@
     </w:p>
     <w:p>
       <w:pPr>
-        <w:pStyle w:val="normal0"/>
+        <w:pStyle w:val="Normal1"/>
         <w:pBdr>
           <w:top w:val="nil"/>
           <w:left w:val="nil"/>
@@ -5713,7 +5427,7 @@
     </w:p>
     <w:p>
       <w:pPr>
-        <w:pStyle w:val="normal0"/>
+        <w:pStyle w:val="Normal1"/>
         <w:pBdr>
           <w:top w:val="nil"/>
           <w:left w:val="nil"/>
@@ -5734,7 +5448,7 @@
     </w:p>
     <w:p>
       <w:pPr>
-        <w:pStyle w:val="normal0"/>
+        <w:pStyle w:val="Normal1"/>
         <w:pBdr>
           <w:top w:val="nil"/>
           <w:left w:val="nil"/>
@@ -5755,7 +5469,7 @@
     </w:p>
     <w:p>
       <w:pPr>
-        <w:pStyle w:val="normal0"/>
+        <w:pStyle w:val="Normal1"/>
         <w:pBdr>
           <w:top w:val="nil"/>
           <w:left w:val="nil"/>
@@ -5780,105 +5494,105 @@
           <w:color w:val="000000"/>
           <w:highlight w:val="yellow"/>
         </w:rPr>
+        <w:t xml:space="preserve">Step 3: Once you click </w:t>
+      </w:r>
+      <w:r>
+        <w:rPr>
+          <w:rFonts w:ascii="Helvetica Neue" w:eastAsia="Helvetica Neue" w:hAnsi="Helvetica Neue" w:cs="Helvetica Neue"/>
+          <w:b/>
+          <w:color w:val="000000"/>
+          <w:highlight w:val="yellow"/>
+        </w:rPr>
+        <w:t>EC2 Service</w:t>
+      </w:r>
+      <w:r>
+        <w:rPr>
+          <w:rFonts w:ascii="Helvetica Neue" w:eastAsia="Helvetica Neue" w:hAnsi="Helvetica Neue" w:cs="Helvetica Neue"/>
+          <w:b/>
+          <w:color w:val="000000"/>
+          <w:highlight w:val="yellow"/>
+        </w:rPr>
+        <w:t xml:space="preserve">, you will view </w:t>
+      </w:r>
+      <w:r>
+        <w:rPr>
+          <w:rFonts w:ascii="Helvetica Neue" w:eastAsia="Helvetica Neue" w:hAnsi="Helvetica Neue" w:cs="Helvetica Neue"/>
+          <w:b/>
+          <w:color w:val="000000"/>
+          <w:highlight w:val="yellow"/>
+        </w:rPr>
+        <w:t>the below</w:t>
+      </w:r>
+      <w:r>
+        <w:rPr>
+          <w:rFonts w:ascii="Helvetica Neue" w:eastAsia="Helvetica Neue" w:hAnsi="Helvetica Neue" w:cs="Helvetica Neue"/>
+          <w:b/>
+          <w:color w:val="000000"/>
+          <w:highlight w:val="yellow"/>
+        </w:rPr>
+        <w:t xml:space="preserve"> screen, </w:t>
+      </w:r>
+      <w:r>
+        <w:rPr>
+          <w:rFonts w:ascii="Helvetica Neue" w:eastAsia="Helvetica Neue" w:hAnsi="Helvetica Neue" w:cs="Helvetica Neue"/>
+          <w:b/>
+          <w:color w:val="000000"/>
+          <w:highlight w:val="yellow"/>
+        </w:rPr>
+        <w:t xml:space="preserve"> now on the left side menu Scroll down to see Network &amp; Security Section then Click on Security Groups</w:t>
+      </w:r>
+    </w:p>
+    <w:p>
+      <w:pPr>
+        <w:pStyle w:val="Normal1"/>
+        <w:pBdr>
+          <w:top w:val="nil"/>
+          <w:left w:val="nil"/>
+          <w:bottom w:val="nil"/>
+          <w:right w:val="nil"/>
+          <w:between w:val="nil"/>
+        </w:pBdr>
+        <w:tabs>
+          <w:tab w:val="left" w:pos="537"/>
+        </w:tabs>
+        <w:ind w:left="284"/>
+        <w:rPr>
+          <w:rFonts w:ascii="Helvetica Neue" w:eastAsia="Helvetica Neue" w:hAnsi="Helvetica Neue" w:cs="Helvetica Neue"/>
+          <w:color w:val="000000"/>
+        </w:rPr>
+      </w:pPr>
+    </w:p>
+    <w:p>
+      <w:pPr>
+        <w:pStyle w:val="Normal1"/>
+        <w:pBdr>
+          <w:top w:val="nil"/>
+          <w:left w:val="nil"/>
+          <w:bottom w:val="nil"/>
+          <w:right w:val="nil"/>
+          <w:between w:val="nil"/>
+        </w:pBdr>
+        <w:tabs>
+          <w:tab w:val="left" w:pos="537"/>
+        </w:tabs>
+        <w:ind w:left="284" w:hanging="464"/>
+        <w:rPr>
+          <w:rFonts w:ascii="Helvetica Neue" w:eastAsia="Helvetica Neue" w:hAnsi="Helvetica Neue" w:cs="Helvetica Neue"/>
+          <w:b/>
+          <w:color w:val="000000"/>
+        </w:rPr>
+      </w:pPr>
+      <w:r>
+        <w:rPr>
+          <w:rFonts w:ascii="Helvetica Neue" w:eastAsia="Helvetica Neue" w:hAnsi="Helvetica Neue" w:cs="Helvetica Neue"/>
+          <w:b/>
+          <w:noProof/>
+          <w:color w:val="000000"/>
+          <w:lang w:val="en-US"/>
+        </w:rPr>
         <w:lastRenderedPageBreak/>
-        <w:t xml:space="preserve">Step 3: Once you click </w:t>
-      </w:r>
-      <w:r>
-        <w:rPr>
-          <w:rFonts w:ascii="Helvetica Neue" w:eastAsia="Helvetica Neue" w:hAnsi="Helvetica Neue" w:cs="Helvetica Neue"/>
-          <w:b/>
-          <w:color w:val="000000"/>
-          <w:highlight w:val="yellow"/>
-        </w:rPr>
-        <w:t>EC2 Service</w:t>
-      </w:r>
-      <w:r>
-        <w:rPr>
-          <w:rFonts w:ascii="Helvetica Neue" w:eastAsia="Helvetica Neue" w:hAnsi="Helvetica Neue" w:cs="Helvetica Neue"/>
-          <w:b/>
-          <w:color w:val="000000"/>
-          <w:highlight w:val="yellow"/>
-        </w:rPr>
-        <w:t xml:space="preserve">, you will view </w:t>
-      </w:r>
-      <w:r>
-        <w:rPr>
-          <w:rFonts w:ascii="Helvetica Neue" w:eastAsia="Helvetica Neue" w:hAnsi="Helvetica Neue" w:cs="Helvetica Neue"/>
-          <w:b/>
-          <w:color w:val="000000"/>
-          <w:highlight w:val="yellow"/>
-        </w:rPr>
-        <w:t>the below</w:t>
-      </w:r>
-      <w:r>
-        <w:rPr>
-          <w:rFonts w:ascii="Helvetica Neue" w:eastAsia="Helvetica Neue" w:hAnsi="Helvetica Neue" w:cs="Helvetica Neue"/>
-          <w:b/>
-          <w:color w:val="000000"/>
-          <w:highlight w:val="yellow"/>
-        </w:rPr>
-        <w:t xml:space="preserve"> screen, </w:t>
-      </w:r>
-      <w:r>
-        <w:rPr>
-          <w:rFonts w:ascii="Helvetica Neue" w:eastAsia="Helvetica Neue" w:hAnsi="Helvetica Neue" w:cs="Helvetica Neue"/>
-          <w:b/>
-          <w:color w:val="000000"/>
-          <w:highlight w:val="yellow"/>
-        </w:rPr>
-        <w:t xml:space="preserve"> now on the left side menu Scroll down to see Network &amp; Security Section then Click on Security Groups</w:t>
-      </w:r>
-    </w:p>
-    <w:p>
-      <w:pPr>
-        <w:pStyle w:val="normal0"/>
-        <w:pBdr>
-          <w:top w:val="nil"/>
-          <w:left w:val="nil"/>
-          <w:bottom w:val="nil"/>
-          <w:right w:val="nil"/>
-          <w:between w:val="nil"/>
-        </w:pBdr>
-        <w:tabs>
-          <w:tab w:val="left" w:pos="537"/>
-        </w:tabs>
-        <w:ind w:left="284"/>
-        <w:rPr>
-          <w:rFonts w:ascii="Helvetica Neue" w:eastAsia="Helvetica Neue" w:hAnsi="Helvetica Neue" w:cs="Helvetica Neue"/>
-          <w:color w:val="000000"/>
-        </w:rPr>
-      </w:pPr>
-    </w:p>
-    <w:p>
-      <w:pPr>
-        <w:pStyle w:val="normal0"/>
-        <w:pBdr>
-          <w:top w:val="nil"/>
-          <w:left w:val="nil"/>
-          <w:bottom w:val="nil"/>
-          <w:right w:val="nil"/>
-          <w:between w:val="nil"/>
-        </w:pBdr>
-        <w:tabs>
-          <w:tab w:val="left" w:pos="537"/>
-        </w:tabs>
-        <w:ind w:left="284" w:hanging="464"/>
-        <w:rPr>
-          <w:rFonts w:ascii="Helvetica Neue" w:eastAsia="Helvetica Neue" w:hAnsi="Helvetica Neue" w:cs="Helvetica Neue"/>
-          <w:b/>
-          <w:color w:val="000000"/>
-        </w:rPr>
-      </w:pPr>
-      <w:r>
-        <w:rPr>
-          <w:rFonts w:ascii="Helvetica Neue" w:eastAsia="Helvetica Neue" w:hAnsi="Helvetica Neue" w:cs="Helvetica Neue"/>
-          <w:b/>
-          <w:noProof/>
-          <w:color w:val="000000"/>
-          <w:lang w:val="en-US"/>
-        </w:rPr>
         <w:drawing>
-          <wp:inline distT="0" distB="0" distL="0" distR="0">
+          <wp:inline distT="0" distB="0" distL="0" distR="0" wp14:anchorId="290391E3" wp14:editId="090086E3">
             <wp:extent cx="6800850" cy="3118647"/>
             <wp:effectExtent l="19050" t="0" r="0" b="0"/>
             <wp:docPr id="5" name="Picture 4"/>
@@ -5926,7 +5640,7 @@
     </w:p>
     <w:p>
       <w:pPr>
-        <w:pStyle w:val="normal0"/>
+        <w:pStyle w:val="Normal1"/>
         <w:pBdr>
           <w:top w:val="nil"/>
           <w:left w:val="nil"/>
@@ -5947,7 +5661,7 @@
     </w:p>
     <w:p>
       <w:pPr>
-        <w:pStyle w:val="normal0"/>
+        <w:pStyle w:val="Normal1"/>
         <w:pBdr>
           <w:top w:val="nil"/>
           <w:left w:val="nil"/>
@@ -5968,7 +5682,7 @@
     </w:p>
     <w:p>
       <w:pPr>
-        <w:pStyle w:val="normal0"/>
+        <w:pStyle w:val="Normal1"/>
         <w:pBdr>
           <w:top w:val="nil"/>
           <w:left w:val="nil"/>
@@ -5989,7 +5703,7 @@
     </w:p>
     <w:p>
       <w:pPr>
-        <w:pStyle w:val="normal0"/>
+        <w:pStyle w:val="Normal1"/>
         <w:pBdr>
           <w:top w:val="nil"/>
           <w:left w:val="nil"/>
@@ -6010,7 +5724,7 @@
     </w:p>
     <w:p>
       <w:pPr>
-        <w:pStyle w:val="normal0"/>
+        <w:pStyle w:val="Normal1"/>
         <w:pBdr>
           <w:top w:val="nil"/>
           <w:left w:val="nil"/>
@@ -6062,23 +5776,12 @@
           <w:color w:val="000000"/>
           <w:highlight w:val="yellow"/>
         </w:rPr>
-        <w:t xml:space="preserve">you may see only default Security Group as you are doing it for first </w:t>
-      </w:r>
-      <w:proofErr w:type="gramStart"/>
-      <w:r>
-        <w:rPr>
-          <w:rFonts w:ascii="Helvetica Neue" w:eastAsia="Helvetica Neue" w:hAnsi="Helvetica Neue" w:cs="Helvetica Neue"/>
-          <w:b/>
-          <w:color w:val="000000"/>
-          <w:highlight w:val="yellow"/>
-        </w:rPr>
-        <w:t>time )</w:t>
-      </w:r>
-      <w:proofErr w:type="gramEnd"/>
-    </w:p>
-    <w:p>
-      <w:pPr>
-        <w:pStyle w:val="normal0"/>
+        <w:t>you may see only default Security Group as you are doing it for first time )</w:t>
+      </w:r>
+    </w:p>
+    <w:p>
+      <w:pPr>
+        <w:pStyle w:val="Normal1"/>
         <w:pBdr>
           <w:top w:val="nil"/>
           <w:left w:val="nil"/>
@@ -6099,7 +5802,7 @@
     </w:p>
     <w:p>
       <w:pPr>
-        <w:pStyle w:val="normal0"/>
+        <w:pStyle w:val="Normal1"/>
         <w:pBdr>
           <w:top w:val="nil"/>
           <w:left w:val="nil"/>
@@ -6123,7 +5826,7 @@
           <w:lang w:val="en-US"/>
         </w:rPr>
         <w:drawing>
-          <wp:inline distT="0" distB="0" distL="0" distR="0">
+          <wp:inline distT="0" distB="0" distL="0" distR="0" wp14:anchorId="744368A3" wp14:editId="59121B91">
             <wp:extent cx="6800850" cy="2909706"/>
             <wp:effectExtent l="19050" t="0" r="0" b="0"/>
             <wp:docPr id="10" name="Picture 7"/>
@@ -6171,7 +5874,7 @@
     </w:p>
     <w:p>
       <w:pPr>
-        <w:pStyle w:val="normal0"/>
+        <w:pStyle w:val="Normal1"/>
         <w:pBdr>
           <w:top w:val="nil"/>
           <w:left w:val="nil"/>
@@ -6192,7 +5895,7 @@
     </w:p>
     <w:p>
       <w:pPr>
-        <w:pStyle w:val="normal0"/>
+        <w:pStyle w:val="Normal1"/>
         <w:pBdr>
           <w:top w:val="nil"/>
           <w:left w:val="nil"/>
@@ -6212,7 +5915,7 @@
     </w:p>
     <w:p>
       <w:pPr>
-        <w:pStyle w:val="normal0"/>
+        <w:pStyle w:val="Normal1"/>
         <w:pBdr>
           <w:top w:val="nil"/>
           <w:left w:val="nil"/>
@@ -6232,7 +5935,7 @@
     </w:p>
     <w:p>
       <w:pPr>
-        <w:pStyle w:val="normal0"/>
+        <w:pStyle w:val="Normal1"/>
         <w:pBdr>
           <w:top w:val="nil"/>
           <w:left w:val="nil"/>
@@ -6252,7 +5955,7 @@
     </w:p>
     <w:p>
       <w:pPr>
-        <w:pStyle w:val="normal0"/>
+        <w:pStyle w:val="Normal1"/>
         <w:pBdr>
           <w:top w:val="nil"/>
           <w:left w:val="nil"/>
@@ -6272,7 +5975,7 @@
     </w:p>
     <w:p>
       <w:pPr>
-        <w:pStyle w:val="normal0"/>
+        <w:pStyle w:val="Normal1"/>
         <w:pBdr>
           <w:top w:val="nil"/>
           <w:left w:val="nil"/>
@@ -6293,7 +5996,7 @@
     </w:p>
     <w:p>
       <w:pPr>
-        <w:pStyle w:val="normal0"/>
+        <w:pStyle w:val="Normal1"/>
         <w:pBdr>
           <w:top w:val="nil"/>
           <w:left w:val="nil"/>
@@ -6314,7 +6017,7 @@
     </w:p>
     <w:p>
       <w:pPr>
-        <w:pStyle w:val="normal0"/>
+        <w:pStyle w:val="Normal1"/>
         <w:pBdr>
           <w:top w:val="nil"/>
           <w:left w:val="nil"/>
@@ -6335,7 +6038,7 @@
     </w:p>
     <w:p>
       <w:pPr>
-        <w:pStyle w:val="normal0"/>
+        <w:pStyle w:val="Normal1"/>
         <w:pBdr>
           <w:top w:val="nil"/>
           <w:left w:val="nil"/>
@@ -6360,8 +6063,17 @@
           <w:color w:val="000000"/>
           <w:highlight w:val="yellow"/>
         </w:rPr>
+        <w:t xml:space="preserve">Step 5:  after clicking on Create Security Group you will see below Screen. You can </w:t>
+      </w:r>
+      <w:r>
+        <w:rPr>
+          <w:rFonts w:ascii="Helvetica Neue" w:eastAsia="Helvetica Neue" w:hAnsi="Helvetica Neue" w:cs="Helvetica Neue"/>
+          <w:b/>
+          <w:color w:val="000000"/>
+          <w:highlight w:val="yellow"/>
+        </w:rPr>
         <w:lastRenderedPageBreak/>
-        <w:t>Step 5:  after clicking on Create Security Group you will see below Screen. You can create the Security Group as below</w:t>
+        <w:t>create the Security Group as below</w:t>
       </w:r>
       <w:r>
         <w:rPr>
@@ -6374,7 +6086,7 @@
     </w:p>
     <w:p>
       <w:pPr>
-        <w:pStyle w:val="normal0"/>
+        <w:pStyle w:val="Normal1"/>
         <w:pBdr>
           <w:top w:val="nil"/>
           <w:left w:val="nil"/>
@@ -6395,7 +6107,7 @@
     </w:p>
     <w:p>
       <w:pPr>
-        <w:pStyle w:val="normal0"/>
+        <w:pStyle w:val="Normal1"/>
         <w:pBdr>
           <w:top w:val="nil"/>
           <w:left w:val="nil"/>
@@ -6442,7 +6154,7 @@
     </w:p>
     <w:p>
       <w:pPr>
-        <w:pStyle w:val="normal0"/>
+        <w:pStyle w:val="Normal1"/>
         <w:pBdr>
           <w:top w:val="nil"/>
           <w:left w:val="nil"/>
@@ -6468,28 +6180,18 @@
         </w:rPr>
         <w:t xml:space="preserve">      </w:t>
       </w:r>
-      <w:proofErr w:type="gramStart"/>
-      <w:r>
-        <w:rPr>
-          <w:rFonts w:ascii="Helvetica Neue" w:eastAsia="Helvetica Neue" w:hAnsi="Helvetica Neue" w:cs="Helvetica Neue"/>
-          <w:b/>
-          <w:color w:val="000000"/>
-        </w:rPr>
-        <w:t>you</w:t>
-      </w:r>
-      <w:proofErr w:type="gramEnd"/>
-      <w:r>
-        <w:rPr>
-          <w:rFonts w:ascii="Helvetica Neue" w:eastAsia="Helvetica Neue" w:hAnsi="Helvetica Neue" w:cs="Helvetica Neue"/>
-          <w:b/>
-          <w:color w:val="000000"/>
-        </w:rPr>
-        <w:t xml:space="preserve"> can enter any name (ex: demo)</w:t>
-      </w:r>
-    </w:p>
-    <w:p>
-      <w:pPr>
-        <w:pStyle w:val="normal0"/>
+      <w:r>
+        <w:rPr>
+          <w:rFonts w:ascii="Helvetica Neue" w:eastAsia="Helvetica Neue" w:hAnsi="Helvetica Neue" w:cs="Helvetica Neue"/>
+          <w:b/>
+          <w:color w:val="000000"/>
+        </w:rPr>
+        <w:t>you can enter any name (ex: demo)</w:t>
+      </w:r>
+    </w:p>
+    <w:p>
+      <w:pPr>
+        <w:pStyle w:val="Normal1"/>
         <w:pBdr>
           <w:top w:val="nil"/>
           <w:left w:val="nil"/>
@@ -6513,30 +6215,12 @@
           <w:b/>
           <w:color w:val="000000"/>
         </w:rPr>
-        <w:t xml:space="preserve">      </w:t>
-      </w:r>
-      <w:proofErr w:type="gramStart"/>
-      <w:r>
-        <w:rPr>
-          <w:rFonts w:ascii="Helvetica Neue" w:eastAsia="Helvetica Neue" w:hAnsi="Helvetica Neue" w:cs="Helvetica Neue"/>
-          <w:b/>
-          <w:color w:val="000000"/>
-        </w:rPr>
-        <w:t>you</w:t>
-      </w:r>
-      <w:proofErr w:type="gramEnd"/>
-      <w:r>
-        <w:rPr>
-          <w:rFonts w:ascii="Helvetica Neue" w:eastAsia="Helvetica Neue" w:hAnsi="Helvetica Neue" w:cs="Helvetica Neue"/>
-          <w:b/>
-          <w:color w:val="000000"/>
-        </w:rPr>
-        <w:t xml:space="preserve"> can enter any descript (ex: demo)</w:t>
-      </w:r>
-    </w:p>
-    <w:p>
-      <w:pPr>
-        <w:pStyle w:val="normal0"/>
+        <w:t xml:space="preserve">      you can enter any descript (ex: demo)</w:t>
+      </w:r>
+    </w:p>
+    <w:p>
+      <w:pPr>
+        <w:pStyle w:val="Normal1"/>
         <w:pBdr>
           <w:top w:val="nil"/>
           <w:left w:val="nil"/>
@@ -6565,7 +6249,7 @@
     </w:p>
     <w:p>
       <w:pPr>
-        <w:pStyle w:val="normal0"/>
+        <w:pStyle w:val="Normal1"/>
         <w:pBdr>
           <w:top w:val="nil"/>
           <w:left w:val="nil"/>
@@ -6586,7 +6270,7 @@
     </w:p>
     <w:p>
       <w:pPr>
-        <w:pStyle w:val="normal0"/>
+        <w:pStyle w:val="Normal1"/>
         <w:pBdr>
           <w:top w:val="nil"/>
           <w:left w:val="nil"/>
@@ -6615,7 +6299,7 @@
     </w:p>
     <w:p>
       <w:pPr>
-        <w:pStyle w:val="normal0"/>
+        <w:pStyle w:val="Normal1"/>
         <w:pBdr>
           <w:top w:val="nil"/>
           <w:left w:val="nil"/>
@@ -6636,7 +6320,7 @@
     </w:p>
     <w:p>
       <w:pPr>
-        <w:pStyle w:val="normal0"/>
+        <w:pStyle w:val="Normal1"/>
         <w:pBdr>
           <w:top w:val="nil"/>
           <w:left w:val="nil"/>
@@ -6692,22 +6376,12 @@
           <w:b/>
           <w:color w:val="000000"/>
         </w:rPr>
-        <w:t xml:space="preserve"> change to </w:t>
-      </w:r>
-      <w:proofErr w:type="gramStart"/>
-      <w:r>
-        <w:rPr>
-          <w:rFonts w:ascii="Helvetica Neue" w:eastAsia="Helvetica Neue" w:hAnsi="Helvetica Neue" w:cs="Helvetica Neue"/>
-          <w:b/>
-          <w:color w:val="000000"/>
-        </w:rPr>
-        <w:t>anywhere )</w:t>
-      </w:r>
-      <w:proofErr w:type="gramEnd"/>
-    </w:p>
-    <w:p>
-      <w:pPr>
-        <w:pStyle w:val="normal0"/>
+        <w:t xml:space="preserve"> change to anywhere )</w:t>
+      </w:r>
+    </w:p>
+    <w:p>
+      <w:pPr>
+        <w:pStyle w:val="Normal1"/>
         <w:pBdr>
           <w:top w:val="nil"/>
           <w:left w:val="nil"/>
@@ -6763,22 +6437,12 @@
           <w:b/>
           <w:color w:val="000000"/>
         </w:rPr>
-        <w:t xml:space="preserve"> change to </w:t>
-      </w:r>
-      <w:proofErr w:type="gramStart"/>
-      <w:r>
-        <w:rPr>
-          <w:rFonts w:ascii="Helvetica Neue" w:eastAsia="Helvetica Neue" w:hAnsi="Helvetica Neue" w:cs="Helvetica Neue"/>
-          <w:b/>
-          <w:color w:val="000000"/>
-        </w:rPr>
-        <w:t>anywhere )</w:t>
-      </w:r>
-      <w:proofErr w:type="gramEnd"/>
-    </w:p>
-    <w:p>
-      <w:pPr>
-        <w:pStyle w:val="normal0"/>
+        <w:t xml:space="preserve"> change to anywhere )</w:t>
+      </w:r>
+    </w:p>
+    <w:p>
+      <w:pPr>
+        <w:pStyle w:val="Normal1"/>
         <w:pBdr>
           <w:top w:val="nil"/>
           <w:left w:val="nil"/>
@@ -6799,7 +6463,7 @@
     </w:p>
     <w:p>
       <w:pPr>
-        <w:pStyle w:val="normal0"/>
+        <w:pStyle w:val="Normal1"/>
         <w:pBdr>
           <w:top w:val="nil"/>
           <w:left w:val="nil"/>
@@ -6838,7 +6502,7 @@
     </w:p>
     <w:p>
       <w:pPr>
-        <w:pStyle w:val="normal0"/>
+        <w:pStyle w:val="Normal1"/>
         <w:pBdr>
           <w:top w:val="nil"/>
           <w:left w:val="nil"/>
@@ -6859,7 +6523,7 @@
     </w:p>
     <w:p>
       <w:pPr>
-        <w:pStyle w:val="normal0"/>
+        <w:pStyle w:val="Normal1"/>
         <w:pBdr>
           <w:top w:val="nil"/>
           <w:left w:val="nil"/>
@@ -6888,7 +6552,7 @@
     </w:p>
     <w:p>
       <w:pPr>
-        <w:pStyle w:val="normal0"/>
+        <w:pStyle w:val="Normal1"/>
         <w:pBdr>
           <w:top w:val="nil"/>
           <w:left w:val="nil"/>
@@ -6909,7 +6573,7 @@
     </w:p>
     <w:p>
       <w:pPr>
-        <w:pStyle w:val="normal0"/>
+        <w:pStyle w:val="Normal1"/>
         <w:pBdr>
           <w:top w:val="nil"/>
           <w:left w:val="nil"/>
@@ -6931,7 +6595,7 @@
           <w:lang w:val="en-US"/>
         </w:rPr>
         <w:drawing>
-          <wp:inline distT="0" distB="0" distL="0" distR="0">
+          <wp:inline distT="0" distB="0" distL="0" distR="0" wp14:anchorId="26B86850" wp14:editId="0B86885A">
             <wp:extent cx="6796689" cy="2837793"/>
             <wp:effectExtent l="19050" t="0" r="4161" b="0"/>
             <wp:docPr id="15" name="Picture 10"/>
@@ -6979,7 +6643,7 @@
     </w:p>
     <w:p>
       <w:pPr>
-        <w:pStyle w:val="normal0"/>
+        <w:pStyle w:val="Normal1"/>
         <w:pBdr>
           <w:top w:val="nil"/>
           <w:left w:val="nil"/>
@@ -6996,7 +6660,7 @@
     </w:p>
     <w:p>
       <w:pPr>
-        <w:pStyle w:val="normal0"/>
+        <w:pStyle w:val="Normal1"/>
         <w:pBdr>
           <w:top w:val="nil"/>
           <w:left w:val="nil"/>
@@ -7036,27 +6700,7 @@
           <w:color w:val="000000"/>
           <w:highlight w:val="yellow"/>
         </w:rPr>
-        <w:t xml:space="preserve">curity Group Create </w:t>
-      </w:r>
-      <w:proofErr w:type="gramStart"/>
-      <w:r>
-        <w:rPr>
-          <w:rFonts w:ascii="Helvetica Neue" w:eastAsia="Helvetica Neue" w:hAnsi="Helvetica Neue" w:cs="Helvetica Neue"/>
-          <w:b/>
-          <w:color w:val="000000"/>
-          <w:highlight w:val="yellow"/>
-        </w:rPr>
-        <w:t>Successfully  &amp;</w:t>
-      </w:r>
-      <w:proofErr w:type="gramEnd"/>
-      <w:r>
-        <w:rPr>
-          <w:rFonts w:ascii="Helvetica Neue" w:eastAsia="Helvetica Neue" w:hAnsi="Helvetica Neue" w:cs="Helvetica Neue"/>
-          <w:b/>
-          <w:color w:val="000000"/>
-          <w:highlight w:val="yellow"/>
-        </w:rPr>
-        <w:t xml:space="preserve"> rules updated Accordingly.</w:t>
+        <w:t>curity Group Create Successfully  &amp; rules updated Accordingly.</w:t>
       </w:r>
       <w:r>
         <w:rPr>
@@ -7069,7 +6713,7 @@
     </w:p>
     <w:p>
       <w:pPr>
-        <w:pStyle w:val="normal0"/>
+        <w:pStyle w:val="Normal1"/>
         <w:pBdr>
           <w:top w:val="nil"/>
           <w:left w:val="nil"/>
@@ -7086,7 +6730,7 @@
     </w:p>
     <w:p>
       <w:pPr>
-        <w:pStyle w:val="normal0"/>
+        <w:pStyle w:val="Normal1"/>
         <w:pBdr>
           <w:top w:val="nil"/>
           <w:left w:val="nil"/>
@@ -7108,7 +6752,7 @@
           <w:lang w:val="en-US"/>
         </w:rPr>
         <w:drawing>
-          <wp:inline distT="0" distB="0" distL="0" distR="0">
+          <wp:inline distT="0" distB="0" distL="0" distR="0" wp14:anchorId="43299C84" wp14:editId="2E665A28">
             <wp:extent cx="6800850" cy="2658136"/>
             <wp:effectExtent l="19050" t="0" r="0" b="0"/>
             <wp:docPr id="25" name="Picture 13"/>
@@ -7156,7 +6800,7 @@
     </w:p>
     <w:p>
       <w:pPr>
-        <w:pStyle w:val="normal0"/>
+        <w:pStyle w:val="Normal1"/>
         <w:pBdr>
           <w:top w:val="nil"/>
           <w:left w:val="nil"/>
@@ -7176,7 +6820,7 @@
     </w:p>
     <w:p>
       <w:pPr>
-        <w:pStyle w:val="normal0"/>
+        <w:pStyle w:val="Normal1"/>
         <w:pBdr>
           <w:top w:val="nil"/>
           <w:left w:val="nil"/>
@@ -7216,7 +6860,7 @@
     </w:p>
     <w:p>
       <w:pPr>
-        <w:pStyle w:val="normal0"/>
+        <w:pStyle w:val="Normal1"/>
         <w:pBdr>
           <w:top w:val="nil"/>
           <w:left w:val="nil"/>
@@ -7236,7 +6880,7 @@
     </w:p>
     <w:p>
       <w:pPr>
-        <w:pStyle w:val="normal0"/>
+        <w:pStyle w:val="Normal1"/>
         <w:pBdr>
           <w:top w:val="nil"/>
           <w:left w:val="nil"/>
@@ -7279,7 +6923,7 @@
     </w:p>
     <w:p>
       <w:pPr>
-        <w:pStyle w:val="normal0"/>
+        <w:pStyle w:val="Normal1"/>
         <w:pBdr>
           <w:top w:val="nil"/>
           <w:left w:val="nil"/>
@@ -7299,7 +6943,7 @@
     </w:p>
     <w:p>
       <w:pPr>
-        <w:pStyle w:val="normal0"/>
+        <w:pStyle w:val="Normal1"/>
         <w:pBdr>
           <w:top w:val="nil"/>
           <w:left w:val="nil"/>
@@ -7323,7 +6967,7 @@
           <w:lang w:val="en-US"/>
         </w:rPr>
         <w:drawing>
-          <wp:inline distT="0" distB="0" distL="0" distR="0">
+          <wp:inline distT="0" distB="0" distL="0" distR="0" wp14:anchorId="279D8115" wp14:editId="606DC038">
             <wp:extent cx="6800850" cy="3934258"/>
             <wp:effectExtent l="19050" t="0" r="0" b="0"/>
             <wp:docPr id="27" name="Picture 16"/>
@@ -7371,7 +7015,7 @@
     </w:p>
     <w:p>
       <w:pPr>
-        <w:pStyle w:val="normal0"/>
+        <w:pStyle w:val="Normal1"/>
         <w:pBdr>
           <w:top w:val="nil"/>
           <w:left w:val="nil"/>
@@ -7392,7 +7036,7 @@
     </w:p>
     <w:p>
       <w:pPr>
-        <w:pStyle w:val="normal0"/>
+        <w:pStyle w:val="Normal1"/>
         <w:pBdr>
           <w:top w:val="nil"/>
           <w:left w:val="nil"/>
@@ -7413,7 +7057,7 @@
     </w:p>
     <w:p>
       <w:pPr>
-        <w:pStyle w:val="normal0"/>
+        <w:pStyle w:val="Normal1"/>
         <w:pBdr>
           <w:top w:val="nil"/>
           <w:left w:val="nil"/>
@@ -7438,27 +7082,7 @@
           <w:color w:val="000000"/>
           <w:highlight w:val="yellow"/>
         </w:rPr>
-        <w:t xml:space="preserve">Step 7: after Clicking on Launch Instance you will see below screen, choose </w:t>
-      </w:r>
-      <w:proofErr w:type="spellStart"/>
-      <w:r>
-        <w:rPr>
-          <w:rFonts w:ascii="Helvetica Neue" w:eastAsia="Helvetica Neue" w:hAnsi="Helvetica Neue" w:cs="Helvetica Neue"/>
-          <w:b/>
-          <w:color w:val="000000"/>
-          <w:highlight w:val="yellow"/>
-        </w:rPr>
-        <w:t>Ubuntu</w:t>
-      </w:r>
-      <w:proofErr w:type="spellEnd"/>
-      <w:r>
-        <w:rPr>
-          <w:rFonts w:ascii="Helvetica Neue" w:eastAsia="Helvetica Neue" w:hAnsi="Helvetica Neue" w:cs="Helvetica Neue"/>
-          <w:b/>
-          <w:color w:val="000000"/>
-          <w:highlight w:val="yellow"/>
-        </w:rPr>
-        <w:t xml:space="preserve"> 18.04 LTS &amp; Click on Select button on Right side</w:t>
+        <w:t>Step 7: after Clicking on Launch Instance you will see below screen, choose Ubuntu 18.04 LTS &amp; Click on Select button on Right side</w:t>
       </w:r>
       <w:r>
         <w:rPr>
@@ -7471,7 +7095,7 @@
     </w:p>
     <w:p>
       <w:pPr>
-        <w:pStyle w:val="normal0"/>
+        <w:pStyle w:val="Normal1"/>
         <w:pBdr>
           <w:top w:val="nil"/>
           <w:left w:val="nil"/>
@@ -7491,7 +7115,7 @@
     </w:p>
     <w:p>
       <w:pPr>
-        <w:pStyle w:val="normal0"/>
+        <w:pStyle w:val="Normal1"/>
         <w:pBdr>
           <w:top w:val="nil"/>
           <w:left w:val="nil"/>
@@ -7516,7 +7140,7 @@
           <w:lang w:val="en-US"/>
         </w:rPr>
         <w:drawing>
-          <wp:inline distT="0" distB="0" distL="0" distR="0">
+          <wp:inline distT="0" distB="0" distL="0" distR="0" wp14:anchorId="6D740A05" wp14:editId="17B14E51">
             <wp:extent cx="6800850" cy="2936324"/>
             <wp:effectExtent l="19050" t="0" r="0" b="0"/>
             <wp:docPr id="28" name="Picture 19"/>
@@ -7564,7 +7188,7 @@
     </w:p>
     <w:p>
       <w:pPr>
-        <w:pStyle w:val="normal0"/>
+        <w:pStyle w:val="Normal1"/>
         <w:pBdr>
           <w:top w:val="nil"/>
           <w:left w:val="nil"/>
@@ -7584,7 +7208,7 @@
     </w:p>
     <w:p>
       <w:pPr>
-        <w:pStyle w:val="normal0"/>
+        <w:pStyle w:val="Normal1"/>
         <w:pBdr>
           <w:top w:val="nil"/>
           <w:left w:val="nil"/>
@@ -7604,7 +7228,7 @@
     </w:p>
     <w:p>
       <w:pPr>
-        <w:pStyle w:val="normal0"/>
+        <w:pStyle w:val="Normal1"/>
         <w:pBdr>
           <w:top w:val="nil"/>
           <w:left w:val="nil"/>
@@ -7624,7 +7248,7 @@
     </w:p>
     <w:p>
       <w:pPr>
-        <w:pStyle w:val="normal0"/>
+        <w:pStyle w:val="Normal1"/>
         <w:pBdr>
           <w:top w:val="nil"/>
           <w:left w:val="nil"/>
@@ -7666,46 +7290,28 @@
           <w:color w:val="000000"/>
           <w:highlight w:val="yellow"/>
         </w:rPr>
-        <w:t xml:space="preserve">Choose an Instance type. Le t the default selection </w:t>
-      </w:r>
-      <w:proofErr w:type="gramStart"/>
+        <w:t xml:space="preserve">Choose an Instance type. Le t the default selection remain and click </w:t>
+      </w:r>
       <w:r>
         <w:rPr>
           <w:rFonts w:ascii="Helvetica Neue" w:eastAsia="Helvetica Neue" w:hAnsi="Helvetica Neue" w:cs="Helvetica Neue"/>
           <w:color w:val="000000"/>
           <w:highlight w:val="yellow"/>
         </w:rPr>
-        <w:t>remain</w:t>
-      </w:r>
-      <w:proofErr w:type="gramEnd"/>
+        <w:t>Configure Instance Details</w:t>
+      </w:r>
       <w:r>
         <w:rPr>
           <w:rFonts w:ascii="Helvetica Neue" w:eastAsia="Helvetica Neue" w:hAnsi="Helvetica Neue" w:cs="Helvetica Neue"/>
           <w:color w:val="000000"/>
           <w:highlight w:val="yellow"/>
         </w:rPr>
-        <w:t xml:space="preserve"> and click </w:t>
-      </w:r>
-      <w:r>
-        <w:rPr>
-          <w:rFonts w:ascii="Helvetica Neue" w:eastAsia="Helvetica Neue" w:hAnsi="Helvetica Neue" w:cs="Helvetica Neue"/>
-          <w:color w:val="000000"/>
-          <w:highlight w:val="yellow"/>
-        </w:rPr>
-        <w:t>Configure Instance Details</w:t>
-      </w:r>
-      <w:r>
-        <w:rPr>
-          <w:rFonts w:ascii="Helvetica Neue" w:eastAsia="Helvetica Neue" w:hAnsi="Helvetica Neue" w:cs="Helvetica Neue"/>
-          <w:color w:val="000000"/>
-          <w:highlight w:val="yellow"/>
-        </w:rPr>
         <w:t>.</w:t>
       </w:r>
     </w:p>
     <w:p>
       <w:pPr>
-        <w:pStyle w:val="normal0"/>
+        <w:pStyle w:val="Normal1"/>
         <w:pBdr>
           <w:top w:val="nil"/>
           <w:left w:val="nil"/>
@@ -7725,7 +7331,7 @@
     </w:p>
     <w:p>
       <w:pPr>
-        <w:pStyle w:val="normal0"/>
+        <w:pStyle w:val="Normal1"/>
         <w:pBdr>
           <w:top w:val="nil"/>
           <w:left w:val="nil"/>
@@ -7752,7 +7358,7 @@
           <w:lang w:val="en-US"/>
         </w:rPr>
         <w:drawing>
-          <wp:inline distT="0" distB="0" distL="0" distR="0">
+          <wp:inline distT="0" distB="0" distL="0" distR="0" wp14:anchorId="08162D81" wp14:editId="55DC6A8E">
             <wp:extent cx="6800850" cy="3060103"/>
             <wp:effectExtent l="19050" t="0" r="0" b="0"/>
             <wp:docPr id="37" name="Picture 22"/>
@@ -7800,7 +7406,7 @@
     </w:p>
     <w:p>
       <w:pPr>
-        <w:pStyle w:val="normal0"/>
+        <w:pStyle w:val="Normal1"/>
         <w:pBdr>
           <w:top w:val="nil"/>
           <w:left w:val="nil"/>
@@ -7821,7 +7427,7 @@
     </w:p>
     <w:p>
       <w:pPr>
-        <w:pStyle w:val="normal0"/>
+        <w:pStyle w:val="Normal1"/>
         <w:pBdr>
           <w:top w:val="nil"/>
           <w:left w:val="nil"/>
@@ -7842,7 +7448,7 @@
     </w:p>
     <w:p>
       <w:pPr>
-        <w:pStyle w:val="normal0"/>
+        <w:pStyle w:val="Normal1"/>
         <w:pBdr>
           <w:top w:val="nil"/>
           <w:left w:val="nil"/>
@@ -7863,7 +7469,7 @@
     </w:p>
     <w:p>
       <w:pPr>
-        <w:pStyle w:val="normal0"/>
+        <w:pStyle w:val="Normal1"/>
         <w:pBdr>
           <w:top w:val="nil"/>
           <w:left w:val="nil"/>
@@ -7884,7 +7490,7 @@
     </w:p>
     <w:p>
       <w:pPr>
-        <w:pStyle w:val="normal0"/>
+        <w:pStyle w:val="Normal1"/>
         <w:pBdr>
           <w:top w:val="nil"/>
           <w:left w:val="nil"/>
@@ -7941,7 +7547,7 @@
     </w:p>
     <w:p>
       <w:pPr>
-        <w:pStyle w:val="normal0"/>
+        <w:pStyle w:val="Normal1"/>
         <w:pBdr>
           <w:top w:val="nil"/>
           <w:left w:val="nil"/>
@@ -7961,7 +7567,7 @@
     </w:p>
     <w:p>
       <w:pPr>
-        <w:pStyle w:val="normal0"/>
+        <w:pStyle w:val="Normal1"/>
         <w:pBdr>
           <w:top w:val="nil"/>
           <w:left w:val="nil"/>
@@ -7988,7 +7594,7 @@
           <w:lang w:val="en-US"/>
         </w:rPr>
         <w:drawing>
-          <wp:inline distT="0" distB="0" distL="0" distR="0">
+          <wp:inline distT="0" distB="0" distL="0" distR="0" wp14:anchorId="03F0A860" wp14:editId="427815BC">
             <wp:extent cx="6800850" cy="2978784"/>
             <wp:effectExtent l="19050" t="0" r="0" b="0"/>
             <wp:docPr id="39" name="Picture 25"/>
@@ -8036,7 +7642,7 @@
     </w:p>
     <w:p>
       <w:pPr>
-        <w:pStyle w:val="normal0"/>
+        <w:pStyle w:val="Normal1"/>
         <w:pBdr>
           <w:top w:val="nil"/>
           <w:left w:val="nil"/>
@@ -8057,7 +7663,7 @@
     </w:p>
     <w:p>
       <w:pPr>
-        <w:pStyle w:val="normal0"/>
+        <w:pStyle w:val="Normal1"/>
         <w:pBdr>
           <w:top w:val="nil"/>
           <w:left w:val="nil"/>
@@ -8078,7 +7684,7 @@
     </w:p>
     <w:p>
       <w:pPr>
-        <w:pStyle w:val="normal0"/>
+        <w:pStyle w:val="Normal1"/>
         <w:pBdr>
           <w:top w:val="nil"/>
           <w:left w:val="nil"/>
@@ -8099,7 +7705,7 @@
     </w:p>
     <w:p>
       <w:pPr>
-        <w:pStyle w:val="normal0"/>
+        <w:pStyle w:val="Normal1"/>
         <w:pBdr>
           <w:top w:val="nil"/>
           <w:left w:val="nil"/>
@@ -8120,7 +7726,7 @@
     </w:p>
     <w:p>
       <w:pPr>
-        <w:pStyle w:val="normal0"/>
+        <w:pStyle w:val="Normal1"/>
         <w:pBdr>
           <w:top w:val="nil"/>
           <w:left w:val="nil"/>
@@ -8141,7 +7747,7 @@
     </w:p>
     <w:p>
       <w:pPr>
-        <w:pStyle w:val="normal0"/>
+        <w:pStyle w:val="Normal1"/>
         <w:pBdr>
           <w:top w:val="nil"/>
           <w:left w:val="nil"/>
@@ -8162,7 +7768,7 @@
     </w:p>
     <w:p>
       <w:pPr>
-        <w:pStyle w:val="normal0"/>
+        <w:pStyle w:val="Normal1"/>
         <w:pBdr>
           <w:top w:val="nil"/>
           <w:left w:val="nil"/>
@@ -8183,7 +7789,7 @@
     </w:p>
     <w:p>
       <w:pPr>
-        <w:pStyle w:val="normal0"/>
+        <w:pStyle w:val="Normal1"/>
         <w:pBdr>
           <w:top w:val="nil"/>
           <w:left w:val="nil"/>
@@ -8204,7 +7810,7 @@
     </w:p>
     <w:p>
       <w:pPr>
-        <w:pStyle w:val="normal0"/>
+        <w:pStyle w:val="Normal1"/>
         <w:pBdr>
           <w:top w:val="nil"/>
           <w:left w:val="nil"/>
@@ -8225,7 +7831,7 @@
     </w:p>
     <w:p>
       <w:pPr>
-        <w:pStyle w:val="normal0"/>
+        <w:pStyle w:val="Normal1"/>
         <w:pBdr>
           <w:top w:val="nil"/>
           <w:left w:val="nil"/>
@@ -8247,7 +7853,7 @@
     </w:p>
     <w:p>
       <w:pPr>
-        <w:pStyle w:val="normal0"/>
+        <w:pStyle w:val="Normal1"/>
         <w:pBdr>
           <w:top w:val="nil"/>
           <w:left w:val="nil"/>
@@ -8304,7 +7910,7 @@
     </w:p>
     <w:p>
       <w:pPr>
-        <w:pStyle w:val="normal0"/>
+        <w:pStyle w:val="Normal1"/>
         <w:pBdr>
           <w:top w:val="nil"/>
           <w:left w:val="nil"/>
@@ -8325,7 +7931,7 @@
     </w:p>
     <w:p>
       <w:pPr>
-        <w:pStyle w:val="normal0"/>
+        <w:pStyle w:val="Normal1"/>
         <w:pBdr>
           <w:top w:val="nil"/>
           <w:left w:val="nil"/>
@@ -8352,7 +7958,7 @@
           <w:lang w:val="en-US"/>
         </w:rPr>
         <w:drawing>
-          <wp:inline distT="0" distB="0" distL="0" distR="0">
+          <wp:inline distT="0" distB="0" distL="0" distR="0" wp14:anchorId="13E6A33E" wp14:editId="1211421D">
             <wp:extent cx="6800850" cy="2990682"/>
             <wp:effectExtent l="19050" t="0" r="0" b="0"/>
             <wp:docPr id="40" name="Picture 28"/>
@@ -8400,7 +8006,7 @@
     </w:p>
     <w:p>
       <w:pPr>
-        <w:pStyle w:val="normal0"/>
+        <w:pStyle w:val="Normal1"/>
         <w:pBdr>
           <w:top w:val="nil"/>
           <w:left w:val="nil"/>
@@ -8421,7 +8027,7 @@
     </w:p>
     <w:p>
       <w:pPr>
-        <w:pStyle w:val="normal0"/>
+        <w:pStyle w:val="Normal1"/>
         <w:pBdr>
           <w:top w:val="nil"/>
           <w:left w:val="nil"/>
@@ -8443,7 +8049,7 @@
     </w:p>
     <w:p>
       <w:pPr>
-        <w:pStyle w:val="normal0"/>
+        <w:pStyle w:val="Normal1"/>
         <w:pBdr>
           <w:top w:val="nil"/>
           <w:left w:val="nil"/>
@@ -8500,7 +8106,7 @@
     </w:p>
     <w:p>
       <w:pPr>
-        <w:pStyle w:val="normal0"/>
+        <w:pStyle w:val="Normal1"/>
         <w:pBdr>
           <w:top w:val="nil"/>
           <w:left w:val="nil"/>
@@ -8521,7 +8127,7 @@
     </w:p>
     <w:p>
       <w:pPr>
-        <w:pStyle w:val="normal0"/>
+        <w:pStyle w:val="Normal1"/>
         <w:pBdr>
           <w:top w:val="nil"/>
           <w:left w:val="nil"/>
@@ -8542,7 +8148,7 @@
     </w:p>
     <w:p>
       <w:pPr>
-        <w:pStyle w:val="normal0"/>
+        <w:pStyle w:val="Normal1"/>
         <w:pBdr>
           <w:top w:val="nil"/>
           <w:left w:val="nil"/>
@@ -8569,7 +8175,7 @@
           <w:lang w:val="en-US"/>
         </w:rPr>
         <w:drawing>
-          <wp:inline distT="0" distB="0" distL="0" distR="0">
+          <wp:inline distT="0" distB="0" distL="0" distR="0" wp14:anchorId="3B221C0A" wp14:editId="269A8CBE">
             <wp:extent cx="6800850" cy="3030436"/>
             <wp:effectExtent l="19050" t="0" r="0" b="0"/>
             <wp:docPr id="41" name="Picture 31"/>
@@ -8617,7 +8223,7 @@
     </w:p>
     <w:p>
       <w:pPr>
-        <w:pStyle w:val="normal0"/>
+        <w:pStyle w:val="Normal1"/>
         <w:pBdr>
           <w:top w:val="nil"/>
           <w:left w:val="nil"/>
@@ -8638,7 +8244,7 @@
     </w:p>
     <w:p>
       <w:pPr>
-        <w:pStyle w:val="normal0"/>
+        <w:pStyle w:val="Normal1"/>
         <w:pBdr>
           <w:top w:val="nil"/>
           <w:left w:val="nil"/>
@@ -8659,7 +8265,7 @@
     </w:p>
     <w:p>
       <w:pPr>
-        <w:pStyle w:val="normal0"/>
+        <w:pStyle w:val="Normal1"/>
         <w:pBdr>
           <w:top w:val="nil"/>
           <w:left w:val="nil"/>
@@ -8680,7 +8286,7 @@
     </w:p>
     <w:p>
       <w:pPr>
-        <w:pStyle w:val="normal0"/>
+        <w:pStyle w:val="Normal1"/>
         <w:pBdr>
           <w:top w:val="nil"/>
           <w:left w:val="nil"/>
@@ -8701,7 +8307,7 @@
     </w:p>
     <w:p>
       <w:pPr>
-        <w:pStyle w:val="normal0"/>
+        <w:pStyle w:val="Normal1"/>
         <w:pBdr>
           <w:top w:val="nil"/>
           <w:left w:val="nil"/>
@@ -8722,7 +8328,7 @@
     </w:p>
     <w:p>
       <w:pPr>
-        <w:pStyle w:val="normal0"/>
+        <w:pStyle w:val="Normal1"/>
         <w:pBdr>
           <w:top w:val="nil"/>
           <w:left w:val="nil"/>
@@ -8743,7 +8349,7 @@
     </w:p>
     <w:p>
       <w:pPr>
-        <w:pStyle w:val="normal0"/>
+        <w:pStyle w:val="Normal1"/>
         <w:pBdr>
           <w:top w:val="nil"/>
           <w:left w:val="nil"/>
@@ -8764,7 +8370,7 @@
     </w:p>
     <w:p>
       <w:pPr>
-        <w:pStyle w:val="normal0"/>
+        <w:pStyle w:val="Normal1"/>
         <w:pBdr>
           <w:top w:val="nil"/>
           <w:left w:val="nil"/>
@@ -8785,7 +8391,7 @@
     </w:p>
     <w:p>
       <w:pPr>
-        <w:pStyle w:val="normal0"/>
+        <w:pStyle w:val="Normal1"/>
         <w:pBdr>
           <w:top w:val="nil"/>
           <w:left w:val="nil"/>
@@ -8806,7 +8412,7 @@
     </w:p>
     <w:p>
       <w:pPr>
-        <w:pStyle w:val="normal0"/>
+        <w:pStyle w:val="Normal1"/>
         <w:pBdr>
           <w:top w:val="nil"/>
           <w:left w:val="nil"/>
@@ -8831,7 +8437,6 @@
           <w:color w:val="000000"/>
           <w:highlight w:val="yellow"/>
         </w:rPr>
-        <w:lastRenderedPageBreak/>
         <w:t>Step 12: you will see below screen, As below Select existing Security Group radio button &amp; from list below choose the security group you created earlier. Then click on Review and Launch at the right bottom</w:t>
       </w:r>
       <w:r>
@@ -8863,7 +8468,7 @@
     </w:p>
     <w:p>
       <w:pPr>
-        <w:pStyle w:val="normal0"/>
+        <w:pStyle w:val="Normal1"/>
         <w:pBdr>
           <w:top w:val="nil"/>
           <w:left w:val="nil"/>
@@ -8884,7 +8489,7 @@
     </w:p>
     <w:p>
       <w:pPr>
-        <w:pStyle w:val="normal0"/>
+        <w:pStyle w:val="Normal1"/>
         <w:pBdr>
           <w:top w:val="nil"/>
           <w:left w:val="nil"/>
@@ -8905,7 +8510,7 @@
     </w:p>
     <w:p>
       <w:pPr>
-        <w:pStyle w:val="normal0"/>
+        <w:pStyle w:val="Normal1"/>
         <w:pBdr>
           <w:top w:val="nil"/>
           <w:left w:val="nil"/>
@@ -8926,7 +8531,7 @@
     </w:p>
     <w:p>
       <w:pPr>
-        <w:pStyle w:val="normal0"/>
+        <w:pStyle w:val="Normal1"/>
         <w:pBdr>
           <w:top w:val="nil"/>
           <w:left w:val="nil"/>
@@ -8952,7 +8557,7 @@
           <w:lang w:val="en-US"/>
         </w:rPr>
         <w:drawing>
-          <wp:inline distT="0" distB="0" distL="0" distR="0">
+          <wp:inline distT="0" distB="0" distL="0" distR="0" wp14:anchorId="12161816" wp14:editId="74A6CD45">
             <wp:extent cx="6800850" cy="2997749"/>
             <wp:effectExtent l="19050" t="0" r="0" b="0"/>
             <wp:docPr id="42" name="Picture 34"/>
@@ -9000,7 +8605,7 @@
     </w:p>
     <w:p>
       <w:pPr>
-        <w:pStyle w:val="normal0"/>
+        <w:pStyle w:val="Normal1"/>
         <w:pBdr>
           <w:top w:val="nil"/>
           <w:left w:val="nil"/>
@@ -9021,7 +8626,7 @@
     </w:p>
     <w:p>
       <w:pPr>
-        <w:pStyle w:val="normal0"/>
+        <w:pStyle w:val="Normal1"/>
         <w:pBdr>
           <w:top w:val="nil"/>
           <w:left w:val="nil"/>
@@ -9042,7 +8647,7 @@
     </w:p>
     <w:p>
       <w:pPr>
-        <w:pStyle w:val="normal0"/>
+        <w:pStyle w:val="Normal1"/>
         <w:pBdr>
           <w:top w:val="nil"/>
           <w:left w:val="nil"/>
@@ -9090,7 +8695,7 @@
     </w:p>
     <w:p>
       <w:pPr>
-        <w:pStyle w:val="normal0"/>
+        <w:pStyle w:val="Normal1"/>
         <w:pBdr>
           <w:top w:val="nil"/>
           <w:left w:val="nil"/>
@@ -9110,7 +8715,7 @@
     </w:p>
     <w:p>
       <w:pPr>
-        <w:pStyle w:val="normal0"/>
+        <w:pStyle w:val="Normal1"/>
         <w:pBdr>
           <w:top w:val="nil"/>
           <w:left w:val="nil"/>
@@ -9167,7 +8772,7 @@
     </w:p>
     <w:p>
       <w:pPr>
-        <w:pStyle w:val="normal0"/>
+        <w:pStyle w:val="Normal1"/>
         <w:pBdr>
           <w:top w:val="nil"/>
           <w:left w:val="nil"/>
@@ -9195,7 +8800,7 @@
     </w:p>
     <w:p>
       <w:pPr>
-        <w:pStyle w:val="normal0"/>
+        <w:pStyle w:val="Normal1"/>
         <w:pBdr>
           <w:top w:val="nil"/>
           <w:left w:val="nil"/>
@@ -9230,7 +8835,7 @@
     </w:p>
     <w:p>
       <w:pPr>
-        <w:pStyle w:val="normal0"/>
+        <w:pStyle w:val="Normal1"/>
         <w:pBdr>
           <w:top w:val="nil"/>
           <w:left w:val="nil"/>
@@ -9250,7 +8855,7 @@
     </w:p>
     <w:p>
       <w:pPr>
-        <w:pStyle w:val="normal0"/>
+        <w:pStyle w:val="Normal1"/>
         <w:pBdr>
           <w:top w:val="nil"/>
           <w:left w:val="nil"/>
@@ -9286,7 +8891,7 @@
     </w:p>
     <w:p>
       <w:pPr>
-        <w:pStyle w:val="normal0"/>
+        <w:pStyle w:val="Normal1"/>
         <w:pBdr>
           <w:top w:val="nil"/>
           <w:left w:val="nil"/>
@@ -9306,7 +8911,7 @@
     </w:p>
     <w:p>
       <w:pPr>
-        <w:pStyle w:val="normal0"/>
+        <w:pStyle w:val="Normal1"/>
         <w:pBdr>
           <w:top w:val="nil"/>
           <w:left w:val="nil"/>
@@ -9330,8 +8935,9 @@
           <w:color w:val="000000"/>
           <w:lang w:val="en-US"/>
         </w:rPr>
+        <w:lastRenderedPageBreak/>
         <w:drawing>
-          <wp:inline distT="0" distB="0" distL="0" distR="0">
+          <wp:inline distT="0" distB="0" distL="0" distR="0" wp14:anchorId="3E1DC2A2" wp14:editId="16C0905A">
             <wp:extent cx="6729927" cy="3268717"/>
             <wp:effectExtent l="19050" t="0" r="0" b="0"/>
             <wp:docPr id="44" name="Picture 40"/>
@@ -9379,7 +8985,7 @@
     </w:p>
     <w:p>
       <w:pPr>
-        <w:pStyle w:val="normal0"/>
+        <w:pStyle w:val="Normal1"/>
         <w:pBdr>
           <w:top w:val="nil"/>
           <w:left w:val="nil"/>
@@ -9399,7 +9005,7 @@
     </w:p>
     <w:p>
       <w:pPr>
-        <w:pStyle w:val="normal0"/>
+        <w:pStyle w:val="Normal1"/>
         <w:pBdr>
           <w:top w:val="nil"/>
           <w:left w:val="nil"/>
@@ -9424,7 +9030,6 @@
           <w:color w:val="000000"/>
           <w:highlight w:val="yellow"/>
         </w:rPr>
-        <w:lastRenderedPageBreak/>
         <w:t>Step 14</w:t>
       </w:r>
       <w:r>
@@ -9448,7 +9053,7 @@
     </w:p>
     <w:p>
       <w:pPr>
-        <w:pStyle w:val="normal0"/>
+        <w:pStyle w:val="Normal1"/>
         <w:pBdr>
           <w:top w:val="nil"/>
           <w:left w:val="nil"/>
@@ -9468,7 +9073,7 @@
     </w:p>
     <w:p>
       <w:pPr>
-        <w:pStyle w:val="normal0"/>
+        <w:pStyle w:val="Normal1"/>
         <w:pBdr>
           <w:top w:val="nil"/>
           <w:left w:val="nil"/>
@@ -9493,7 +9098,7 @@
           <w:lang w:val="en-US"/>
         </w:rPr>
         <w:drawing>
-          <wp:inline distT="0" distB="0" distL="0" distR="0">
+          <wp:inline distT="0" distB="0" distL="0" distR="0" wp14:anchorId="746E9BD1" wp14:editId="525C99EF">
             <wp:extent cx="6800850" cy="2789648"/>
             <wp:effectExtent l="19050" t="0" r="0" b="0"/>
             <wp:docPr id="45" name="Picture 43"/>
@@ -9541,7 +9146,7 @@
     </w:p>
     <w:p>
       <w:pPr>
-        <w:pStyle w:val="normal0"/>
+        <w:pStyle w:val="Normal1"/>
         <w:pBdr>
           <w:top w:val="nil"/>
           <w:left w:val="nil"/>
@@ -9561,7 +9166,7 @@
     </w:p>
     <w:p>
       <w:pPr>
-        <w:pStyle w:val="normal0"/>
+        <w:pStyle w:val="Normal1"/>
         <w:pBdr>
           <w:top w:val="nil"/>
           <w:left w:val="nil"/>
@@ -9581,7 +9186,7 @@
     </w:p>
     <w:p>
       <w:pPr>
-        <w:pStyle w:val="normal0"/>
+        <w:pStyle w:val="Normal1"/>
         <w:pBdr>
           <w:top w:val="nil"/>
           <w:left w:val="nil"/>
@@ -9612,7 +9217,7 @@
     </w:p>
     <w:p>
       <w:pPr>
-        <w:pStyle w:val="normal0"/>
+        <w:pStyle w:val="Normal1"/>
         <w:pBdr>
           <w:top w:val="nil"/>
           <w:left w:val="nil"/>
@@ -9634,7 +9239,7 @@
     </w:p>
     <w:p>
       <w:pPr>
-        <w:pStyle w:val="normal0"/>
+        <w:pStyle w:val="Normal1"/>
         <w:pBdr>
           <w:top w:val="nil"/>
           <w:left w:val="nil"/>
@@ -9665,7 +9270,7 @@
     </w:p>
     <w:p>
       <w:pPr>
-        <w:pStyle w:val="normal0"/>
+        <w:pStyle w:val="Normal1"/>
         <w:pBdr>
           <w:top w:val="nil"/>
           <w:left w:val="nil"/>
@@ -9685,7 +9290,7 @@
     </w:p>
     <w:p>
       <w:pPr>
-        <w:pStyle w:val="normal0"/>
+        <w:pStyle w:val="Normal1"/>
         <w:pBdr>
           <w:top w:val="nil"/>
           <w:left w:val="nil"/>
@@ -9705,7 +9310,7 @@
     </w:p>
     <w:p>
       <w:pPr>
-        <w:pStyle w:val="normal0"/>
+        <w:pStyle w:val="Normal1"/>
         <w:pBdr>
           <w:top w:val="nil"/>
           <w:left w:val="nil"/>
@@ -9725,7 +9330,7 @@
     </w:p>
     <w:p>
       <w:pPr>
-        <w:pStyle w:val="normal0"/>
+        <w:pStyle w:val="Normal1"/>
         <w:pBdr>
           <w:top w:val="nil"/>
           <w:left w:val="nil"/>
@@ -9749,8 +9354,9 @@
           <w:color w:val="000000"/>
           <w:lang w:val="en-US"/>
         </w:rPr>
+        <w:lastRenderedPageBreak/>
         <w:drawing>
-          <wp:inline distT="0" distB="0" distL="0" distR="0">
+          <wp:inline distT="0" distB="0" distL="0" distR="0" wp14:anchorId="458A4D26" wp14:editId="65BE9726">
             <wp:extent cx="6800850" cy="2861926"/>
             <wp:effectExtent l="19050" t="0" r="0" b="0"/>
             <wp:docPr id="46" name="Picture 46"/>
@@ -9798,7 +9404,7 @@
     </w:p>
     <w:p>
       <w:pPr>
-        <w:pStyle w:val="normal0"/>
+        <w:pStyle w:val="Normal1"/>
         <w:pBdr>
           <w:top w:val="nil"/>
           <w:left w:val="nil"/>
@@ -9818,7 +9424,7 @@
     </w:p>
     <w:p>
       <w:pPr>
-        <w:pStyle w:val="normal0"/>
+        <w:pStyle w:val="Normal1"/>
         <w:pBdr>
           <w:top w:val="nil"/>
           <w:left w:val="nil"/>
@@ -9838,7 +9444,7 @@
     </w:p>
     <w:p>
       <w:pPr>
-        <w:pStyle w:val="normal0"/>
+        <w:pStyle w:val="Normal1"/>
         <w:pBdr>
           <w:top w:val="nil"/>
           <w:left w:val="nil"/>
@@ -9858,7 +9464,7 @@
     </w:p>
     <w:p>
       <w:pPr>
-        <w:pStyle w:val="normal0"/>
+        <w:pStyle w:val="Normal1"/>
         <w:pBdr>
           <w:top w:val="nil"/>
           <w:left w:val="nil"/>
@@ -9878,7 +9484,7 @@
     </w:p>
     <w:p>
       <w:pPr>
-        <w:pStyle w:val="normal0"/>
+        <w:pStyle w:val="Normal1"/>
         <w:pBdr>
           <w:top w:val="nil"/>
           <w:left w:val="nil"/>
@@ -9898,7 +9504,7 @@
     </w:p>
     <w:p>
       <w:pPr>
-        <w:pStyle w:val="normal0"/>
+        <w:pStyle w:val="Normal1"/>
         <w:pBdr>
           <w:top w:val="nil"/>
           <w:left w:val="nil"/>
@@ -9918,7 +9524,7 @@
     </w:p>
     <w:p>
       <w:pPr>
-        <w:pStyle w:val="normal0"/>
+        <w:pStyle w:val="Normal1"/>
         <w:pBdr>
           <w:top w:val="nil"/>
           <w:left w:val="nil"/>
@@ -9938,7 +9544,7 @@
     </w:p>
     <w:p>
       <w:pPr>
-        <w:pStyle w:val="normal0"/>
+        <w:pStyle w:val="Normal1"/>
         <w:pBdr>
           <w:top w:val="nil"/>
           <w:left w:val="nil"/>
@@ -9958,7 +9564,7 @@
     </w:p>
     <w:p>
       <w:pPr>
-        <w:pStyle w:val="normal0"/>
+        <w:pStyle w:val="Normal1"/>
         <w:pBdr>
           <w:top w:val="nil"/>
           <w:left w:val="nil"/>
@@ -9985,9 +9591,8 @@
           <w:highlight w:val="yellow"/>
           <w:lang w:val="en-US"/>
         </w:rPr>
-        <w:lastRenderedPageBreak/>
         <w:drawing>
-          <wp:anchor distT="0" distB="0" distL="0" distR="0" simplePos="0" relativeHeight="251681792" behindDoc="0" locked="0" layoutInCell="1" allowOverlap="1">
+          <wp:anchor distT="0" distB="0" distL="0" distR="0" simplePos="0" relativeHeight="251681792" behindDoc="0" locked="0" layoutInCell="1" allowOverlap="1" wp14:anchorId="5BB97FAB" wp14:editId="7663AE6A">
             <wp:simplePos x="0" y="0"/>
             <wp:positionH relativeFrom="column">
               <wp:posOffset>189230</wp:posOffset>
@@ -10060,7 +9665,7 @@
     </w:p>
     <w:p>
       <w:pPr>
-        <w:pStyle w:val="normal0"/>
+        <w:pStyle w:val="Normal1"/>
         <w:pBdr>
           <w:top w:val="nil"/>
           <w:left w:val="nil"/>
@@ -10080,7 +9685,7 @@
     </w:p>
     <w:p>
       <w:pPr>
-        <w:pStyle w:val="normal0"/>
+        <w:pStyle w:val="Normal1"/>
         <w:pBdr>
           <w:top w:val="nil"/>
           <w:left w:val="nil"/>
@@ -10100,7 +9705,7 @@
     </w:p>
     <w:p>
       <w:pPr>
-        <w:pStyle w:val="normal0"/>
+        <w:pStyle w:val="Normal1"/>
         <w:pBdr>
           <w:top w:val="nil"/>
           <w:left w:val="nil"/>
@@ -10120,7 +9725,7 @@
     </w:p>
     <w:p>
       <w:pPr>
-        <w:pStyle w:val="normal0"/>
+        <w:pStyle w:val="Normal1"/>
         <w:pBdr>
           <w:top w:val="nil"/>
           <w:left w:val="nil"/>
@@ -10169,7 +9774,7 @@
     </w:p>
     <w:p>
       <w:pPr>
-        <w:pStyle w:val="normal0"/>
+        <w:pStyle w:val="Normal1"/>
         <w:pBdr>
           <w:top w:val="nil"/>
           <w:left w:val="nil"/>
@@ -10224,7 +9829,6 @@
         <w:t xml:space="preserve">e </w:t>
       </w:r>
       <w:proofErr w:type="spellStart"/>
-      <w:proofErr w:type="gramStart"/>
       <w:r>
         <w:rPr>
           <w:rFonts w:ascii="Helvetica Neue" w:eastAsia="Helvetica Neue" w:hAnsi="Helvetica Neue" w:cs="Helvetica Neue"/>
@@ -10235,7 +9839,6 @@
         <w:t>ssh</w:t>
       </w:r>
       <w:proofErr w:type="spellEnd"/>
-      <w:proofErr w:type="gramEnd"/>
       <w:r>
         <w:rPr>
           <w:rFonts w:ascii="Helvetica Neue" w:eastAsia="Helvetica Neue" w:hAnsi="Helvetica Neue" w:cs="Helvetica Neue"/>
@@ -10248,7 +9851,7 @@
     </w:p>
     <w:p>
       <w:pPr>
-        <w:pStyle w:val="normal0"/>
+        <w:pStyle w:val="Normal1"/>
         <w:pBdr>
           <w:top w:val="nil"/>
           <w:left w:val="nil"/>
@@ -10268,7 +9871,7 @@
     </w:p>
     <w:p>
       <w:pPr>
-        <w:pStyle w:val="normal0"/>
+        <w:pStyle w:val="Normal1"/>
         <w:pBdr>
           <w:top w:val="nil"/>
           <w:left w:val="nil"/>
@@ -10292,8 +9895,9 @@
           <w:color w:val="000000"/>
           <w:lang w:val="en-US"/>
         </w:rPr>
+        <w:lastRenderedPageBreak/>
         <w:drawing>
-          <wp:inline distT="0" distB="0" distL="0" distR="0">
+          <wp:inline distT="0" distB="0" distL="0" distR="0" wp14:anchorId="69271CE7" wp14:editId="1C8CC8A0">
             <wp:extent cx="6801668" cy="3247696"/>
             <wp:effectExtent l="19050" t="0" r="0" b="0"/>
             <wp:docPr id="49" name="Picture 49"/>
@@ -10341,7 +9945,7 @@
     </w:p>
     <w:p>
       <w:pPr>
-        <w:pStyle w:val="normal0"/>
+        <w:pStyle w:val="Normal1"/>
         <w:pBdr>
           <w:top w:val="nil"/>
           <w:left w:val="nil"/>
@@ -10361,7 +9965,7 @@
     </w:p>
     <w:p>
       <w:pPr>
-        <w:pStyle w:val="normal0"/>
+        <w:pStyle w:val="Normal1"/>
         <w:pBdr>
           <w:top w:val="nil"/>
           <w:left w:val="nil"/>
@@ -10381,7 +9985,7 @@
     </w:p>
     <w:p>
       <w:pPr>
-        <w:pStyle w:val="normal0"/>
+        <w:pStyle w:val="Normal1"/>
         <w:pBdr>
           <w:top w:val="nil"/>
           <w:left w:val="nil"/>
@@ -10401,7 +10005,7 @@
     </w:p>
     <w:p>
       <w:pPr>
-        <w:pStyle w:val="normal0"/>
+        <w:pStyle w:val="Normal1"/>
         <w:pBdr>
           <w:top w:val="nil"/>
           <w:left w:val="nil"/>
@@ -10421,7 +10025,7 @@
     </w:p>
     <w:p>
       <w:pPr>
-        <w:pStyle w:val="normal0"/>
+        <w:pStyle w:val="Normal1"/>
         <w:pBdr>
           <w:top w:val="nil"/>
           <w:left w:val="nil"/>
@@ -10441,7 +10045,7 @@
     </w:p>
     <w:p>
       <w:pPr>
-        <w:pStyle w:val="normal0"/>
+        <w:pStyle w:val="Normal1"/>
         <w:pBdr>
           <w:top w:val="nil"/>
           <w:left w:val="nil"/>
@@ -10462,7 +10066,7 @@
     </w:p>
     <w:p>
       <w:pPr>
-        <w:pStyle w:val="normal0"/>
+        <w:pStyle w:val="Normal1"/>
         <w:pBdr>
           <w:top w:val="nil"/>
           <w:left w:val="nil"/>
@@ -10483,7 +10087,7 @@
     </w:p>
     <w:p>
       <w:pPr>
-        <w:pStyle w:val="normal0"/>
+        <w:pStyle w:val="Normal1"/>
         <w:pBdr>
           <w:top w:val="nil"/>
           <w:left w:val="nil"/>
@@ -10504,7 +10108,7 @@
     </w:p>
     <w:p>
       <w:pPr>
-        <w:pStyle w:val="normal0"/>
+        <w:pStyle w:val="Normal1"/>
         <w:pBdr>
           <w:top w:val="nil"/>
           <w:left w:val="nil"/>
@@ -10516,97 +10120,639 @@
           <w:tab w:val="left" w:pos="537"/>
         </w:tabs>
         <w:ind w:left="284"/>
-      </w:pPr>
-      <w:r>
-        <w:rPr>
-          <w:rFonts w:ascii="Helvetica Neue" w:eastAsia="Helvetica Neue" w:hAnsi="Helvetica Neue" w:cs="Helvetica Neue"/>
-          <w:b/>
-          <w:color w:val="000000"/>
-          <w:highlight w:val="yellow"/>
+        <w:rPr>
+          <w:rFonts w:ascii="Helvetica Neue" w:eastAsia="Helvetica Neue" w:hAnsi="Helvetica Neue" w:cs="Helvetica Neue"/>
+          <w:b/>
+          <w:color w:val="000000"/>
+        </w:rPr>
+      </w:pPr>
+    </w:p>
+    <w:p>
+      <w:pPr>
+        <w:pStyle w:val="Normal1"/>
+        <w:pBdr>
+          <w:top w:val="nil"/>
+          <w:left w:val="nil"/>
+          <w:bottom w:val="nil"/>
+          <w:right w:val="nil"/>
+          <w:between w:val="nil"/>
+        </w:pBdr>
+        <w:tabs>
+          <w:tab w:val="left" w:pos="537"/>
+        </w:tabs>
+        <w:ind w:left="284"/>
+        <w:rPr>
+          <w:rFonts w:ascii="Helvetica Neue" w:eastAsia="Helvetica Neue" w:hAnsi="Helvetica Neue" w:cs="Helvetica Neue"/>
+          <w:b/>
+          <w:color w:val="000000"/>
+        </w:rPr>
+      </w:pPr>
+    </w:p>
+    <w:p>
+      <w:pPr>
+        <w:pStyle w:val="Normal1"/>
+        <w:pBdr>
+          <w:top w:val="nil"/>
+          <w:left w:val="nil"/>
+          <w:bottom w:val="nil"/>
+          <w:right w:val="nil"/>
+          <w:between w:val="nil"/>
+        </w:pBdr>
+        <w:tabs>
+          <w:tab w:val="left" w:pos="537"/>
+        </w:tabs>
+        <w:ind w:left="284"/>
+        <w:rPr>
+          <w:rFonts w:ascii="Helvetica Neue" w:eastAsia="Helvetica Neue" w:hAnsi="Helvetica Neue" w:cs="Helvetica Neue"/>
+          <w:b/>
+          <w:color w:val="000000"/>
+        </w:rPr>
+      </w:pPr>
+    </w:p>
+    <w:p>
+      <w:pPr>
+        <w:pStyle w:val="Normal1"/>
+        <w:pBdr>
+          <w:top w:val="nil"/>
+          <w:left w:val="nil"/>
+          <w:bottom w:val="nil"/>
+          <w:right w:val="nil"/>
+          <w:between w:val="nil"/>
+        </w:pBdr>
+        <w:tabs>
+          <w:tab w:val="left" w:pos="537"/>
+        </w:tabs>
+        <w:ind w:left="284"/>
+        <w:rPr>
+          <w:rFonts w:ascii="Helvetica Neue" w:eastAsia="Helvetica Neue" w:hAnsi="Helvetica Neue" w:cs="Helvetica Neue"/>
+          <w:b/>
+          <w:color w:val="000000"/>
+        </w:rPr>
+      </w:pPr>
+    </w:p>
+    <w:p>
+      <w:pPr>
+        <w:pStyle w:val="Normal1"/>
+        <w:pBdr>
+          <w:top w:val="nil"/>
+          <w:left w:val="nil"/>
+          <w:bottom w:val="nil"/>
+          <w:right w:val="nil"/>
+          <w:between w:val="nil"/>
+        </w:pBdr>
+        <w:tabs>
+          <w:tab w:val="left" w:pos="537"/>
+        </w:tabs>
+        <w:ind w:left="284"/>
+        <w:rPr>
+          <w:rFonts w:ascii="Helvetica Neue" w:eastAsia="Helvetica Neue" w:hAnsi="Helvetica Neue" w:cs="Helvetica Neue"/>
+          <w:b/>
+          <w:color w:val="000000"/>
+        </w:rPr>
+      </w:pPr>
+    </w:p>
+    <w:p>
+      <w:pPr>
+        <w:pStyle w:val="Normal1"/>
+        <w:pBdr>
+          <w:top w:val="nil"/>
+          <w:left w:val="nil"/>
+          <w:bottom w:val="nil"/>
+          <w:right w:val="nil"/>
+          <w:between w:val="nil"/>
+        </w:pBdr>
+        <w:tabs>
+          <w:tab w:val="left" w:pos="537"/>
+        </w:tabs>
+        <w:ind w:left="284"/>
+        <w:rPr>
+          <w:rFonts w:ascii="Helvetica Neue" w:eastAsia="Helvetica Neue" w:hAnsi="Helvetica Neue" w:cs="Helvetica Neue"/>
+          <w:b/>
+          <w:color w:val="000000"/>
+        </w:rPr>
+      </w:pPr>
+    </w:p>
+    <w:p>
+      <w:pPr>
+        <w:pStyle w:val="Normal1"/>
+        <w:pBdr>
+          <w:top w:val="nil"/>
+          <w:left w:val="nil"/>
+          <w:bottom w:val="nil"/>
+          <w:right w:val="nil"/>
+          <w:between w:val="nil"/>
+        </w:pBdr>
+        <w:tabs>
+          <w:tab w:val="left" w:pos="537"/>
+        </w:tabs>
+        <w:ind w:left="284"/>
+        <w:rPr>
+          <w:rFonts w:ascii="Helvetica Neue" w:eastAsia="Helvetica Neue" w:hAnsi="Helvetica Neue" w:cs="Helvetica Neue"/>
+          <w:b/>
+          <w:color w:val="000000"/>
+        </w:rPr>
+      </w:pPr>
+    </w:p>
+    <w:p>
+      <w:pPr>
+        <w:pStyle w:val="Normal1"/>
+        <w:pBdr>
+          <w:top w:val="nil"/>
+          <w:left w:val="nil"/>
+          <w:bottom w:val="nil"/>
+          <w:right w:val="nil"/>
+          <w:between w:val="nil"/>
+        </w:pBdr>
+        <w:tabs>
+          <w:tab w:val="left" w:pos="537"/>
+        </w:tabs>
+        <w:ind w:left="284"/>
+        <w:rPr>
+          <w:rFonts w:ascii="Helvetica Neue" w:eastAsia="Helvetica Neue" w:hAnsi="Helvetica Neue" w:cs="Helvetica Neue"/>
+          <w:b/>
+          <w:color w:val="000000"/>
+        </w:rPr>
+      </w:pPr>
+    </w:p>
+    <w:p>
+      <w:pPr>
+        <w:pStyle w:val="Normal1"/>
+        <w:pBdr>
+          <w:top w:val="nil"/>
+          <w:left w:val="nil"/>
+          <w:bottom w:val="nil"/>
+          <w:right w:val="nil"/>
+          <w:between w:val="nil"/>
+        </w:pBdr>
+        <w:tabs>
+          <w:tab w:val="left" w:pos="537"/>
+        </w:tabs>
+        <w:ind w:left="284"/>
+        <w:rPr>
+          <w:rFonts w:ascii="Helvetica Neue" w:eastAsia="Helvetica Neue" w:hAnsi="Helvetica Neue" w:cs="Helvetica Neue"/>
+          <w:b/>
+          <w:color w:val="000000"/>
+        </w:rPr>
+      </w:pPr>
+    </w:p>
+    <w:p>
+      <w:pPr>
+        <w:pStyle w:val="Normal1"/>
+        <w:pBdr>
+          <w:top w:val="nil"/>
+          <w:left w:val="nil"/>
+          <w:bottom w:val="nil"/>
+          <w:right w:val="nil"/>
+          <w:between w:val="nil"/>
+        </w:pBdr>
+        <w:tabs>
+          <w:tab w:val="left" w:pos="537"/>
+        </w:tabs>
+        <w:ind w:left="284"/>
+        <w:rPr>
+          <w:rFonts w:ascii="Helvetica Neue" w:eastAsia="Helvetica Neue" w:hAnsi="Helvetica Neue" w:cs="Helvetica Neue"/>
+          <w:b/>
+          <w:color w:val="000000"/>
+        </w:rPr>
+      </w:pPr>
+    </w:p>
+    <w:p>
+      <w:pPr>
+        <w:pStyle w:val="Normal1"/>
+        <w:pBdr>
+          <w:top w:val="nil"/>
+          <w:left w:val="nil"/>
+          <w:bottom w:val="nil"/>
+          <w:right w:val="nil"/>
+          <w:between w:val="nil"/>
+        </w:pBdr>
+        <w:tabs>
+          <w:tab w:val="left" w:pos="537"/>
+        </w:tabs>
+        <w:ind w:left="284"/>
+        <w:rPr>
+          <w:rFonts w:ascii="Helvetica Neue" w:eastAsia="Helvetica Neue" w:hAnsi="Helvetica Neue" w:cs="Helvetica Neue"/>
+          <w:b/>
+          <w:color w:val="000000"/>
+        </w:rPr>
+      </w:pPr>
+    </w:p>
+    <w:p>
+      <w:pPr>
+        <w:pStyle w:val="Normal1"/>
+        <w:pBdr>
+          <w:top w:val="nil"/>
+          <w:left w:val="nil"/>
+          <w:bottom w:val="nil"/>
+          <w:right w:val="nil"/>
+          <w:between w:val="nil"/>
+        </w:pBdr>
+        <w:tabs>
+          <w:tab w:val="left" w:pos="537"/>
+        </w:tabs>
+        <w:ind w:left="284"/>
+        <w:rPr>
+          <w:rFonts w:ascii="Helvetica Neue" w:eastAsia="Helvetica Neue" w:hAnsi="Helvetica Neue" w:cs="Helvetica Neue"/>
+          <w:b/>
+          <w:color w:val="000000"/>
+        </w:rPr>
+      </w:pPr>
+    </w:p>
+    <w:p>
+      <w:pPr>
+        <w:pStyle w:val="Normal1"/>
+        <w:pBdr>
+          <w:top w:val="nil"/>
+          <w:left w:val="nil"/>
+          <w:bottom w:val="nil"/>
+          <w:right w:val="nil"/>
+          <w:between w:val="nil"/>
+        </w:pBdr>
+        <w:tabs>
+          <w:tab w:val="left" w:pos="537"/>
+        </w:tabs>
+        <w:ind w:left="284"/>
+        <w:rPr>
+          <w:rFonts w:ascii="Helvetica Neue" w:eastAsia="Helvetica Neue" w:hAnsi="Helvetica Neue" w:cs="Helvetica Neue"/>
+          <w:b/>
+          <w:color w:val="000000"/>
+        </w:rPr>
+      </w:pPr>
+    </w:p>
+    <w:p>
+      <w:pPr>
+        <w:pStyle w:val="Normal1"/>
+        <w:pBdr>
+          <w:top w:val="nil"/>
+          <w:left w:val="nil"/>
+          <w:bottom w:val="nil"/>
+          <w:right w:val="nil"/>
+          <w:between w:val="nil"/>
+        </w:pBdr>
+        <w:tabs>
+          <w:tab w:val="left" w:pos="537"/>
+        </w:tabs>
+        <w:ind w:left="284"/>
+        <w:rPr>
+          <w:rFonts w:ascii="Helvetica Neue" w:eastAsia="Helvetica Neue" w:hAnsi="Helvetica Neue" w:cs="Helvetica Neue"/>
+          <w:b/>
+          <w:color w:val="000000"/>
+        </w:rPr>
+      </w:pPr>
+    </w:p>
+    <w:p>
+      <w:pPr>
+        <w:pStyle w:val="Normal1"/>
+        <w:pBdr>
+          <w:top w:val="nil"/>
+          <w:left w:val="nil"/>
+          <w:bottom w:val="nil"/>
+          <w:right w:val="nil"/>
+          <w:between w:val="nil"/>
+        </w:pBdr>
+        <w:tabs>
+          <w:tab w:val="left" w:pos="537"/>
+        </w:tabs>
+        <w:ind w:left="284"/>
+        <w:rPr>
+          <w:rFonts w:ascii="Helvetica Neue" w:eastAsia="Helvetica Neue" w:hAnsi="Helvetica Neue" w:cs="Helvetica Neue"/>
+          <w:b/>
+          <w:color w:val="000000"/>
+        </w:rPr>
+      </w:pPr>
+    </w:p>
+    <w:p>
+      <w:pPr>
+        <w:pStyle w:val="Normal1"/>
+        <w:pBdr>
+          <w:top w:val="nil"/>
+          <w:left w:val="nil"/>
+          <w:bottom w:val="nil"/>
+          <w:right w:val="nil"/>
+          <w:between w:val="nil"/>
+        </w:pBdr>
+        <w:tabs>
+          <w:tab w:val="left" w:pos="537"/>
+        </w:tabs>
+        <w:ind w:left="284"/>
+        <w:rPr>
+          <w:rFonts w:ascii="Helvetica Neue" w:eastAsia="Helvetica Neue" w:hAnsi="Helvetica Neue" w:cs="Helvetica Neue"/>
+          <w:b/>
+          <w:color w:val="000000"/>
+        </w:rPr>
+      </w:pPr>
+    </w:p>
+    <w:p>
+      <w:pPr>
+        <w:pStyle w:val="Normal1"/>
+        <w:pBdr>
+          <w:top w:val="nil"/>
+          <w:left w:val="nil"/>
+          <w:bottom w:val="nil"/>
+          <w:right w:val="nil"/>
+          <w:between w:val="nil"/>
+        </w:pBdr>
+        <w:tabs>
+          <w:tab w:val="left" w:pos="537"/>
+        </w:tabs>
+        <w:ind w:left="284"/>
+        <w:rPr>
+          <w:rFonts w:ascii="Helvetica Neue" w:eastAsia="Helvetica Neue" w:hAnsi="Helvetica Neue" w:cs="Helvetica Neue"/>
+          <w:b/>
+          <w:color w:val="000000"/>
+        </w:rPr>
+      </w:pPr>
+    </w:p>
+    <w:p>
+      <w:pPr>
+        <w:pStyle w:val="Normal1"/>
+        <w:pBdr>
+          <w:top w:val="nil"/>
+          <w:left w:val="nil"/>
+          <w:bottom w:val="nil"/>
+          <w:right w:val="nil"/>
+          <w:between w:val="nil"/>
+        </w:pBdr>
+        <w:tabs>
+          <w:tab w:val="left" w:pos="537"/>
+        </w:tabs>
+        <w:ind w:left="284"/>
+        <w:rPr>
+          <w:rFonts w:ascii="Helvetica Neue" w:eastAsia="Helvetica Neue" w:hAnsi="Helvetica Neue" w:cs="Helvetica Neue"/>
+          <w:b/>
+          <w:color w:val="000000"/>
+        </w:rPr>
+      </w:pPr>
+    </w:p>
+    <w:p>
+      <w:pPr>
+        <w:pStyle w:val="Normal1"/>
+        <w:pBdr>
+          <w:top w:val="nil"/>
+          <w:left w:val="nil"/>
+          <w:bottom w:val="nil"/>
+          <w:right w:val="nil"/>
+          <w:between w:val="nil"/>
+        </w:pBdr>
+        <w:tabs>
+          <w:tab w:val="left" w:pos="537"/>
+        </w:tabs>
+        <w:ind w:left="284"/>
+        <w:rPr>
+          <w:rFonts w:ascii="Helvetica Neue" w:eastAsia="Helvetica Neue" w:hAnsi="Helvetica Neue" w:cs="Helvetica Neue"/>
+          <w:b/>
+          <w:color w:val="000000"/>
+        </w:rPr>
+      </w:pPr>
+    </w:p>
+    <w:p>
+      <w:pPr>
+        <w:pStyle w:val="Normal1"/>
+        <w:pBdr>
+          <w:top w:val="nil"/>
+          <w:left w:val="nil"/>
+          <w:bottom w:val="nil"/>
+          <w:right w:val="nil"/>
+          <w:between w:val="nil"/>
+        </w:pBdr>
+        <w:tabs>
+          <w:tab w:val="left" w:pos="537"/>
+        </w:tabs>
+        <w:ind w:left="284"/>
+        <w:rPr>
+          <w:rFonts w:ascii="Helvetica Neue" w:eastAsia="Helvetica Neue" w:hAnsi="Helvetica Neue" w:cs="Helvetica Neue"/>
+          <w:b/>
+          <w:color w:val="000000"/>
+        </w:rPr>
+      </w:pPr>
+    </w:p>
+    <w:p>
+      <w:pPr>
+        <w:pStyle w:val="Normal1"/>
+        <w:pBdr>
+          <w:top w:val="nil"/>
+          <w:left w:val="nil"/>
+          <w:bottom w:val="nil"/>
+          <w:right w:val="nil"/>
+          <w:between w:val="nil"/>
+        </w:pBdr>
+        <w:tabs>
+          <w:tab w:val="left" w:pos="537"/>
+        </w:tabs>
+        <w:ind w:left="284"/>
+        <w:rPr>
+          <w:rFonts w:ascii="Helvetica Neue" w:eastAsia="Helvetica Neue" w:hAnsi="Helvetica Neue" w:cs="Helvetica Neue"/>
+          <w:b/>
+          <w:color w:val="000000"/>
+        </w:rPr>
+      </w:pPr>
+    </w:p>
+    <w:p>
+      <w:pPr>
+        <w:pStyle w:val="Normal1"/>
+        <w:pBdr>
+          <w:top w:val="nil"/>
+          <w:left w:val="nil"/>
+          <w:bottom w:val="nil"/>
+          <w:right w:val="nil"/>
+          <w:between w:val="nil"/>
+        </w:pBdr>
+        <w:tabs>
+          <w:tab w:val="left" w:pos="537"/>
+        </w:tabs>
+        <w:ind w:left="284"/>
+        <w:rPr>
+          <w:rFonts w:ascii="Helvetica Neue" w:eastAsia="Helvetica Neue" w:hAnsi="Helvetica Neue" w:cs="Helvetica Neue"/>
+          <w:b/>
+          <w:color w:val="000000"/>
+        </w:rPr>
+      </w:pPr>
+    </w:p>
+    <w:p>
+      <w:pPr>
+        <w:pStyle w:val="Normal1"/>
+        <w:pBdr>
+          <w:top w:val="nil"/>
+          <w:left w:val="nil"/>
+          <w:bottom w:val="nil"/>
+          <w:right w:val="nil"/>
+          <w:between w:val="nil"/>
+        </w:pBdr>
+        <w:tabs>
+          <w:tab w:val="left" w:pos="537"/>
+        </w:tabs>
+        <w:ind w:left="284"/>
+        <w:rPr>
+          <w:rFonts w:ascii="Helvetica Neue" w:eastAsia="Helvetica Neue" w:hAnsi="Helvetica Neue" w:cs="Helvetica Neue"/>
+          <w:b/>
+          <w:color w:val="000000"/>
+        </w:rPr>
+      </w:pPr>
+    </w:p>
+    <w:p>
+      <w:pPr>
+        <w:pStyle w:val="Normal1"/>
+        <w:pBdr>
+          <w:top w:val="nil"/>
+          <w:left w:val="nil"/>
+          <w:bottom w:val="nil"/>
+          <w:right w:val="nil"/>
+          <w:between w:val="nil"/>
+        </w:pBdr>
+        <w:tabs>
+          <w:tab w:val="left" w:pos="537"/>
+        </w:tabs>
+        <w:ind w:left="284"/>
+        <w:rPr>
+          <w:rFonts w:ascii="Helvetica Neue" w:eastAsia="Helvetica Neue" w:hAnsi="Helvetica Neue" w:cs="Helvetica Neue"/>
+          <w:b/>
+          <w:color w:val="000000"/>
+        </w:rPr>
+      </w:pPr>
+    </w:p>
+    <w:p>
+      <w:pPr>
+        <w:pStyle w:val="Normal1"/>
+        <w:pBdr>
+          <w:top w:val="nil"/>
+          <w:left w:val="nil"/>
+          <w:bottom w:val="nil"/>
+          <w:right w:val="nil"/>
+          <w:between w:val="nil"/>
+        </w:pBdr>
+        <w:tabs>
+          <w:tab w:val="left" w:pos="537"/>
+        </w:tabs>
+        <w:ind w:left="284"/>
+        <w:rPr>
+          <w:rFonts w:ascii="Helvetica Neue" w:eastAsia="Helvetica Neue" w:hAnsi="Helvetica Neue" w:cs="Helvetica Neue"/>
+          <w:b/>
+          <w:color w:val="000000"/>
+        </w:rPr>
+      </w:pPr>
+      <w:r>
+        <w:rPr>
+          <w:rFonts w:ascii="Helvetica Neue" w:eastAsia="Helvetica Neue" w:hAnsi="Helvetica Neue" w:cs="Helvetica Neue"/>
+          <w:b/>
+          <w:color w:val="000000"/>
         </w:rPr>
         <w:lastRenderedPageBreak/>
-        <w:t>Step 18</w:t>
-      </w:r>
-      <w:r>
-        <w:rPr>
-          <w:rFonts w:ascii="Helvetica Neue" w:eastAsia="Helvetica Neue" w:hAnsi="Helvetica Neue" w:cs="Helvetica Neue"/>
-          <w:b/>
-          <w:color w:val="000000"/>
-          <w:highlight w:val="yellow"/>
-        </w:rPr>
-        <w:t>:</w:t>
-      </w:r>
-      <w:r>
-        <w:rPr>
-          <w:rFonts w:ascii="Helvetica Neue" w:eastAsia="Helvetica Neue" w:hAnsi="Helvetica Neue" w:cs="Helvetica Neue"/>
-          <w:b/>
-          <w:color w:val="000000"/>
-          <w:highlight w:val="yellow"/>
-        </w:rPr>
-        <w:t xml:space="preserve">  Download &amp; Install Git Bash on your System (you can search “download </w:t>
-      </w:r>
-      <w:proofErr w:type="spellStart"/>
-      <w:r>
-        <w:rPr>
-          <w:rFonts w:ascii="Helvetica Neue" w:eastAsia="Helvetica Neue" w:hAnsi="Helvetica Neue" w:cs="Helvetica Neue"/>
-          <w:b/>
-          <w:color w:val="000000"/>
-          <w:highlight w:val="yellow"/>
-        </w:rPr>
-        <w:t>gitbash</w:t>
-      </w:r>
-      <w:proofErr w:type="spellEnd"/>
-      <w:r>
-        <w:rPr>
-          <w:rFonts w:ascii="Helvetica Neue" w:eastAsia="Helvetica Neue" w:hAnsi="Helvetica Neue" w:cs="Helvetica Neue"/>
-          <w:b/>
-          <w:color w:val="000000"/>
-          <w:highlight w:val="yellow"/>
-        </w:rPr>
-        <w:t xml:space="preserve"> in </w:t>
-      </w:r>
-      <w:proofErr w:type="spellStart"/>
-      <w:r>
-        <w:rPr>
-          <w:rFonts w:ascii="Helvetica Neue" w:eastAsia="Helvetica Neue" w:hAnsi="Helvetica Neue" w:cs="Helvetica Neue"/>
-          <w:b/>
-          <w:color w:val="000000"/>
-          <w:highlight w:val="yellow"/>
-        </w:rPr>
-        <w:t>google</w:t>
-      </w:r>
-      <w:proofErr w:type="spellEnd"/>
-      <w:r>
-        <w:rPr>
-          <w:rFonts w:ascii="Helvetica Neue" w:eastAsia="Helvetica Neue" w:hAnsi="Helvetica Neue" w:cs="Helvetica Neue"/>
-          <w:b/>
-          <w:color w:val="000000"/>
-          <w:highlight w:val="yellow"/>
-        </w:rPr>
-        <w:t xml:space="preserve">” &amp; click on the link </w:t>
-      </w:r>
+        <w:t>CONNECT to EC2 Using Below Guide</w:t>
+      </w:r>
+    </w:p>
+    <w:p>
+      <w:pPr>
+        <w:pStyle w:val="Normal1"/>
+        <w:pBdr>
+          <w:top w:val="nil"/>
+          <w:left w:val="nil"/>
+          <w:bottom w:val="nil"/>
+          <w:right w:val="nil"/>
+          <w:between w:val="nil"/>
+        </w:pBdr>
+        <w:tabs>
+          <w:tab w:val="left" w:pos="537"/>
+        </w:tabs>
+        <w:ind w:left="284"/>
+        <w:rPr>
+          <w:rFonts w:ascii="Helvetica Neue" w:eastAsia="Helvetica Neue" w:hAnsi="Helvetica Neue" w:cs="Helvetica Neue"/>
+          <w:b/>
+          <w:color w:val="000000"/>
+        </w:rPr>
+      </w:pPr>
+    </w:p>
+    <w:p>
+      <w:pPr>
+        <w:pStyle w:val="Normal1"/>
+        <w:pBdr>
+          <w:top w:val="nil"/>
+          <w:left w:val="nil"/>
+          <w:bottom w:val="nil"/>
+          <w:right w:val="nil"/>
+          <w:between w:val="nil"/>
+        </w:pBdr>
+        <w:tabs>
+          <w:tab w:val="left" w:pos="537"/>
+        </w:tabs>
+        <w:ind w:left="284"/>
+        <w:rPr>
+          <w:rFonts w:ascii="Helvetica Neue" w:eastAsia="Helvetica Neue" w:hAnsi="Helvetica Neue" w:cs="Helvetica Neue"/>
+          <w:b/>
+          <w:color w:val="000000"/>
+        </w:rPr>
+      </w:pPr>
+      <w:r>
+        <w:rPr>
+          <w:rFonts w:ascii="Helvetica Neue" w:eastAsia="Helvetica Neue" w:hAnsi="Helvetica Neue" w:cs="Helvetica Neue"/>
+          <w:b/>
+          <w:color w:val="000000"/>
+        </w:rPr>
+        <w:t xml:space="preserve">for Windows Users: </w:t>
+      </w:r>
+    </w:p>
+    <w:p>
+      <w:pPr>
+        <w:pStyle w:val="Normal1"/>
+        <w:pBdr>
+          <w:top w:val="nil"/>
+          <w:left w:val="nil"/>
+          <w:bottom w:val="nil"/>
+          <w:right w:val="nil"/>
+          <w:between w:val="nil"/>
+        </w:pBdr>
+        <w:tabs>
+          <w:tab w:val="left" w:pos="537"/>
+        </w:tabs>
+        <w:ind w:left="284"/>
+        <w:rPr>
+          <w:rFonts w:ascii="Helvetica Neue" w:eastAsia="Helvetica Neue" w:hAnsi="Helvetica Neue" w:cs="Helvetica Neue"/>
+          <w:b/>
+          <w:color w:val="000000"/>
+        </w:rPr>
+      </w:pPr>
+    </w:p>
+    <w:p>
+      <w:pPr>
+        <w:pStyle w:val="Normal1"/>
+        <w:pBdr>
+          <w:top w:val="nil"/>
+          <w:left w:val="nil"/>
+          <w:bottom w:val="nil"/>
+          <w:right w:val="nil"/>
+          <w:between w:val="nil"/>
+        </w:pBdr>
+        <w:tabs>
+          <w:tab w:val="left" w:pos="537"/>
+        </w:tabs>
+        <w:ind w:left="284"/>
+        <w:rPr>
+          <w:rFonts w:ascii="Helvetica Neue" w:eastAsia="Helvetica Neue" w:hAnsi="Helvetica Neue" w:cs="Helvetica Neue"/>
+          <w:b/>
+          <w:color w:val="000000"/>
+        </w:rPr>
+      </w:pPr>
       <w:hyperlink r:id="rId36" w:history="1">
         <w:r>
           <w:rPr>
             <w:rStyle w:val="Hyperlink"/>
-            <w:highlight w:val="yellow"/>
+            <w:rFonts w:ascii="Helvetica Neue" w:eastAsia="Helvetica Neue" w:hAnsi="Helvetica Neue" w:cs="Helvetica Neue"/>
+            <w:b/>
           </w:rPr>
-          <w:t>https://git-scm.com/downloads</w:t>
+          <w:t>https://github.com/lerndevops/labs/blob/master/cloud/aws/connect-to-EC2-with-mobaXterm.pdf</w:t>
         </w:r>
       </w:hyperlink>
       <w:r>
         <w:rPr>
-          <w:highlight w:val="yellow"/>
-        </w:rPr>
-        <w:t>)</w:t>
-      </w:r>
-      <w:r>
-        <w:t xml:space="preserve">  </w:t>
-      </w:r>
-    </w:p>
-    <w:p>
-      <w:pPr>
-        <w:pStyle w:val="normal0"/>
+          <w:rFonts w:ascii="Helvetica Neue" w:eastAsia="Helvetica Neue" w:hAnsi="Helvetica Neue" w:cs="Helvetica Neue"/>
+          <w:b/>
+          <w:color w:val="000000"/>
+        </w:rPr>
+        <w:t xml:space="preserve"> </w:t>
+      </w:r>
+    </w:p>
+    <w:p>
+      <w:pPr>
+        <w:pStyle w:val="Normal1"/>
         <w:pBdr>
           <w:top w:val="nil"/>
           <w:left w:val="nil"/>
@@ -10620,196 +10766,14 @@
         <w:ind w:left="284"/>
         <w:rPr>
           <w:rFonts w:ascii="Helvetica Neue" w:eastAsia="Helvetica Neue" w:hAnsi="Helvetica Neue" w:cs="Helvetica Neue"/>
-          <w:color w:val="000000"/>
-        </w:rPr>
-      </w:pPr>
-    </w:p>
-    <w:p>
-      <w:pPr>
-        <w:pStyle w:val="normal0"/>
-        <w:pBdr>
-          <w:top w:val="nil"/>
-          <w:left w:val="nil"/>
-          <w:bottom w:val="nil"/>
-          <w:right w:val="nil"/>
-          <w:between w:val="nil"/>
-        </w:pBdr>
-        <w:tabs>
-          <w:tab w:val="left" w:pos="537"/>
-        </w:tabs>
-        <w:rPr>
-          <w:rFonts w:ascii="Helvetica Neue" w:eastAsia="Helvetica Neue" w:hAnsi="Helvetica Neue" w:cs="Helvetica Neue"/>
-          <w:color w:val="000000"/>
-        </w:rPr>
-      </w:pPr>
-      <w:r>
-        <w:rPr>
-          <w:rFonts w:ascii="Helvetica Neue" w:eastAsia="Helvetica Neue" w:hAnsi="Helvetica Neue" w:cs="Helvetica Neue"/>
-          <w:color w:val="000000"/>
-        </w:rPr>
-        <w:t xml:space="preserve">    </w:t>
-      </w:r>
-      <w:r>
-        <w:rPr>
-          <w:rFonts w:ascii="Helvetica Neue" w:eastAsia="Helvetica Neue" w:hAnsi="Helvetica Neue" w:cs="Helvetica Neue"/>
-          <w:b/>
-          <w:color w:val="000000"/>
-        </w:rPr>
-        <w:t>Click on Windows if you are using windows</w:t>
-      </w:r>
-      <w:r>
-        <w:rPr>
-          <w:rFonts w:ascii="Helvetica Neue" w:eastAsia="Helvetica Neue" w:hAnsi="Helvetica Neue" w:cs="Helvetica Neue"/>
-          <w:b/>
-          <w:color w:val="000000"/>
-        </w:rPr>
-        <w:t>, it will download an</w:t>
-      </w:r>
-      <w:r>
-        <w:rPr>
-          <w:rFonts w:ascii="Helvetica Neue" w:eastAsia="Helvetica Neue" w:hAnsi="Helvetica Neue" w:cs="Helvetica Neue"/>
-          <w:b/>
-          <w:color w:val="000000"/>
-        </w:rPr>
-        <w:t xml:space="preserve"> .exe file; install the Git Bash with default setting. After that</w:t>
-      </w:r>
-      <w:r>
-        <w:rPr>
-          <w:rFonts w:ascii="Helvetica Neue" w:eastAsia="Helvetica Neue" w:hAnsi="Helvetica Neue" w:cs="Helvetica Neue"/>
-          <w:color w:val="000000"/>
-        </w:rPr>
-        <w:t xml:space="preserve"> </w:t>
-      </w:r>
-    </w:p>
-    <w:p>
-      <w:pPr>
-        <w:pStyle w:val="normal0"/>
-        <w:pBdr>
-          <w:top w:val="nil"/>
-          <w:left w:val="nil"/>
-          <w:bottom w:val="nil"/>
-          <w:right w:val="nil"/>
-          <w:between w:val="nil"/>
-        </w:pBdr>
-        <w:tabs>
-          <w:tab w:val="left" w:pos="537"/>
-        </w:tabs>
-        <w:rPr>
-          <w:rFonts w:ascii="Helvetica Neue" w:eastAsia="Helvetica Neue" w:hAnsi="Helvetica Neue" w:cs="Helvetica Neue"/>
-          <w:color w:val="000000"/>
-        </w:rPr>
-      </w:pPr>
-    </w:p>
-    <w:p>
-      <w:pPr>
-        <w:pStyle w:val="normal0"/>
-        <w:pBdr>
-          <w:top w:val="nil"/>
-          <w:left w:val="nil"/>
-          <w:bottom w:val="nil"/>
-          <w:right w:val="nil"/>
-          <w:between w:val="nil"/>
-        </w:pBdr>
-        <w:tabs>
-          <w:tab w:val="left" w:pos="537"/>
-        </w:tabs>
-        <w:rPr>
-          <w:rFonts w:ascii="Helvetica Neue" w:eastAsia="Helvetica Neue" w:hAnsi="Helvetica Neue" w:cs="Helvetica Neue"/>
-          <w:b/>
-          <w:color w:val="000000"/>
-        </w:rPr>
-      </w:pPr>
-      <w:r>
-        <w:rPr>
-          <w:rFonts w:ascii="Helvetica Neue" w:eastAsia="Helvetica Neue" w:hAnsi="Helvetica Neue" w:cs="Helvetica Neue"/>
-          <w:b/>
-          <w:color w:val="000000"/>
-          <w:highlight w:val="yellow"/>
-        </w:rPr>
-        <w:t>Go to the folder where yo</w:t>
-      </w:r>
-      <w:r>
-        <w:rPr>
-          <w:rFonts w:ascii="Helvetica Neue" w:eastAsia="Helvetica Neue" w:hAnsi="Helvetica Neue" w:cs="Helvetica Neue"/>
-          <w:b/>
-          <w:color w:val="000000"/>
-          <w:highlight w:val="yellow"/>
-        </w:rPr>
-        <w:t>u saved the .</w:t>
-      </w:r>
-      <w:proofErr w:type="spellStart"/>
-      <w:r>
-        <w:rPr>
-          <w:rFonts w:ascii="Helvetica Neue" w:eastAsia="Helvetica Neue" w:hAnsi="Helvetica Neue" w:cs="Helvetica Neue"/>
-          <w:b/>
-          <w:color w:val="000000"/>
-          <w:highlight w:val="yellow"/>
-        </w:rPr>
-        <w:t>pem</w:t>
-      </w:r>
-      <w:proofErr w:type="spellEnd"/>
-      <w:r>
-        <w:rPr>
-          <w:rFonts w:ascii="Helvetica Neue" w:eastAsia="Helvetica Neue" w:hAnsi="Helvetica Neue" w:cs="Helvetica Neue"/>
-          <w:b/>
-          <w:color w:val="000000"/>
-          <w:highlight w:val="yellow"/>
-        </w:rPr>
-        <w:t xml:space="preserve"> file and do rig</w:t>
-      </w:r>
-      <w:r>
-        <w:rPr>
-          <w:rFonts w:ascii="Helvetica Neue" w:eastAsia="Helvetica Neue" w:hAnsi="Helvetica Neue" w:cs="Helvetica Neue"/>
-          <w:b/>
-          <w:color w:val="000000"/>
-          <w:highlight w:val="yellow"/>
-        </w:rPr>
-        <w:t xml:space="preserve">ht click and run </w:t>
-      </w:r>
-      <w:proofErr w:type="spellStart"/>
-      <w:r>
-        <w:rPr>
-          <w:rFonts w:ascii="Helvetica Neue" w:eastAsia="Helvetica Neue" w:hAnsi="Helvetica Neue" w:cs="Helvetica Neue"/>
-          <w:b/>
-          <w:color w:val="000000"/>
-          <w:highlight w:val="yellow"/>
-        </w:rPr>
-        <w:t>GitBash</w:t>
-      </w:r>
-      <w:proofErr w:type="spellEnd"/>
-      <w:r>
-        <w:rPr>
-          <w:rFonts w:ascii="Helvetica Neue" w:eastAsia="Helvetica Neue" w:hAnsi="Helvetica Neue" w:cs="Helvetica Neue"/>
-          <w:b/>
-          <w:color w:val="000000"/>
-          <w:highlight w:val="yellow"/>
-        </w:rPr>
-        <w:t xml:space="preserve"> Here.</w:t>
-      </w:r>
-    </w:p>
-    <w:p>
-      <w:pPr>
-        <w:pStyle w:val="normal0"/>
-        <w:pBdr>
-          <w:top w:val="nil"/>
-          <w:left w:val="nil"/>
-          <w:bottom w:val="nil"/>
-          <w:right w:val="nil"/>
-          <w:between w:val="nil"/>
-        </w:pBdr>
-        <w:tabs>
-          <w:tab w:val="left" w:pos="537"/>
-        </w:tabs>
-        <w:rPr>
-          <w:rFonts w:ascii="Helvetica Neue" w:eastAsia="Helvetica Neue" w:hAnsi="Helvetica Neue" w:cs="Helvetica Neue"/>
-          <w:b/>
-          <w:color w:val="000000"/>
-        </w:rPr>
-      </w:pPr>
-    </w:p>
-    <w:p>
-      <w:pPr>
-        <w:pStyle w:val="normal0"/>
+          <w:b/>
+          <w:color w:val="000000"/>
+        </w:rPr>
+      </w:pPr>
+    </w:p>
+    <w:p>
+      <w:pPr>
+        <w:pStyle w:val="Normal1"/>
         <w:pBdr>
           <w:top w:val="nil"/>
           <w:left w:val="nil"/>
@@ -10823,62 +10787,22 @@
         <w:ind w:left="284"/>
         <w:rPr>
           <w:rFonts w:ascii="Helvetica Neue" w:eastAsia="Helvetica Neue" w:hAnsi="Helvetica Neue" w:cs="Helvetica Neue"/>
-          <w:color w:val="000000"/>
-        </w:rPr>
-      </w:pPr>
-      <w:r>
-        <w:rPr>
-          <w:noProof/>
-          <w:lang w:val="en-US"/>
-        </w:rPr>
-        <w:drawing>
-          <wp:anchor distT="0" distB="0" distL="0" distR="0" simplePos="0" relativeHeight="251683840" behindDoc="0" locked="0" layoutInCell="1" allowOverlap="1">
-            <wp:simplePos x="0" y="0"/>
-            <wp:positionH relativeFrom="column">
-              <wp:posOffset>160020</wp:posOffset>
-            </wp:positionH>
-            <wp:positionV relativeFrom="paragraph">
-              <wp:posOffset>57150</wp:posOffset>
-            </wp:positionV>
-            <wp:extent cx="6005195" cy="3199130"/>
-            <wp:effectExtent l="0" t="0" r="0" b="0"/>
-            <wp:wrapTopAndBottom distT="0" distB="0"/>
-            <wp:docPr id="2" name="image13.png"/>
-            <wp:cNvGraphicFramePr/>
-            <a:graphic xmlns:a="http://schemas.openxmlformats.org/drawingml/2006/main">
-              <a:graphicData uri="http://schemas.openxmlformats.org/drawingml/2006/picture">
-                <pic:pic xmlns:pic="http://schemas.openxmlformats.org/drawingml/2006/picture">
-                  <pic:nvPicPr>
-                    <pic:cNvPr id="0" name="image13.png"/>
-                    <pic:cNvPicPr preferRelativeResize="0"/>
-                  </pic:nvPicPr>
-                  <pic:blipFill>
-                    <a:blip r:embed="rId37"/>
-                    <a:srcRect/>
-                    <a:stretch>
-                      <a:fillRect/>
-                    </a:stretch>
-                  </pic:blipFill>
-                  <pic:spPr>
-                    <a:xfrm>
-                      <a:off x="0" y="0"/>
-                      <a:ext cx="6005195" cy="3199130"/>
-                    </a:xfrm>
-                    <a:prstGeom prst="rect">
-                      <a:avLst/>
-                    </a:prstGeom>
-                    <a:ln/>
-                  </pic:spPr>
-                </pic:pic>
-              </a:graphicData>
-            </a:graphic>
-          </wp:anchor>
-        </w:drawing>
-      </w:r>
-    </w:p>
-    <w:p>
-      <w:pPr>
-        <w:pStyle w:val="normal0"/>
+          <w:b/>
+          <w:color w:val="000000"/>
+        </w:rPr>
+      </w:pPr>
+      <w:r>
+        <w:rPr>
+          <w:rFonts w:ascii="Helvetica Neue" w:eastAsia="Helvetica Neue" w:hAnsi="Helvetica Neue" w:cs="Helvetica Neue"/>
+          <w:b/>
+          <w:color w:val="000000"/>
+        </w:rPr>
+        <w:t>for Mac Users:</w:t>
+      </w:r>
+    </w:p>
+    <w:p>
+      <w:pPr>
+        <w:pStyle w:val="Normal1"/>
         <w:pBdr>
           <w:top w:val="nil"/>
           <w:left w:val="nil"/>
@@ -10899,82 +10823,7 @@
     </w:p>
     <w:p>
       <w:pPr>
-        <w:pStyle w:val="normal0"/>
-        <w:pBdr>
-          <w:top w:val="nil"/>
-          <w:left w:val="nil"/>
-          <w:bottom w:val="nil"/>
-          <w:right w:val="nil"/>
-          <w:between w:val="nil"/>
-        </w:pBdr>
-        <w:tabs>
-          <w:tab w:val="left" w:pos="537"/>
-        </w:tabs>
-        <w:rPr>
-          <w:rFonts w:ascii="Helvetica Neue" w:eastAsia="Helvetica Neue" w:hAnsi="Helvetica Neue" w:cs="Helvetica Neue"/>
-          <w:b/>
-          <w:i/>
-          <w:color w:val="000000"/>
-          <w:u w:val="single"/>
-        </w:rPr>
-      </w:pPr>
-      <w:r>
-        <w:rPr>
-          <w:rFonts w:ascii="Helvetica Neue" w:eastAsia="Helvetica Neue" w:hAnsi="Helvetica Neue" w:cs="Helvetica Neue"/>
-          <w:b/>
-          <w:i/>
-          <w:color w:val="000000"/>
-          <w:u w:val="single"/>
-        </w:rPr>
-        <w:t xml:space="preserve">    </w:t>
-      </w:r>
-      <w:r>
-        <w:rPr>
-          <w:rFonts w:ascii="Helvetica Neue" w:eastAsia="Helvetica Neue" w:hAnsi="Helvetica Neue" w:cs="Helvetica Neue"/>
-          <w:b/>
-          <w:i/>
-          <w:color w:val="000000"/>
-          <w:highlight w:val="yellow"/>
-          <w:u w:val="single"/>
-        </w:rPr>
-        <w:t xml:space="preserve">Note: git bash is required only for windows machine user only. Mac </w:t>
-      </w:r>
-      <w:r>
-        <w:rPr>
-          <w:rFonts w:ascii="Helvetica Neue" w:eastAsia="Helvetica Neue" w:hAnsi="Helvetica Neue" w:cs="Helvetica Neue"/>
-          <w:b/>
-          <w:i/>
-          <w:color w:val="000000"/>
-          <w:highlight w:val="yellow"/>
-          <w:u w:val="single"/>
-        </w:rPr>
-        <w:t>Users can</w:t>
-      </w:r>
-      <w:r>
-        <w:rPr>
-          <w:rFonts w:ascii="Helvetica Neue" w:eastAsia="Helvetica Neue" w:hAnsi="Helvetica Neue" w:cs="Helvetica Neue"/>
-          <w:b/>
-          <w:i/>
-          <w:color w:val="000000"/>
-          <w:highlight w:val="yellow"/>
-          <w:u w:val="single"/>
-        </w:rPr>
-        <w:t xml:space="preserve"> user the terminal on Mac directly</w:t>
-      </w:r>
-      <w:r>
-        <w:rPr>
-          <w:rFonts w:ascii="Helvetica Neue" w:eastAsia="Helvetica Neue" w:hAnsi="Helvetica Neue" w:cs="Helvetica Neue"/>
-          <w:b/>
-          <w:i/>
-          <w:color w:val="000000"/>
-          <w:u w:val="single"/>
-        </w:rPr>
-        <w:t xml:space="preserve"> </w:t>
-      </w:r>
-    </w:p>
-    <w:p>
-      <w:pPr>
-        <w:pStyle w:val="normal0"/>
+        <w:pStyle w:val="Normal1"/>
         <w:pBdr>
           <w:top w:val="nil"/>
           <w:left w:val="nil"/>
@@ -10990,964 +10839,6 @@
           <w:rFonts w:ascii="Helvetica Neue" w:eastAsia="Helvetica Neue" w:hAnsi="Helvetica Neue" w:cs="Helvetica Neue"/>
           <w:b/>
           <w:color w:val="000000"/>
-        </w:rPr>
-      </w:pPr>
-    </w:p>
-    <w:p>
-      <w:pPr>
-        <w:pStyle w:val="normal0"/>
-        <w:pBdr>
-          <w:top w:val="nil"/>
-          <w:left w:val="nil"/>
-          <w:bottom w:val="nil"/>
-          <w:right w:val="nil"/>
-          <w:between w:val="nil"/>
-        </w:pBdr>
-        <w:tabs>
-          <w:tab w:val="left" w:pos="537"/>
-        </w:tabs>
-        <w:ind w:left="284"/>
-        <w:rPr>
-          <w:rFonts w:ascii="Helvetica Neue" w:eastAsia="Helvetica Neue" w:hAnsi="Helvetica Neue" w:cs="Helvetica Neue"/>
-          <w:b/>
-          <w:color w:val="000000"/>
-        </w:rPr>
-      </w:pPr>
-    </w:p>
-    <w:p>
-      <w:pPr>
-        <w:pStyle w:val="normal0"/>
-        <w:pBdr>
-          <w:top w:val="nil"/>
-          <w:left w:val="nil"/>
-          <w:bottom w:val="nil"/>
-          <w:right w:val="nil"/>
-          <w:between w:val="nil"/>
-        </w:pBdr>
-        <w:tabs>
-          <w:tab w:val="left" w:pos="537"/>
-        </w:tabs>
-        <w:ind w:left="284"/>
-        <w:rPr>
-          <w:rFonts w:ascii="Helvetica Neue" w:eastAsia="Helvetica Neue" w:hAnsi="Helvetica Neue" w:cs="Helvetica Neue"/>
-          <w:b/>
-          <w:color w:val="000000"/>
-          <w:highlight w:val="yellow"/>
-        </w:rPr>
-      </w:pPr>
-    </w:p>
-    <w:p>
-      <w:pPr>
-        <w:pStyle w:val="normal0"/>
-        <w:pBdr>
-          <w:top w:val="nil"/>
-          <w:left w:val="nil"/>
-          <w:bottom w:val="nil"/>
-          <w:right w:val="nil"/>
-          <w:between w:val="nil"/>
-        </w:pBdr>
-        <w:tabs>
-          <w:tab w:val="left" w:pos="537"/>
-        </w:tabs>
-        <w:ind w:left="284"/>
-        <w:rPr>
-          <w:rFonts w:ascii="Helvetica Neue" w:eastAsia="Helvetica Neue" w:hAnsi="Helvetica Neue" w:cs="Helvetica Neue"/>
-          <w:b/>
-          <w:color w:val="000000"/>
-          <w:highlight w:val="yellow"/>
-        </w:rPr>
-      </w:pPr>
-    </w:p>
-    <w:p>
-      <w:pPr>
-        <w:pStyle w:val="normal0"/>
-        <w:pBdr>
-          <w:top w:val="nil"/>
-          <w:left w:val="nil"/>
-          <w:bottom w:val="nil"/>
-          <w:right w:val="nil"/>
-          <w:between w:val="nil"/>
-        </w:pBdr>
-        <w:tabs>
-          <w:tab w:val="left" w:pos="537"/>
-        </w:tabs>
-        <w:ind w:left="284"/>
-        <w:rPr>
-          <w:rFonts w:ascii="Helvetica Neue" w:eastAsia="Helvetica Neue" w:hAnsi="Helvetica Neue" w:cs="Helvetica Neue"/>
-          <w:b/>
-          <w:color w:val="000000"/>
-          <w:highlight w:val="yellow"/>
-        </w:rPr>
-      </w:pPr>
-    </w:p>
-    <w:p>
-      <w:pPr>
-        <w:pStyle w:val="normal0"/>
-        <w:pBdr>
-          <w:top w:val="nil"/>
-          <w:left w:val="nil"/>
-          <w:bottom w:val="nil"/>
-          <w:right w:val="nil"/>
-          <w:between w:val="nil"/>
-        </w:pBdr>
-        <w:tabs>
-          <w:tab w:val="left" w:pos="537"/>
-        </w:tabs>
-        <w:ind w:left="284"/>
-        <w:rPr>
-          <w:rFonts w:ascii="Helvetica Neue" w:eastAsia="Helvetica Neue" w:hAnsi="Helvetica Neue" w:cs="Helvetica Neue"/>
-          <w:b/>
-          <w:color w:val="000000"/>
-          <w:highlight w:val="yellow"/>
-        </w:rPr>
-      </w:pPr>
-    </w:p>
-    <w:p>
-      <w:pPr>
-        <w:pStyle w:val="normal0"/>
-        <w:pBdr>
-          <w:top w:val="nil"/>
-          <w:left w:val="nil"/>
-          <w:bottom w:val="nil"/>
-          <w:right w:val="nil"/>
-          <w:between w:val="nil"/>
-        </w:pBdr>
-        <w:tabs>
-          <w:tab w:val="left" w:pos="537"/>
-        </w:tabs>
-        <w:ind w:left="284"/>
-        <w:rPr>
-          <w:rFonts w:ascii="Helvetica Neue" w:eastAsia="Helvetica Neue" w:hAnsi="Helvetica Neue" w:cs="Helvetica Neue"/>
-          <w:b/>
-          <w:color w:val="000000"/>
-          <w:highlight w:val="yellow"/>
-        </w:rPr>
-      </w:pPr>
-    </w:p>
-    <w:p>
-      <w:pPr>
-        <w:pStyle w:val="normal0"/>
-        <w:pBdr>
-          <w:top w:val="nil"/>
-          <w:left w:val="nil"/>
-          <w:bottom w:val="nil"/>
-          <w:right w:val="nil"/>
-          <w:between w:val="nil"/>
-        </w:pBdr>
-        <w:tabs>
-          <w:tab w:val="left" w:pos="537"/>
-        </w:tabs>
-        <w:ind w:left="284"/>
-        <w:rPr>
-          <w:rFonts w:ascii="Helvetica Neue" w:eastAsia="Helvetica Neue" w:hAnsi="Helvetica Neue" w:cs="Helvetica Neue"/>
-          <w:b/>
-          <w:color w:val="000000"/>
-          <w:highlight w:val="yellow"/>
-        </w:rPr>
-      </w:pPr>
-    </w:p>
-    <w:p>
-      <w:pPr>
-        <w:pStyle w:val="normal0"/>
-        <w:pBdr>
-          <w:top w:val="nil"/>
-          <w:left w:val="nil"/>
-          <w:bottom w:val="nil"/>
-          <w:right w:val="nil"/>
-          <w:between w:val="nil"/>
-        </w:pBdr>
-        <w:tabs>
-          <w:tab w:val="left" w:pos="537"/>
-        </w:tabs>
-        <w:ind w:left="284"/>
-        <w:rPr>
-          <w:rFonts w:ascii="Helvetica Neue" w:eastAsia="Helvetica Neue" w:hAnsi="Helvetica Neue" w:cs="Helvetica Neue"/>
-          <w:b/>
-          <w:color w:val="000000"/>
-          <w:highlight w:val="yellow"/>
-        </w:rPr>
-      </w:pPr>
-    </w:p>
-    <w:p>
-      <w:pPr>
-        <w:pStyle w:val="normal0"/>
-        <w:pBdr>
-          <w:top w:val="nil"/>
-          <w:left w:val="nil"/>
-          <w:bottom w:val="nil"/>
-          <w:right w:val="nil"/>
-          <w:between w:val="nil"/>
-        </w:pBdr>
-        <w:tabs>
-          <w:tab w:val="left" w:pos="537"/>
-        </w:tabs>
-        <w:ind w:left="284"/>
-        <w:rPr>
-          <w:rFonts w:ascii="Helvetica Neue" w:eastAsia="Helvetica Neue" w:hAnsi="Helvetica Neue" w:cs="Helvetica Neue"/>
-          <w:b/>
-          <w:color w:val="000000"/>
-          <w:highlight w:val="yellow"/>
-        </w:rPr>
-      </w:pPr>
-    </w:p>
-    <w:p>
-      <w:pPr>
-        <w:pStyle w:val="normal0"/>
-        <w:pBdr>
-          <w:top w:val="nil"/>
-          <w:left w:val="nil"/>
-          <w:bottom w:val="nil"/>
-          <w:right w:val="nil"/>
-          <w:between w:val="nil"/>
-        </w:pBdr>
-        <w:tabs>
-          <w:tab w:val="left" w:pos="537"/>
-        </w:tabs>
-        <w:ind w:left="284"/>
-        <w:rPr>
-          <w:rFonts w:ascii="Helvetica Neue" w:eastAsia="Helvetica Neue" w:hAnsi="Helvetica Neue" w:cs="Helvetica Neue"/>
-          <w:b/>
-          <w:color w:val="000000"/>
-          <w:highlight w:val="yellow"/>
-        </w:rPr>
-      </w:pPr>
-    </w:p>
-    <w:p>
-      <w:pPr>
-        <w:pStyle w:val="normal0"/>
-        <w:pBdr>
-          <w:top w:val="nil"/>
-          <w:left w:val="nil"/>
-          <w:bottom w:val="nil"/>
-          <w:right w:val="nil"/>
-          <w:between w:val="nil"/>
-        </w:pBdr>
-        <w:tabs>
-          <w:tab w:val="left" w:pos="537"/>
-        </w:tabs>
-        <w:ind w:left="284"/>
-        <w:rPr>
-          <w:rFonts w:ascii="Helvetica Neue" w:eastAsia="Helvetica Neue" w:hAnsi="Helvetica Neue" w:cs="Helvetica Neue"/>
-          <w:b/>
-          <w:color w:val="000000"/>
-          <w:highlight w:val="yellow"/>
-        </w:rPr>
-      </w:pPr>
-    </w:p>
-    <w:p>
-      <w:pPr>
-        <w:pStyle w:val="normal0"/>
-        <w:pBdr>
-          <w:top w:val="nil"/>
-          <w:left w:val="nil"/>
-          <w:bottom w:val="nil"/>
-          <w:right w:val="nil"/>
-          <w:between w:val="nil"/>
-        </w:pBdr>
-        <w:tabs>
-          <w:tab w:val="left" w:pos="537"/>
-        </w:tabs>
-        <w:ind w:left="284"/>
-        <w:rPr>
-          <w:rFonts w:ascii="Helvetica Neue" w:eastAsia="Helvetica Neue" w:hAnsi="Helvetica Neue" w:cs="Helvetica Neue"/>
-          <w:b/>
-          <w:color w:val="000000"/>
-          <w:highlight w:val="yellow"/>
-        </w:rPr>
-      </w:pPr>
-    </w:p>
-    <w:p>
-      <w:pPr>
-        <w:pStyle w:val="normal0"/>
-        <w:pBdr>
-          <w:top w:val="nil"/>
-          <w:left w:val="nil"/>
-          <w:bottom w:val="nil"/>
-          <w:right w:val="nil"/>
-          <w:between w:val="nil"/>
-        </w:pBdr>
-        <w:tabs>
-          <w:tab w:val="left" w:pos="537"/>
-        </w:tabs>
-        <w:ind w:left="284"/>
-        <w:rPr>
-          <w:rFonts w:ascii="Helvetica Neue" w:eastAsia="Helvetica Neue" w:hAnsi="Helvetica Neue" w:cs="Helvetica Neue"/>
-          <w:b/>
-          <w:color w:val="000000"/>
-          <w:highlight w:val="yellow"/>
-        </w:rPr>
-      </w:pPr>
-    </w:p>
-    <w:p>
-      <w:pPr>
-        <w:pStyle w:val="normal0"/>
-        <w:pBdr>
-          <w:top w:val="nil"/>
-          <w:left w:val="nil"/>
-          <w:bottom w:val="nil"/>
-          <w:right w:val="nil"/>
-          <w:between w:val="nil"/>
-        </w:pBdr>
-        <w:tabs>
-          <w:tab w:val="left" w:pos="537"/>
-        </w:tabs>
-        <w:ind w:left="284"/>
-        <w:rPr>
-          <w:rFonts w:ascii="Helvetica Neue" w:eastAsia="Helvetica Neue" w:hAnsi="Helvetica Neue" w:cs="Helvetica Neue"/>
-          <w:b/>
-          <w:color w:val="000000"/>
-          <w:highlight w:val="yellow"/>
-        </w:rPr>
-      </w:pPr>
-    </w:p>
-    <w:p>
-      <w:pPr>
-        <w:pStyle w:val="normal0"/>
-        <w:pBdr>
-          <w:top w:val="nil"/>
-          <w:left w:val="nil"/>
-          <w:bottom w:val="nil"/>
-          <w:right w:val="nil"/>
-          <w:between w:val="nil"/>
-        </w:pBdr>
-        <w:tabs>
-          <w:tab w:val="left" w:pos="537"/>
-        </w:tabs>
-        <w:ind w:left="284"/>
-        <w:rPr>
-          <w:rFonts w:ascii="Helvetica Neue" w:eastAsia="Helvetica Neue" w:hAnsi="Helvetica Neue" w:cs="Helvetica Neue"/>
-          <w:b/>
-          <w:color w:val="000000"/>
-          <w:highlight w:val="yellow"/>
-        </w:rPr>
-      </w:pPr>
-    </w:p>
-    <w:p>
-      <w:pPr>
-        <w:pStyle w:val="normal0"/>
-        <w:pBdr>
-          <w:top w:val="nil"/>
-          <w:left w:val="nil"/>
-          <w:bottom w:val="nil"/>
-          <w:right w:val="nil"/>
-          <w:between w:val="nil"/>
-        </w:pBdr>
-        <w:tabs>
-          <w:tab w:val="left" w:pos="537"/>
-        </w:tabs>
-        <w:ind w:left="284"/>
-        <w:rPr>
-          <w:rFonts w:ascii="Helvetica Neue" w:eastAsia="Helvetica Neue" w:hAnsi="Helvetica Neue" w:cs="Helvetica Neue"/>
-          <w:b/>
-          <w:color w:val="000000"/>
-          <w:highlight w:val="yellow"/>
-        </w:rPr>
-      </w:pPr>
-    </w:p>
-    <w:p>
-      <w:pPr>
-        <w:pStyle w:val="normal0"/>
-        <w:pBdr>
-          <w:top w:val="nil"/>
-          <w:left w:val="nil"/>
-          <w:bottom w:val="nil"/>
-          <w:right w:val="nil"/>
-          <w:between w:val="nil"/>
-        </w:pBdr>
-        <w:tabs>
-          <w:tab w:val="left" w:pos="537"/>
-        </w:tabs>
-        <w:ind w:left="284"/>
-        <w:rPr>
-          <w:rFonts w:ascii="Helvetica Neue" w:eastAsia="Helvetica Neue" w:hAnsi="Helvetica Neue" w:cs="Helvetica Neue"/>
-          <w:b/>
-          <w:color w:val="000000"/>
-          <w:highlight w:val="yellow"/>
-        </w:rPr>
-      </w:pPr>
-    </w:p>
-    <w:p>
-      <w:pPr>
-        <w:pStyle w:val="normal0"/>
-        <w:pBdr>
-          <w:top w:val="nil"/>
-          <w:left w:val="nil"/>
-          <w:bottom w:val="nil"/>
-          <w:right w:val="nil"/>
-          <w:between w:val="nil"/>
-        </w:pBdr>
-        <w:tabs>
-          <w:tab w:val="left" w:pos="537"/>
-        </w:tabs>
-        <w:ind w:left="284"/>
-        <w:rPr>
-          <w:rFonts w:ascii="Helvetica Neue" w:eastAsia="Helvetica Neue" w:hAnsi="Helvetica Neue" w:cs="Helvetica Neue"/>
-          <w:b/>
-          <w:color w:val="000000"/>
-          <w:highlight w:val="yellow"/>
-        </w:rPr>
-      </w:pPr>
-    </w:p>
-    <w:p>
-      <w:pPr>
-        <w:pStyle w:val="normal0"/>
-        <w:pBdr>
-          <w:top w:val="nil"/>
-          <w:left w:val="nil"/>
-          <w:bottom w:val="nil"/>
-          <w:right w:val="nil"/>
-          <w:between w:val="nil"/>
-        </w:pBdr>
-        <w:tabs>
-          <w:tab w:val="left" w:pos="537"/>
-        </w:tabs>
-        <w:ind w:left="284"/>
-        <w:rPr>
-          <w:rFonts w:ascii="Helvetica Neue" w:eastAsia="Helvetica Neue" w:hAnsi="Helvetica Neue" w:cs="Helvetica Neue"/>
-          <w:b/>
-          <w:color w:val="000000"/>
-          <w:highlight w:val="yellow"/>
-        </w:rPr>
-      </w:pPr>
-    </w:p>
-    <w:p>
-      <w:pPr>
-        <w:pStyle w:val="normal0"/>
-        <w:pBdr>
-          <w:top w:val="nil"/>
-          <w:left w:val="nil"/>
-          <w:bottom w:val="nil"/>
-          <w:right w:val="nil"/>
-          <w:between w:val="nil"/>
-        </w:pBdr>
-        <w:tabs>
-          <w:tab w:val="left" w:pos="537"/>
-        </w:tabs>
-        <w:ind w:left="284"/>
-        <w:rPr>
-          <w:rFonts w:ascii="Helvetica Neue" w:eastAsia="Helvetica Neue" w:hAnsi="Helvetica Neue" w:cs="Helvetica Neue"/>
-          <w:b/>
-          <w:color w:val="000000"/>
-          <w:highlight w:val="yellow"/>
-        </w:rPr>
-      </w:pPr>
-    </w:p>
-    <w:p>
-      <w:pPr>
-        <w:pStyle w:val="normal0"/>
-        <w:pBdr>
-          <w:top w:val="nil"/>
-          <w:left w:val="nil"/>
-          <w:bottom w:val="nil"/>
-          <w:right w:val="nil"/>
-          <w:between w:val="nil"/>
-        </w:pBdr>
-        <w:tabs>
-          <w:tab w:val="left" w:pos="537"/>
-        </w:tabs>
-        <w:ind w:left="284"/>
-        <w:rPr>
-          <w:rFonts w:ascii="Helvetica Neue" w:eastAsia="Helvetica Neue" w:hAnsi="Helvetica Neue" w:cs="Helvetica Neue"/>
-          <w:b/>
-          <w:color w:val="000000"/>
-          <w:highlight w:val="yellow"/>
-        </w:rPr>
-      </w:pPr>
-    </w:p>
-    <w:p>
-      <w:pPr>
-        <w:pStyle w:val="normal0"/>
-        <w:pBdr>
-          <w:top w:val="nil"/>
-          <w:left w:val="nil"/>
-          <w:bottom w:val="nil"/>
-          <w:right w:val="nil"/>
-          <w:between w:val="nil"/>
-        </w:pBdr>
-        <w:tabs>
-          <w:tab w:val="left" w:pos="537"/>
-        </w:tabs>
-        <w:ind w:left="284"/>
-        <w:rPr>
-          <w:rFonts w:ascii="Helvetica Neue" w:eastAsia="Helvetica Neue" w:hAnsi="Helvetica Neue" w:cs="Helvetica Neue"/>
-          <w:b/>
-          <w:color w:val="000000"/>
-          <w:highlight w:val="yellow"/>
-        </w:rPr>
-      </w:pPr>
-      <w:r>
-        <w:rPr>
-          <w:rFonts w:ascii="Helvetica Neue" w:eastAsia="Helvetica Neue" w:hAnsi="Helvetica Neue" w:cs="Helvetica Neue"/>
-          <w:b/>
-          <w:color w:val="000000"/>
-          <w:highlight w:val="yellow"/>
-        </w:rPr>
-        <w:lastRenderedPageBreak/>
-        <w:t>Step 19</w:t>
-      </w:r>
-      <w:r>
-        <w:rPr>
-          <w:rFonts w:ascii="Helvetica Neue" w:eastAsia="Helvetica Neue" w:hAnsi="Helvetica Neue" w:cs="Helvetica Neue"/>
-          <w:b/>
-          <w:color w:val="000000"/>
-          <w:highlight w:val="yellow"/>
-        </w:rPr>
-        <w:t xml:space="preserve">: Once </w:t>
-      </w:r>
-      <w:proofErr w:type="spellStart"/>
-      <w:r>
-        <w:rPr>
-          <w:rFonts w:ascii="Helvetica Neue" w:eastAsia="Helvetica Neue" w:hAnsi="Helvetica Neue" w:cs="Helvetica Neue"/>
-          <w:b/>
-          <w:color w:val="000000"/>
-          <w:highlight w:val="yellow"/>
-        </w:rPr>
-        <w:t>GitBash</w:t>
-      </w:r>
-      <w:proofErr w:type="spellEnd"/>
-      <w:r>
-        <w:rPr>
-          <w:rFonts w:ascii="Helvetica Neue" w:eastAsia="Helvetica Neue" w:hAnsi="Helvetica Neue" w:cs="Helvetica Neue"/>
-          <w:b/>
-          <w:color w:val="000000"/>
-          <w:highlight w:val="yellow"/>
-        </w:rPr>
-        <w:t xml:space="preserve"> opens, run the following command to the public VM instance you created.</w:t>
-      </w:r>
-    </w:p>
-    <w:p>
-      <w:pPr>
-        <w:pStyle w:val="normal0"/>
-        <w:pBdr>
-          <w:top w:val="nil"/>
-          <w:left w:val="nil"/>
-          <w:bottom w:val="nil"/>
-          <w:right w:val="nil"/>
-          <w:between w:val="nil"/>
-        </w:pBdr>
-        <w:tabs>
-          <w:tab w:val="left" w:pos="537"/>
-        </w:tabs>
-        <w:ind w:left="284"/>
-        <w:rPr>
-          <w:rFonts w:ascii="Helvetica Neue" w:eastAsia="Helvetica Neue" w:hAnsi="Helvetica Neue" w:cs="Helvetica Neue"/>
-          <w:b/>
-          <w:color w:val="000000"/>
-          <w:highlight w:val="yellow"/>
-          <w:u w:val="single"/>
-        </w:rPr>
-      </w:pPr>
-    </w:p>
-    <w:p>
-      <w:pPr>
-        <w:pStyle w:val="normal0"/>
-        <w:pBdr>
-          <w:top w:val="nil"/>
-          <w:left w:val="nil"/>
-          <w:bottom w:val="nil"/>
-          <w:right w:val="nil"/>
-          <w:between w:val="nil"/>
-        </w:pBdr>
-        <w:tabs>
-          <w:tab w:val="left" w:pos="537"/>
-        </w:tabs>
-        <w:ind w:left="284"/>
-        <w:rPr>
-          <w:rFonts w:ascii="Helvetica Neue" w:eastAsia="Helvetica Neue" w:hAnsi="Helvetica Neue" w:cs="Helvetica Neue"/>
-          <w:b/>
-          <w:i/>
-          <w:color w:val="000000"/>
-          <w:highlight w:val="yellow"/>
-        </w:rPr>
-      </w:pPr>
-      <w:proofErr w:type="spellStart"/>
-      <w:proofErr w:type="gramStart"/>
-      <w:r>
-        <w:rPr>
-          <w:rFonts w:ascii="Helvetica Neue" w:eastAsia="Helvetica Neue" w:hAnsi="Helvetica Neue" w:cs="Helvetica Neue"/>
-          <w:b/>
-          <w:i/>
-          <w:color w:val="000000"/>
-          <w:highlight w:val="yellow"/>
-        </w:rPr>
-        <w:t>ssh</w:t>
-      </w:r>
-      <w:proofErr w:type="spellEnd"/>
-      <w:proofErr w:type="gramEnd"/>
-      <w:r>
-        <w:rPr>
-          <w:rFonts w:ascii="Helvetica Neue" w:eastAsia="Helvetica Neue" w:hAnsi="Helvetica Neue" w:cs="Helvetica Neue"/>
-          <w:b/>
-          <w:i/>
-          <w:color w:val="000000"/>
-          <w:highlight w:val="yellow"/>
-        </w:rPr>
-        <w:t xml:space="preserve"> -</w:t>
-      </w:r>
-      <w:proofErr w:type="spellStart"/>
-      <w:r>
-        <w:rPr>
-          <w:rFonts w:ascii="Helvetica Neue" w:eastAsia="Helvetica Neue" w:hAnsi="Helvetica Neue" w:cs="Helvetica Neue"/>
-          <w:b/>
-          <w:i/>
-          <w:color w:val="000000"/>
-          <w:highlight w:val="yellow"/>
-        </w:rPr>
-        <w:t>i</w:t>
-      </w:r>
-      <w:proofErr w:type="spellEnd"/>
-      <w:r>
-        <w:rPr>
-          <w:rFonts w:ascii="Helvetica Neue" w:eastAsia="Helvetica Neue" w:hAnsi="Helvetica Neue" w:cs="Helvetica Neue"/>
-          <w:b/>
-          <w:i/>
-          <w:color w:val="000000"/>
-          <w:highlight w:val="yellow"/>
-        </w:rPr>
-        <w:t xml:space="preserve"> "</w:t>
-      </w:r>
-      <w:r>
-        <w:rPr>
-          <w:rFonts w:ascii="Helvetica Neue" w:eastAsia="Helvetica Neue" w:hAnsi="Helvetica Neue" w:cs="Helvetica Neue"/>
-          <w:b/>
-          <w:i/>
-          <w:color w:val="000000"/>
-          <w:highlight w:val="yellow"/>
-        </w:rPr>
-        <w:t>demo.pem" ubuntu@ec2-18-221-249-158.us-east-2.compute.amazonaws.com</w:t>
-      </w:r>
-    </w:p>
-    <w:p>
-      <w:pPr>
-        <w:pStyle w:val="normal0"/>
-        <w:pBdr>
-          <w:top w:val="nil"/>
-          <w:left w:val="nil"/>
-          <w:bottom w:val="nil"/>
-          <w:right w:val="nil"/>
-          <w:between w:val="nil"/>
-        </w:pBdr>
-        <w:tabs>
-          <w:tab w:val="left" w:pos="537"/>
-        </w:tabs>
-        <w:ind w:left="284"/>
-        <w:rPr>
-          <w:rFonts w:ascii="Helvetica Neue" w:eastAsia="Helvetica Neue" w:hAnsi="Helvetica Neue" w:cs="Helvetica Neue"/>
-          <w:b/>
-          <w:i/>
-          <w:color w:val="000000"/>
-        </w:rPr>
-      </w:pPr>
-      <w:r>
-        <w:rPr>
-          <w:rFonts w:ascii="Helvetica Neue" w:eastAsia="Helvetica Neue" w:hAnsi="Helvetica Neue" w:cs="Helvetica Neue"/>
-          <w:b/>
-          <w:i/>
-          <w:color w:val="000000"/>
-          <w:highlight w:val="yellow"/>
-        </w:rPr>
-        <w:t>The connection is established.</w:t>
-      </w:r>
-    </w:p>
-    <w:p>
-      <w:pPr>
-        <w:pStyle w:val="normal0"/>
-        <w:pBdr>
-          <w:top w:val="nil"/>
-          <w:left w:val="nil"/>
-          <w:bottom w:val="nil"/>
-          <w:right w:val="nil"/>
-          <w:between w:val="nil"/>
-        </w:pBdr>
-        <w:tabs>
-          <w:tab w:val="left" w:pos="537"/>
-        </w:tabs>
-        <w:ind w:left="284"/>
-        <w:rPr>
-          <w:rFonts w:ascii="Helvetica Neue" w:eastAsia="Helvetica Neue" w:hAnsi="Helvetica Neue" w:cs="Helvetica Neue"/>
-          <w:color w:val="000000"/>
-        </w:rPr>
-      </w:pPr>
-    </w:p>
-    <w:p>
-      <w:pPr>
-        <w:pStyle w:val="normal0"/>
-        <w:pBdr>
-          <w:top w:val="nil"/>
-          <w:left w:val="nil"/>
-          <w:bottom w:val="nil"/>
-          <w:right w:val="nil"/>
-          <w:between w:val="nil"/>
-        </w:pBdr>
-        <w:tabs>
-          <w:tab w:val="left" w:pos="537"/>
-        </w:tabs>
-        <w:ind w:left="284"/>
-        <w:rPr>
-          <w:rFonts w:ascii="Helvetica Neue" w:eastAsia="Helvetica Neue" w:hAnsi="Helvetica Neue" w:cs="Helvetica Neue"/>
-          <w:b/>
-          <w:color w:val="000000"/>
-        </w:rPr>
-      </w:pPr>
-      <w:r>
-        <w:rPr>
-          <w:noProof/>
-          <w:lang w:val="en-US"/>
-        </w:rPr>
-        <w:drawing>
-          <wp:anchor distT="0" distB="0" distL="0" distR="0" simplePos="0" relativeHeight="251684864" behindDoc="0" locked="0" layoutInCell="1" allowOverlap="1">
-            <wp:simplePos x="0" y="0"/>
-            <wp:positionH relativeFrom="column">
-              <wp:posOffset>215265</wp:posOffset>
-            </wp:positionH>
-            <wp:positionV relativeFrom="paragraph">
-              <wp:posOffset>57150</wp:posOffset>
-            </wp:positionV>
-            <wp:extent cx="5803900" cy="3314700"/>
-            <wp:effectExtent l="0" t="0" r="0" b="0"/>
-            <wp:wrapTopAndBottom distT="0" distB="0"/>
-            <wp:docPr id="11" name="image12.png"/>
-            <wp:cNvGraphicFramePr/>
-            <a:graphic xmlns:a="http://schemas.openxmlformats.org/drawingml/2006/main">
-              <a:graphicData uri="http://schemas.openxmlformats.org/drawingml/2006/picture">
-                <pic:pic xmlns:pic="http://schemas.openxmlformats.org/drawingml/2006/picture">
-                  <pic:nvPicPr>
-                    <pic:cNvPr id="0" name="image12.png"/>
-                    <pic:cNvPicPr preferRelativeResize="0"/>
-                  </pic:nvPicPr>
-                  <pic:blipFill>
-                    <a:blip r:embed="rId38"/>
-                    <a:srcRect/>
-                    <a:stretch>
-                      <a:fillRect/>
-                    </a:stretch>
-                  </pic:blipFill>
-                  <pic:spPr>
-                    <a:xfrm>
-                      <a:off x="0" y="0"/>
-                      <a:ext cx="5803900" cy="3314700"/>
-                    </a:xfrm>
-                    <a:prstGeom prst="rect">
-                      <a:avLst/>
-                    </a:prstGeom>
-                    <a:ln/>
-                  </pic:spPr>
-                </pic:pic>
-              </a:graphicData>
-            </a:graphic>
-          </wp:anchor>
-        </w:drawing>
-      </w:r>
-    </w:p>
-    <w:p>
-      <w:pPr>
-        <w:pStyle w:val="normal0"/>
-        <w:pBdr>
-          <w:top w:val="nil"/>
-          <w:left w:val="nil"/>
-          <w:bottom w:val="nil"/>
-          <w:right w:val="nil"/>
-          <w:between w:val="nil"/>
-        </w:pBdr>
-        <w:tabs>
-          <w:tab w:val="left" w:pos="537"/>
-        </w:tabs>
-        <w:ind w:left="284"/>
-        <w:rPr>
-          <w:rFonts w:ascii="Helvetica Neue" w:eastAsia="Helvetica Neue" w:hAnsi="Helvetica Neue" w:cs="Helvetica Neue"/>
-          <w:b/>
-          <w:color w:val="000000"/>
-        </w:rPr>
-      </w:pPr>
-    </w:p>
-    <w:p>
-      <w:pPr>
-        <w:pStyle w:val="normal0"/>
-        <w:pBdr>
-          <w:top w:val="nil"/>
-          <w:left w:val="nil"/>
-          <w:bottom w:val="nil"/>
-          <w:right w:val="nil"/>
-          <w:between w:val="nil"/>
-        </w:pBdr>
-        <w:tabs>
-          <w:tab w:val="left" w:pos="537"/>
-        </w:tabs>
-        <w:ind w:left="284"/>
-        <w:rPr>
-          <w:rFonts w:ascii="Helvetica Neue" w:eastAsia="Helvetica Neue" w:hAnsi="Helvetica Neue" w:cs="Helvetica Neue"/>
-          <w:b/>
-          <w:color w:val="000000"/>
-        </w:rPr>
-      </w:pPr>
-    </w:p>
-    <w:p>
-      <w:pPr>
-        <w:pStyle w:val="normal0"/>
-        <w:pBdr>
-          <w:top w:val="nil"/>
-          <w:left w:val="nil"/>
-          <w:bottom w:val="nil"/>
-          <w:right w:val="nil"/>
-          <w:between w:val="nil"/>
-        </w:pBdr>
-        <w:tabs>
-          <w:tab w:val="left" w:pos="537"/>
-        </w:tabs>
-        <w:ind w:left="284"/>
-        <w:rPr>
-          <w:rFonts w:ascii="Helvetica Neue" w:eastAsia="Helvetica Neue" w:hAnsi="Helvetica Neue" w:cs="Helvetica Neue"/>
-          <w:b/>
-          <w:color w:val="000000"/>
-        </w:rPr>
-      </w:pPr>
-    </w:p>
-    <w:p>
-      <w:pPr>
-        <w:pStyle w:val="normal0"/>
-        <w:pBdr>
-          <w:top w:val="nil"/>
-          <w:left w:val="nil"/>
-          <w:bottom w:val="nil"/>
-          <w:right w:val="nil"/>
-          <w:between w:val="nil"/>
-        </w:pBdr>
-        <w:tabs>
-          <w:tab w:val="left" w:pos="537"/>
-        </w:tabs>
-        <w:ind w:left="284"/>
-        <w:rPr>
-          <w:rFonts w:ascii="Helvetica Neue" w:eastAsia="Helvetica Neue" w:hAnsi="Helvetica Neue" w:cs="Helvetica Neue"/>
-          <w:b/>
-          <w:color w:val="000000"/>
-        </w:rPr>
-      </w:pPr>
-    </w:p>
-    <w:p>
-      <w:pPr>
-        <w:pStyle w:val="normal0"/>
-        <w:pBdr>
-          <w:top w:val="nil"/>
-          <w:left w:val="nil"/>
-          <w:bottom w:val="nil"/>
-          <w:right w:val="nil"/>
-          <w:between w:val="nil"/>
-        </w:pBdr>
-        <w:tabs>
-          <w:tab w:val="left" w:pos="537"/>
-        </w:tabs>
-        <w:ind w:left="284"/>
-        <w:rPr>
-          <w:rFonts w:ascii="Helvetica Neue" w:eastAsia="Helvetica Neue" w:hAnsi="Helvetica Neue" w:cs="Helvetica Neue"/>
-          <w:b/>
-          <w:color w:val="000000"/>
-        </w:rPr>
-      </w:pPr>
-    </w:p>
-    <w:p>
-      <w:pPr>
-        <w:pStyle w:val="normal0"/>
-        <w:pBdr>
-          <w:top w:val="nil"/>
-          <w:left w:val="nil"/>
-          <w:bottom w:val="nil"/>
-          <w:right w:val="nil"/>
-          <w:between w:val="nil"/>
-        </w:pBdr>
-        <w:tabs>
-          <w:tab w:val="left" w:pos="537"/>
-        </w:tabs>
-        <w:ind w:left="284"/>
-        <w:rPr>
-          <w:rFonts w:ascii="Helvetica Neue" w:eastAsia="Helvetica Neue" w:hAnsi="Helvetica Neue" w:cs="Helvetica Neue"/>
-          <w:color w:val="000000"/>
-        </w:rPr>
-      </w:pPr>
-    </w:p>
-    <w:p>
-      <w:pPr>
-        <w:pStyle w:val="normal0"/>
-        <w:pBdr>
-          <w:top w:val="nil"/>
-          <w:left w:val="nil"/>
-          <w:bottom w:val="nil"/>
-          <w:right w:val="nil"/>
-          <w:between w:val="nil"/>
-        </w:pBdr>
-        <w:tabs>
-          <w:tab w:val="left" w:pos="537"/>
-        </w:tabs>
-        <w:ind w:left="284"/>
-        <w:rPr>
-          <w:rFonts w:ascii="Helvetica Neue" w:eastAsia="Helvetica Neue" w:hAnsi="Helvetica Neue" w:cs="Helvetica Neue"/>
-          <w:b/>
-          <w:color w:val="000000"/>
-          <w:u w:val="single"/>
-        </w:rPr>
-      </w:pPr>
-    </w:p>
-    <w:p>
-      <w:pPr>
-        <w:pStyle w:val="normal0"/>
-        <w:pBdr>
-          <w:top w:val="nil"/>
-          <w:left w:val="nil"/>
-          <w:bottom w:val="nil"/>
-          <w:right w:val="nil"/>
-          <w:between w:val="nil"/>
-        </w:pBdr>
-        <w:tabs>
-          <w:tab w:val="left" w:pos="537"/>
-        </w:tabs>
-        <w:ind w:left="284"/>
-        <w:rPr>
-          <w:rFonts w:ascii="Helvetica Neue" w:eastAsia="Helvetica Neue" w:hAnsi="Helvetica Neue" w:cs="Helvetica Neue"/>
-          <w:b/>
-          <w:color w:val="000000"/>
-          <w:u w:val="single"/>
-        </w:rPr>
-      </w:pPr>
-    </w:p>
-    <w:p>
-      <w:pPr>
-        <w:pStyle w:val="normal0"/>
-        <w:pBdr>
-          <w:top w:val="nil"/>
-          <w:left w:val="nil"/>
-          <w:bottom w:val="nil"/>
-          <w:right w:val="nil"/>
-          <w:between w:val="nil"/>
-        </w:pBdr>
-        <w:tabs>
-          <w:tab w:val="left" w:pos="537"/>
-        </w:tabs>
-        <w:ind w:left="284"/>
-        <w:rPr>
-          <w:rFonts w:ascii="Helvetica Neue" w:eastAsia="Helvetica Neue" w:hAnsi="Helvetica Neue" w:cs="Helvetica Neue"/>
-          <w:b/>
-          <w:color w:val="000000"/>
-        </w:rPr>
-      </w:pPr>
-    </w:p>
-    <w:p>
-      <w:pPr>
-        <w:pStyle w:val="normal0"/>
-        <w:pBdr>
-          <w:top w:val="nil"/>
-          <w:left w:val="nil"/>
-          <w:bottom w:val="nil"/>
-          <w:right w:val="nil"/>
-          <w:between w:val="nil"/>
-        </w:pBdr>
-        <w:tabs>
-          <w:tab w:val="left" w:pos="537"/>
-        </w:tabs>
-        <w:ind w:left="284"/>
-        <w:rPr>
-          <w:rFonts w:ascii="Helvetica Neue" w:eastAsia="Helvetica Neue" w:hAnsi="Helvetica Neue" w:cs="Helvetica Neue"/>
-          <w:b/>
-          <w:color w:val="000000"/>
-          <w:u w:val="single"/>
         </w:rPr>
       </w:pPr>
     </w:p>
@@ -11962,8 +10853,8 @@
 </file>
 
 <file path=word/numbering.xml><?xml version="1.0" encoding="utf-8"?>
-<w:numbering xmlns:ve="http://schemas.openxmlformats.org/markup-compatibility/2006" xmlns:o="urn:schemas-microsoft-com:office:office" xmlns:r="http://schemas.openxmlformats.org/officeDocument/2006/relationships" xmlns:m="http://schemas.openxmlformats.org/officeDocument/2006/math" xmlns:v="urn:schemas-microsoft-com:vml" xmlns:wp="http://schemas.openxmlformats.org/drawingml/2006/wordprocessingDrawing" xmlns:w10="urn:schemas-microsoft-com:office:word" xmlns:w="http://schemas.openxmlformats.org/wordprocessingml/2006/main" xmlns:wne="http://schemas.microsoft.com/office/word/2006/wordml">
-  <w:abstractNum w:abstractNumId="0">
+<w:numbering xmlns:wpc="http://schemas.microsoft.com/office/word/2010/wordprocessingCanvas" xmlns:cx="http://schemas.microsoft.com/office/drawing/2014/chartex" xmlns:cx1="http://schemas.microsoft.com/office/drawing/2015/9/8/chartex" xmlns:cx2="http://schemas.microsoft.com/office/drawing/2015/10/21/chartex" xmlns:cx3="http://schemas.microsoft.com/office/drawing/2016/5/9/chartex" xmlns:cx4="http://schemas.microsoft.com/office/drawing/2016/5/10/chartex" xmlns:cx5="http://schemas.microsoft.com/office/drawing/2016/5/11/chartex" xmlns:cx6="http://schemas.microsoft.com/office/drawing/2016/5/12/chartex" xmlns:cx7="http://schemas.microsoft.com/office/drawing/2016/5/13/chartex" xmlns:cx8="http://schemas.microsoft.com/office/drawing/2016/5/14/chartex" xmlns:mc="http://schemas.openxmlformats.org/markup-compatibility/2006" xmlns:aink="http://schemas.microsoft.com/office/drawing/2016/ink" xmlns:am3d="http://schemas.microsoft.com/office/drawing/2017/model3d" xmlns:o="urn:schemas-microsoft-com:office:office" xmlns:r="http://schemas.openxmlformats.org/officeDocument/2006/relationships" xmlns:m="http://schemas.openxmlformats.org/officeDocument/2006/math" xmlns:v="urn:schemas-microsoft-com:vml" xmlns:wp14="http://schemas.microsoft.com/office/word/2010/wordprocessingDrawing" xmlns:wp="http://schemas.openxmlformats.org/drawingml/2006/wordprocessingDrawing" xmlns:w10="urn:schemas-microsoft-com:office:word" xmlns:w="http://schemas.openxmlformats.org/wordprocessingml/2006/main" xmlns:w14="http://schemas.microsoft.com/office/word/2010/wordml" xmlns:w15="http://schemas.microsoft.com/office/word/2012/wordml" xmlns:w16cex="http://schemas.microsoft.com/office/word/2018/wordml/cex" xmlns:w16cid="http://schemas.microsoft.com/office/word/2016/wordml/cid" xmlns:w16="http://schemas.microsoft.com/office/word/2018/wordml" xmlns:w16sdtdh="http://schemas.microsoft.com/office/word/2020/wordml/sdtdatahash" xmlns:w16se="http://schemas.microsoft.com/office/word/2015/wordml/symex" xmlns:wpg="http://schemas.microsoft.com/office/word/2010/wordprocessingGroup" xmlns:wpi="http://schemas.microsoft.com/office/word/2010/wordprocessingInk" xmlns:wne="http://schemas.microsoft.com/office/word/2006/wordml" xmlns:wps="http://schemas.microsoft.com/office/word/2010/wordprocessingShape" mc:Ignorable="w14 w15 w16se w16cid w16 w16cex w16sdtdh wp14">
+  <w:abstractNum w:abstractNumId="0" w15:restartNumberingAfterBreak="0">
     <w:nsid w:val="24A16DAF"/>
     <w:multiLevelType w:val="multilevel"/>
     <w:tmpl w:val="EA78843E"/>
@@ -12076,7 +10967,7 @@
       </w:rPr>
     </w:lvl>
   </w:abstractNum>
-  <w:abstractNum w:abstractNumId="1">
+  <w:abstractNum w:abstractNumId="1" w15:restartNumberingAfterBreak="0">
     <w:nsid w:val="522B1149"/>
     <w:multiLevelType w:val="multilevel"/>
     <w:tmpl w:val="B03A1166"/>
@@ -12189,7 +11080,7 @@
       </w:rPr>
     </w:lvl>
   </w:abstractNum>
-  <w:abstractNum w:abstractNumId="2">
+  <w:abstractNum w:abstractNumId="2" w15:restartNumberingAfterBreak="0">
     <w:nsid w:val="5B7A2824"/>
     <w:multiLevelType w:val="multilevel"/>
     <w:tmpl w:val="52DC17CA"/>
@@ -12302,7 +11193,7 @@
       </w:rPr>
     </w:lvl>
   </w:abstractNum>
-  <w:abstractNum w:abstractNumId="3">
+  <w:abstractNum w:abstractNumId="3" w15:restartNumberingAfterBreak="0">
     <w:nsid w:val="7FE248BB"/>
     <w:multiLevelType w:val="multilevel"/>
     <w:tmpl w:val="DAB01822"/>
@@ -12404,7 +11295,7 @@
 </file>
 
 <file path=word/styles.xml><?xml version="1.0" encoding="utf-8"?>
-<w:styles xmlns:r="http://schemas.openxmlformats.org/officeDocument/2006/relationships" xmlns:w="http://schemas.openxmlformats.org/wordprocessingml/2006/main">
+<w:styles xmlns:mc="http://schemas.openxmlformats.org/markup-compatibility/2006" xmlns:r="http://schemas.openxmlformats.org/officeDocument/2006/relationships" xmlns:w="http://schemas.openxmlformats.org/wordprocessingml/2006/main" xmlns:w14="http://schemas.microsoft.com/office/word/2010/wordml" xmlns:w15="http://schemas.microsoft.com/office/word/2012/wordml" xmlns:w16cex="http://schemas.microsoft.com/office/word/2018/wordml/cex" xmlns:w16cid="http://schemas.microsoft.com/office/word/2016/wordml/cid" xmlns:w16="http://schemas.microsoft.com/office/word/2018/wordml" xmlns:w16sdtdh="http://schemas.microsoft.com/office/word/2020/wordml/sdtdatahash" xmlns:w16se="http://schemas.microsoft.com/office/word/2015/wordml/symex" mc:Ignorable="w14 w15 w16se w16cid w16 w16cex w16sdtdh">
   <w:docDefaults>
     <w:rPrDefault>
       <w:rPr>
@@ -12420,144 +11311,383 @@
       </w:pPr>
     </w:pPrDefault>
   </w:docDefaults>
-  <w:latentStyles w:defLockedState="0" w:defUIPriority="99" w:defSemiHidden="1" w:defUnhideWhenUsed="1" w:defQFormat="0" w:count="267">
-    <w:lsdException w:name="Normal" w:semiHidden="0" w:uiPriority="0" w:unhideWhenUsed="0" w:qFormat="1"/>
-    <w:lsdException w:name="heading 1" w:semiHidden="0" w:uiPriority="9" w:unhideWhenUsed="0" w:qFormat="1"/>
-    <w:lsdException w:name="heading 2" w:uiPriority="9" w:qFormat="1"/>
-    <w:lsdException w:name="heading 3" w:uiPriority="9" w:qFormat="1"/>
-    <w:lsdException w:name="heading 4" w:uiPriority="9" w:qFormat="1"/>
-    <w:lsdException w:name="heading 5" w:uiPriority="9" w:qFormat="1"/>
-    <w:lsdException w:name="heading 6" w:uiPriority="9" w:qFormat="1"/>
-    <w:lsdException w:name="heading 7" w:uiPriority="9" w:qFormat="1"/>
-    <w:lsdException w:name="heading 8" w:uiPriority="9" w:qFormat="1"/>
-    <w:lsdException w:name="heading 9" w:uiPriority="9" w:qFormat="1"/>
-    <w:lsdException w:name="toc 1" w:uiPriority="39"/>
-    <w:lsdException w:name="toc 2" w:uiPriority="39"/>
-    <w:lsdException w:name="toc 3" w:uiPriority="39"/>
-    <w:lsdException w:name="toc 4" w:uiPriority="39"/>
-    <w:lsdException w:name="toc 5" w:uiPriority="39"/>
-    <w:lsdException w:name="toc 6" w:uiPriority="39"/>
-    <w:lsdException w:name="toc 7" w:uiPriority="39"/>
-    <w:lsdException w:name="toc 8" w:uiPriority="39"/>
-    <w:lsdException w:name="toc 9" w:uiPriority="39"/>
-    <w:lsdException w:name="caption" w:uiPriority="35" w:qFormat="1"/>
-    <w:lsdException w:name="Title" w:semiHidden="0" w:uiPriority="10" w:unhideWhenUsed="0" w:qFormat="1"/>
-    <w:lsdException w:name="Default Paragraph Font" w:uiPriority="1"/>
-    <w:lsdException w:name="Subtitle" w:semiHidden="0" w:uiPriority="11" w:unhideWhenUsed="0" w:qFormat="1"/>
-    <w:lsdException w:name="Strong" w:semiHidden="0" w:uiPriority="22" w:unhideWhenUsed="0" w:qFormat="1"/>
-    <w:lsdException w:name="Emphasis" w:semiHidden="0" w:uiPriority="20" w:unhideWhenUsed="0" w:qFormat="1"/>
-    <w:lsdException w:name="Table Grid" w:semiHidden="0" w:uiPriority="59" w:unhideWhenUsed="0"/>
-    <w:lsdException w:name="Placeholder Text" w:unhideWhenUsed="0"/>
-    <w:lsdException w:name="No Spacing" w:semiHidden="0" w:uiPriority="1" w:unhideWhenUsed="0" w:qFormat="1"/>
-    <w:lsdException w:name="Light Shading" w:semiHidden="0" w:uiPriority="60" w:unhideWhenUsed="0"/>
-    <w:lsdException w:name="Light List" w:semiHidden="0" w:uiPriority="61" w:unhideWhenUsed="0"/>
-    <w:lsdException w:name="Light Grid" w:semiHidden="0" w:uiPriority="62" w:unhideWhenUsed="0"/>
-    <w:lsdException w:name="Medium Shading 1" w:semiHidden="0" w:uiPriority="63" w:unhideWhenUsed="0"/>
-    <w:lsdException w:name="Medium Shading 2" w:semiHidden="0" w:uiPriority="64" w:unhideWhenUsed="0"/>
-    <w:lsdException w:name="Medium List 1" w:semiHidden="0" w:uiPriority="65" w:unhideWhenUsed="0"/>
-    <w:lsdException w:name="Medium List 2" w:semiHidden="0" w:uiPriority="66" w:unhideWhenUsed="0"/>
-    <w:lsdException w:name="Medium Grid 1" w:semiHidden="0" w:uiPriority="67" w:unhideWhenUsed="0"/>
-    <w:lsdException w:name="Medium Grid 2" w:semiHidden="0" w:uiPriority="68" w:unhideWhenUsed="0"/>
-    <w:lsdException w:name="Medium Grid 3" w:semiHidden="0" w:uiPriority="69" w:unhideWhenUsed="0"/>
-    <w:lsdException w:name="Dark List" w:semiHidden="0" w:uiPriority="70" w:unhideWhenUsed="0"/>
-    <w:lsdException w:name="Colorful Shading" w:semiHidden="0" w:uiPriority="71" w:unhideWhenUsed="0"/>
-    <w:lsdException w:name="Colorful List" w:semiHidden="0" w:uiPriority="72" w:unhideWhenUsed="0"/>
-    <w:lsdException w:name="Colorful Grid" w:semiHidden="0" w:uiPriority="73" w:unhideWhenUsed="0"/>
-    <w:lsdException w:name="Light Shading Accent 1" w:semiHidden="0" w:uiPriority="60" w:unhideWhenUsed="0"/>
-    <w:lsdException w:name="Light List Accent 1" w:semiHidden="0" w:uiPriority="61" w:unhideWhenUsed="0"/>
-    <w:lsdException w:name="Light Grid Accent 1" w:semiHidden="0" w:uiPriority="62" w:unhideWhenUsed="0"/>
-    <w:lsdException w:name="Medium Shading 1 Accent 1" w:semiHidden="0" w:uiPriority="63" w:unhideWhenUsed="0"/>
-    <w:lsdException w:name="Medium Shading 2 Accent 1" w:semiHidden="0" w:uiPriority="64" w:unhideWhenUsed="0"/>
-    <w:lsdException w:name="Medium List 1 Accent 1" w:semiHidden="0" w:uiPriority="65" w:unhideWhenUsed="0"/>
-    <w:lsdException w:name="Revision" w:unhideWhenUsed="0"/>
-    <w:lsdException w:name="List Paragraph" w:semiHidden="0" w:uiPriority="34" w:unhideWhenUsed="0" w:qFormat="1"/>
-    <w:lsdException w:name="Quote" w:semiHidden="0" w:uiPriority="29" w:unhideWhenUsed="0" w:qFormat="1"/>
-    <w:lsdException w:name="Intense Quote" w:semiHidden="0" w:uiPriority="30" w:unhideWhenUsed="0" w:qFormat="1"/>
-    <w:lsdException w:name="Medium List 2 Accent 1" w:semiHidden="0" w:uiPriority="66" w:unhideWhenUsed="0"/>
-    <w:lsdException w:name="Medium Grid 1 Accent 1" w:semiHidden="0" w:uiPriority="67" w:unhideWhenUsed="0"/>
-    <w:lsdException w:name="Medium Grid 2 Accent 1" w:semiHidden="0" w:uiPriority="68" w:unhideWhenUsed="0"/>
-    <w:lsdException w:name="Medium Grid 3 Accent 1" w:semiHidden="0" w:uiPriority="69" w:unhideWhenUsed="0"/>
-    <w:lsdException w:name="Dark List Accent 1" w:semiHidden="0" w:uiPriority="70" w:unhideWhenUsed="0"/>
-    <w:lsdException w:name="Colorful Shading Accent 1" w:semiHidden="0" w:uiPriority="71" w:unhideWhenUsed="0"/>
-    <w:lsdException w:name="Colorful List Accent 1" w:semiHidden="0" w:uiPriority="72" w:unhideWhenUsed="0"/>
-    <w:lsdException w:name="Colorful Grid Accent 1" w:semiHidden="0" w:uiPriority="73" w:unhideWhenUsed="0"/>
-    <w:lsdException w:name="Light Shading Accent 2" w:semiHidden="0" w:uiPriority="60" w:unhideWhenUsed="0"/>
-    <w:lsdException w:name="Light List Accent 2" w:semiHidden="0" w:uiPriority="61" w:unhideWhenUsed="0"/>
-    <w:lsdException w:name="Light Grid Accent 2" w:semiHidden="0" w:uiPriority="62" w:unhideWhenUsed="0"/>
-    <w:lsdException w:name="Medium Shading 1 Accent 2" w:semiHidden="0" w:uiPriority="63" w:unhideWhenUsed="0"/>
-    <w:lsdException w:name="Medium Shading 2 Accent 2" w:semiHidden="0" w:uiPriority="64" w:unhideWhenUsed="0"/>
-    <w:lsdException w:name="Medium List 1 Accent 2" w:semiHidden="0" w:uiPriority="65" w:unhideWhenUsed="0"/>
-    <w:lsdException w:name="Medium List 2 Accent 2" w:semiHidden="0" w:uiPriority="66" w:unhideWhenUsed="0"/>
-    <w:lsdException w:name="Medium Grid 1 Accent 2" w:semiHidden="0" w:uiPriority="67" w:unhideWhenUsed="0"/>
-    <w:lsdException w:name="Medium Grid 2 Accent 2" w:semiHidden="0" w:uiPriority="68" w:unhideWhenUsed="0"/>
-    <w:lsdException w:name="Medium Grid 3 Accent 2" w:semiHidden="0" w:uiPriority="69" w:unhideWhenUsed="0"/>
-    <w:lsdException w:name="Dark List Accent 2" w:semiHidden="0" w:uiPriority="70" w:unhideWhenUsed="0"/>
-    <w:lsdException w:name="Colorful Shading Accent 2" w:semiHidden="0" w:uiPriority="71" w:unhideWhenUsed="0"/>
-    <w:lsdException w:name="Colorful List Accent 2" w:semiHidden="0" w:uiPriority="72" w:unhideWhenUsed="0"/>
-    <w:lsdException w:name="Colorful Grid Accent 2" w:semiHidden="0" w:uiPriority="73" w:unhideWhenUsed="0"/>
-    <w:lsdException w:name="Light Shading Accent 3" w:semiHidden="0" w:uiPriority="60" w:unhideWhenUsed="0"/>
-    <w:lsdException w:name="Light List Accent 3" w:semiHidden="0" w:uiPriority="61" w:unhideWhenUsed="0"/>
-    <w:lsdException w:name="Light Grid Accent 3" w:semiHidden="0" w:uiPriority="62" w:unhideWhenUsed="0"/>
-    <w:lsdException w:name="Medium Shading 1 Accent 3" w:semiHidden="0" w:uiPriority="63" w:unhideWhenUsed="0"/>
-    <w:lsdException w:name="Medium Shading 2 Accent 3" w:semiHidden="0" w:uiPriority="64" w:unhideWhenUsed="0"/>
-    <w:lsdException w:name="Medium List 1 Accent 3" w:semiHidden="0" w:uiPriority="65" w:unhideWhenUsed="0"/>
-    <w:lsdException w:name="Medium List 2 Accent 3" w:semiHidden="0" w:uiPriority="66" w:unhideWhenUsed="0"/>
-    <w:lsdException w:name="Medium Grid 1 Accent 3" w:semiHidden="0" w:uiPriority="67" w:unhideWhenUsed="0"/>
-    <w:lsdException w:name="Medium Grid 2 Accent 3" w:semiHidden="0" w:uiPriority="68" w:unhideWhenUsed="0"/>
-    <w:lsdException w:name="Medium Grid 3 Accent 3" w:semiHidden="0" w:uiPriority="69" w:unhideWhenUsed="0"/>
-    <w:lsdException w:name="Dark List Accent 3" w:semiHidden="0" w:uiPriority="70" w:unhideWhenUsed="0"/>
-    <w:lsdException w:name="Colorful Shading Accent 3" w:semiHidden="0" w:uiPriority="71" w:unhideWhenUsed="0"/>
-    <w:lsdException w:name="Colorful List Accent 3" w:semiHidden="0" w:uiPriority="72" w:unhideWhenUsed="0"/>
-    <w:lsdException w:name="Colorful Grid Accent 3" w:semiHidden="0" w:uiPriority="73" w:unhideWhenUsed="0"/>
-    <w:lsdException w:name="Light Shading Accent 4" w:semiHidden="0" w:uiPriority="60" w:unhideWhenUsed="0"/>
-    <w:lsdException w:name="Light List Accent 4" w:semiHidden="0" w:uiPriority="61" w:unhideWhenUsed="0"/>
-    <w:lsdException w:name="Light Grid Accent 4" w:semiHidden="0" w:uiPriority="62" w:unhideWhenUsed="0"/>
-    <w:lsdException w:name="Medium Shading 1 Accent 4" w:semiHidden="0" w:uiPriority="63" w:unhideWhenUsed="0"/>
-    <w:lsdException w:name="Medium Shading 2 Accent 4" w:semiHidden="0" w:uiPriority="64" w:unhideWhenUsed="0"/>
-    <w:lsdException w:name="Medium List 1 Accent 4" w:semiHidden="0" w:uiPriority="65" w:unhideWhenUsed="0"/>
-    <w:lsdException w:name="Medium List 2 Accent 4" w:semiHidden="0" w:uiPriority="66" w:unhideWhenUsed="0"/>
-    <w:lsdException w:name="Medium Grid 1 Accent 4" w:semiHidden="0" w:uiPriority="67" w:unhideWhenUsed="0"/>
-    <w:lsdException w:name="Medium Grid 2 Accent 4" w:semiHidden="0" w:uiPriority="68" w:unhideWhenUsed="0"/>
-    <w:lsdException w:name="Medium Grid 3 Accent 4" w:semiHidden="0" w:uiPriority="69" w:unhideWhenUsed="0"/>
-    <w:lsdException w:name="Dark List Accent 4" w:semiHidden="0" w:uiPriority="70" w:unhideWhenUsed="0"/>
-    <w:lsdException w:name="Colorful Shading Accent 4" w:semiHidden="0" w:uiPriority="71" w:unhideWhenUsed="0"/>
-    <w:lsdException w:name="Colorful List Accent 4" w:semiHidden="0" w:uiPriority="72" w:unhideWhenUsed="0"/>
-    <w:lsdException w:name="Colorful Grid Accent 4" w:semiHidden="0" w:uiPriority="73" w:unhideWhenUsed="0"/>
-    <w:lsdException w:name="Light Shading Accent 5" w:semiHidden="0" w:uiPriority="60" w:unhideWhenUsed="0"/>
-    <w:lsdException w:name="Light List Accent 5" w:semiHidden="0" w:uiPriority="61" w:unhideWhenUsed="0"/>
-    <w:lsdException w:name="Light Grid Accent 5" w:semiHidden="0" w:uiPriority="62" w:unhideWhenUsed="0"/>
-    <w:lsdException w:name="Medium Shading 1 Accent 5" w:semiHidden="0" w:uiPriority="63" w:unhideWhenUsed="0"/>
-    <w:lsdException w:name="Medium Shading 2 Accent 5" w:semiHidden="0" w:uiPriority="64" w:unhideWhenUsed="0"/>
-    <w:lsdException w:name="Medium List 1 Accent 5" w:semiHidden="0" w:uiPriority="65" w:unhideWhenUsed="0"/>
-    <w:lsdException w:name="Medium List 2 Accent 5" w:semiHidden="0" w:uiPriority="66" w:unhideWhenUsed="0"/>
-    <w:lsdException w:name="Medium Grid 1 Accent 5" w:semiHidden="0" w:uiPriority="67" w:unhideWhenUsed="0"/>
-    <w:lsdException w:name="Medium Grid 2 Accent 5" w:semiHidden="0" w:uiPriority="68" w:unhideWhenUsed="0"/>
-    <w:lsdException w:name="Medium Grid 3 Accent 5" w:semiHidden="0" w:uiPriority="69" w:unhideWhenUsed="0"/>
-    <w:lsdException w:name="Dark List Accent 5" w:semiHidden="0" w:uiPriority="70" w:unhideWhenUsed="0"/>
-    <w:lsdException w:name="Colorful Shading Accent 5" w:semiHidden="0" w:uiPriority="71" w:unhideWhenUsed="0"/>
-    <w:lsdException w:name="Colorful List Accent 5" w:semiHidden="0" w:uiPriority="72" w:unhideWhenUsed="0"/>
-    <w:lsdException w:name="Colorful Grid Accent 5" w:semiHidden="0" w:uiPriority="73" w:unhideWhenUsed="0"/>
-    <w:lsdException w:name="Light Shading Accent 6" w:semiHidden="0" w:uiPriority="60" w:unhideWhenUsed="0"/>
-    <w:lsdException w:name="Light List Accent 6" w:semiHidden="0" w:uiPriority="61" w:unhideWhenUsed="0"/>
-    <w:lsdException w:name="Light Grid Accent 6" w:semiHidden="0" w:uiPriority="62" w:unhideWhenUsed="0"/>
-    <w:lsdException w:name="Medium Shading 1 Accent 6" w:semiHidden="0" w:uiPriority="63" w:unhideWhenUsed="0"/>
-    <w:lsdException w:name="Medium Shading 2 Accent 6" w:semiHidden="0" w:uiPriority="64" w:unhideWhenUsed="0"/>
-    <w:lsdException w:name="Medium List 1 Accent 6" w:semiHidden="0" w:uiPriority="65" w:unhideWhenUsed="0"/>
-    <w:lsdException w:name="Medium List 2 Accent 6" w:semiHidden="0" w:uiPriority="66" w:unhideWhenUsed="0"/>
-    <w:lsdException w:name="Medium Grid 1 Accent 6" w:semiHidden="0" w:uiPriority="67" w:unhideWhenUsed="0"/>
-    <w:lsdException w:name="Medium Grid 2 Accent 6" w:semiHidden="0" w:uiPriority="68" w:unhideWhenUsed="0"/>
-    <w:lsdException w:name="Medium Grid 3 Accent 6" w:semiHidden="0" w:uiPriority="69" w:unhideWhenUsed="0"/>
-    <w:lsdException w:name="Dark List Accent 6" w:semiHidden="0" w:uiPriority="70" w:unhideWhenUsed="0"/>
-    <w:lsdException w:name="Colorful Shading Accent 6" w:semiHidden="0" w:uiPriority="71" w:unhideWhenUsed="0"/>
-    <w:lsdException w:name="Colorful List Accent 6" w:semiHidden="0" w:uiPriority="72" w:unhideWhenUsed="0"/>
-    <w:lsdException w:name="Colorful Grid Accent 6" w:semiHidden="0" w:uiPriority="73" w:unhideWhenUsed="0"/>
-    <w:lsdException w:name="Subtle Emphasis" w:semiHidden="0" w:uiPriority="19" w:unhideWhenUsed="0" w:qFormat="1"/>
-    <w:lsdException w:name="Intense Emphasis" w:semiHidden="0" w:uiPriority="21" w:unhideWhenUsed="0" w:qFormat="1"/>
-    <w:lsdException w:name="Subtle Reference" w:semiHidden="0" w:uiPriority="31" w:unhideWhenUsed="0" w:qFormat="1"/>
-    <w:lsdException w:name="Intense Reference" w:semiHidden="0" w:uiPriority="32" w:unhideWhenUsed="0" w:qFormat="1"/>
-    <w:lsdException w:name="Book Title" w:semiHidden="0" w:uiPriority="33" w:unhideWhenUsed="0" w:qFormat="1"/>
-    <w:lsdException w:name="Bibliography" w:uiPriority="37"/>
-    <w:lsdException w:name="TOC Heading" w:uiPriority="39" w:qFormat="1"/>
+  <w:latentStyles w:defLockedState="0" w:defUIPriority="99" w:defSemiHidden="0" w:defUnhideWhenUsed="0" w:defQFormat="0" w:count="376">
+    <w:lsdException w:name="Normal" w:uiPriority="0" w:qFormat="1"/>
+    <w:lsdException w:name="heading 1" w:uiPriority="9" w:qFormat="1"/>
+    <w:lsdException w:name="heading 2" w:semiHidden="1" w:uiPriority="9" w:unhideWhenUsed="1" w:qFormat="1"/>
+    <w:lsdException w:name="heading 3" w:semiHidden="1" w:uiPriority="9" w:unhideWhenUsed="1" w:qFormat="1"/>
+    <w:lsdException w:name="heading 4" w:semiHidden="1" w:uiPriority="9" w:unhideWhenUsed="1" w:qFormat="1"/>
+    <w:lsdException w:name="heading 5" w:semiHidden="1" w:uiPriority="9" w:unhideWhenUsed="1" w:qFormat="1"/>
+    <w:lsdException w:name="heading 6" w:semiHidden="1" w:uiPriority="9" w:unhideWhenUsed="1" w:qFormat="1"/>
+    <w:lsdException w:name="heading 7" w:semiHidden="1" w:uiPriority="9" w:unhideWhenUsed="1" w:qFormat="1"/>
+    <w:lsdException w:name="heading 8" w:semiHidden="1" w:uiPriority="9" w:unhideWhenUsed="1" w:qFormat="1"/>
+    <w:lsdException w:name="heading 9" w:semiHidden="1" w:uiPriority="9" w:unhideWhenUsed="1" w:qFormat="1"/>
+    <w:lsdException w:name="index 1" w:semiHidden="1" w:unhideWhenUsed="1"/>
+    <w:lsdException w:name="index 2" w:semiHidden="1" w:unhideWhenUsed="1"/>
+    <w:lsdException w:name="index 3" w:semiHidden="1" w:unhideWhenUsed="1"/>
+    <w:lsdException w:name="index 4" w:semiHidden="1" w:unhideWhenUsed="1"/>
+    <w:lsdException w:name="index 5" w:semiHidden="1" w:unhideWhenUsed="1"/>
+    <w:lsdException w:name="index 6" w:semiHidden="1" w:unhideWhenUsed="1"/>
+    <w:lsdException w:name="index 7" w:semiHidden="1" w:unhideWhenUsed="1"/>
+    <w:lsdException w:name="index 8" w:semiHidden="1" w:unhideWhenUsed="1"/>
+    <w:lsdException w:name="index 9" w:semiHidden="1" w:unhideWhenUsed="1"/>
+    <w:lsdException w:name="toc 1" w:semiHidden="1" w:uiPriority="39" w:unhideWhenUsed="1"/>
+    <w:lsdException w:name="toc 2" w:semiHidden="1" w:uiPriority="39" w:unhideWhenUsed="1"/>
+    <w:lsdException w:name="toc 3" w:semiHidden="1" w:uiPriority="39" w:unhideWhenUsed="1"/>
+    <w:lsdException w:name="toc 4" w:semiHidden="1" w:uiPriority="39" w:unhideWhenUsed="1"/>
+    <w:lsdException w:name="toc 5" w:semiHidden="1" w:uiPriority="39" w:unhideWhenUsed="1"/>
+    <w:lsdException w:name="toc 6" w:semiHidden="1" w:uiPriority="39" w:unhideWhenUsed="1"/>
+    <w:lsdException w:name="toc 7" w:semiHidden="1" w:uiPriority="39" w:unhideWhenUsed="1"/>
+    <w:lsdException w:name="toc 8" w:semiHidden="1" w:uiPriority="39" w:unhideWhenUsed="1"/>
+    <w:lsdException w:name="toc 9" w:semiHidden="1" w:uiPriority="39" w:unhideWhenUsed="1"/>
+    <w:lsdException w:name="Normal Indent" w:semiHidden="1" w:unhideWhenUsed="1"/>
+    <w:lsdException w:name="footnote text" w:semiHidden="1" w:unhideWhenUsed="1"/>
+    <w:lsdException w:name="annotation text" w:semiHidden="1" w:unhideWhenUsed="1"/>
+    <w:lsdException w:name="header" w:semiHidden="1" w:unhideWhenUsed="1"/>
+    <w:lsdException w:name="footer" w:semiHidden="1" w:unhideWhenUsed="1"/>
+    <w:lsdException w:name="index heading" w:semiHidden="1" w:unhideWhenUsed="1"/>
+    <w:lsdException w:name="caption" w:semiHidden="1" w:uiPriority="35" w:unhideWhenUsed="1" w:qFormat="1"/>
+    <w:lsdException w:name="table of figures" w:semiHidden="1" w:unhideWhenUsed="1"/>
+    <w:lsdException w:name="envelope address" w:semiHidden="1" w:unhideWhenUsed="1"/>
+    <w:lsdException w:name="envelope return" w:semiHidden="1" w:unhideWhenUsed="1"/>
+    <w:lsdException w:name="footnote reference" w:semiHidden="1" w:unhideWhenUsed="1"/>
+    <w:lsdException w:name="annotation reference" w:semiHidden="1" w:unhideWhenUsed="1"/>
+    <w:lsdException w:name="line number" w:semiHidden="1" w:unhideWhenUsed="1"/>
+    <w:lsdException w:name="page number" w:semiHidden="1" w:unhideWhenUsed="1"/>
+    <w:lsdException w:name="endnote reference" w:semiHidden="1" w:unhideWhenUsed="1"/>
+    <w:lsdException w:name="endnote text" w:semiHidden="1" w:unhideWhenUsed="1"/>
+    <w:lsdException w:name="table of authorities" w:semiHidden="1" w:unhideWhenUsed="1"/>
+    <w:lsdException w:name="macro" w:semiHidden="1" w:unhideWhenUsed="1"/>
+    <w:lsdException w:name="toa heading" w:semiHidden="1" w:unhideWhenUsed="1"/>
+    <w:lsdException w:name="List" w:semiHidden="1" w:unhideWhenUsed="1"/>
+    <w:lsdException w:name="List Bullet" w:semiHidden="1" w:unhideWhenUsed="1"/>
+    <w:lsdException w:name="List Number" w:semiHidden="1" w:unhideWhenUsed="1"/>
+    <w:lsdException w:name="List 2" w:semiHidden="1" w:unhideWhenUsed="1"/>
+    <w:lsdException w:name="List 3" w:semiHidden="1" w:unhideWhenUsed="1"/>
+    <w:lsdException w:name="List 4" w:semiHidden="1" w:unhideWhenUsed="1"/>
+    <w:lsdException w:name="List 5" w:semiHidden="1" w:unhideWhenUsed="1"/>
+    <w:lsdException w:name="List Bullet 2" w:semiHidden="1" w:unhideWhenUsed="1"/>
+    <w:lsdException w:name="List Bullet 3" w:semiHidden="1" w:unhideWhenUsed="1"/>
+    <w:lsdException w:name="List Bullet 4" w:semiHidden="1" w:unhideWhenUsed="1"/>
+    <w:lsdException w:name="List Bullet 5" w:semiHidden="1" w:unhideWhenUsed="1"/>
+    <w:lsdException w:name="List Number 2" w:semiHidden="1" w:unhideWhenUsed="1"/>
+    <w:lsdException w:name="List Number 3" w:semiHidden="1" w:unhideWhenUsed="1"/>
+    <w:lsdException w:name="List Number 4" w:semiHidden="1" w:unhideWhenUsed="1"/>
+    <w:lsdException w:name="List Number 5" w:semiHidden="1" w:unhideWhenUsed="1"/>
+    <w:lsdException w:name="Title" w:uiPriority="10" w:qFormat="1"/>
+    <w:lsdException w:name="Closing" w:semiHidden="1" w:unhideWhenUsed="1"/>
+    <w:lsdException w:name="Signature" w:semiHidden="1" w:unhideWhenUsed="1"/>
+    <w:lsdException w:name="Default Paragraph Font" w:semiHidden="1" w:uiPriority="1" w:unhideWhenUsed="1"/>
+    <w:lsdException w:name="Body Text" w:semiHidden="1" w:unhideWhenUsed="1"/>
+    <w:lsdException w:name="Body Text Indent" w:semiHidden="1" w:unhideWhenUsed="1"/>
+    <w:lsdException w:name="List Continue" w:semiHidden="1" w:unhideWhenUsed="1"/>
+    <w:lsdException w:name="List Continue 2" w:semiHidden="1" w:unhideWhenUsed="1"/>
+    <w:lsdException w:name="List Continue 3" w:semiHidden="1" w:unhideWhenUsed="1"/>
+    <w:lsdException w:name="List Continue 4" w:semiHidden="1" w:unhideWhenUsed="1"/>
+    <w:lsdException w:name="List Continue 5" w:semiHidden="1" w:unhideWhenUsed="1"/>
+    <w:lsdException w:name="Message Header" w:semiHidden="1" w:unhideWhenUsed="1"/>
+    <w:lsdException w:name="Subtitle" w:uiPriority="11" w:qFormat="1"/>
+    <w:lsdException w:name="Salutation" w:semiHidden="1" w:unhideWhenUsed="1"/>
+    <w:lsdException w:name="Date" w:semiHidden="1" w:unhideWhenUsed="1"/>
+    <w:lsdException w:name="Body Text First Indent" w:semiHidden="1" w:unhideWhenUsed="1"/>
+    <w:lsdException w:name="Body Text First Indent 2" w:semiHidden="1" w:unhideWhenUsed="1"/>
+    <w:lsdException w:name="Note Heading" w:semiHidden="1" w:unhideWhenUsed="1"/>
+    <w:lsdException w:name="Body Text 2" w:semiHidden="1" w:unhideWhenUsed="1"/>
+    <w:lsdException w:name="Body Text 3" w:semiHidden="1" w:unhideWhenUsed="1"/>
+    <w:lsdException w:name="Body Text Indent 2" w:semiHidden="1" w:unhideWhenUsed="1"/>
+    <w:lsdException w:name="Body Text Indent 3" w:semiHidden="1" w:unhideWhenUsed="1"/>
+    <w:lsdException w:name="Block Text" w:semiHidden="1" w:unhideWhenUsed="1"/>
+    <w:lsdException w:name="Hyperlink" w:semiHidden="1" w:unhideWhenUsed="1"/>
+    <w:lsdException w:name="FollowedHyperlink" w:semiHidden="1" w:unhideWhenUsed="1"/>
+    <w:lsdException w:name="Strong" w:uiPriority="22" w:qFormat="1"/>
+    <w:lsdException w:name="Emphasis" w:uiPriority="20" w:qFormat="1"/>
+    <w:lsdException w:name="Document Map" w:semiHidden="1" w:unhideWhenUsed="1"/>
+    <w:lsdException w:name="Plain Text" w:semiHidden="1" w:unhideWhenUsed="1"/>
+    <w:lsdException w:name="E-mail Signature" w:semiHidden="1" w:unhideWhenUsed="1"/>
+    <w:lsdException w:name="HTML Top of Form" w:semiHidden="1" w:unhideWhenUsed="1"/>
+    <w:lsdException w:name="HTML Bottom of Form" w:semiHidden="1" w:unhideWhenUsed="1"/>
+    <w:lsdException w:name="Normal (Web)" w:semiHidden="1" w:unhideWhenUsed="1"/>
+    <w:lsdException w:name="HTML Acronym" w:semiHidden="1" w:unhideWhenUsed="1"/>
+    <w:lsdException w:name="HTML Address" w:semiHidden="1" w:unhideWhenUsed="1"/>
+    <w:lsdException w:name="HTML Cite" w:semiHidden="1" w:unhideWhenUsed="1"/>
+    <w:lsdException w:name="HTML Code" w:semiHidden="1" w:unhideWhenUsed="1"/>
+    <w:lsdException w:name="HTML Definition" w:semiHidden="1" w:unhideWhenUsed="1"/>
+    <w:lsdException w:name="HTML Keyboard" w:semiHidden="1" w:unhideWhenUsed="1"/>
+    <w:lsdException w:name="HTML Preformatted" w:semiHidden="1" w:unhideWhenUsed="1"/>
+    <w:lsdException w:name="HTML Sample" w:semiHidden="1" w:unhideWhenUsed="1"/>
+    <w:lsdException w:name="HTML Typewriter" w:semiHidden="1" w:unhideWhenUsed="1"/>
+    <w:lsdException w:name="HTML Variable" w:semiHidden="1" w:unhideWhenUsed="1"/>
+    <w:lsdException w:name="Normal Table" w:semiHidden="1" w:unhideWhenUsed="1"/>
+    <w:lsdException w:name="annotation subject" w:semiHidden="1" w:unhideWhenUsed="1"/>
+    <w:lsdException w:name="No List" w:semiHidden="1" w:unhideWhenUsed="1"/>
+    <w:lsdException w:name="Outline List 1" w:semiHidden="1" w:unhideWhenUsed="1"/>
+    <w:lsdException w:name="Outline List 2" w:semiHidden="1" w:unhideWhenUsed="1"/>
+    <w:lsdException w:name="Outline List 3" w:semiHidden="1" w:unhideWhenUsed="1"/>
+    <w:lsdException w:name="Table Simple 1" w:semiHidden="1" w:unhideWhenUsed="1"/>
+    <w:lsdException w:name="Table Simple 2" w:semiHidden="1" w:unhideWhenUsed="1"/>
+    <w:lsdException w:name="Table Simple 3" w:semiHidden="1" w:unhideWhenUsed="1"/>
+    <w:lsdException w:name="Table Classic 1" w:semiHidden="1" w:unhideWhenUsed="1"/>
+    <w:lsdException w:name="Table Classic 2" w:semiHidden="1" w:unhideWhenUsed="1"/>
+    <w:lsdException w:name="Table Classic 3" w:semiHidden="1" w:unhideWhenUsed="1"/>
+    <w:lsdException w:name="Table Classic 4" w:semiHidden="1" w:unhideWhenUsed="1"/>
+    <w:lsdException w:name="Table Colorful 1" w:semiHidden="1" w:unhideWhenUsed="1"/>
+    <w:lsdException w:name="Table Colorful 2" w:semiHidden="1" w:unhideWhenUsed="1"/>
+    <w:lsdException w:name="Table Colorful 3" w:semiHidden="1" w:unhideWhenUsed="1"/>
+    <w:lsdException w:name="Table Columns 1" w:semiHidden="1" w:unhideWhenUsed="1"/>
+    <w:lsdException w:name="Table Columns 2" w:semiHidden="1" w:unhideWhenUsed="1"/>
+    <w:lsdException w:name="Table Columns 3" w:semiHidden="1" w:unhideWhenUsed="1"/>
+    <w:lsdException w:name="Table Columns 4" w:semiHidden="1" w:unhideWhenUsed="1"/>
+    <w:lsdException w:name="Table Columns 5" w:semiHidden="1" w:unhideWhenUsed="1"/>
+    <w:lsdException w:name="Table Grid 1" w:semiHidden="1" w:unhideWhenUsed="1"/>
+    <w:lsdException w:name="Table Grid 2" w:semiHidden="1" w:unhideWhenUsed="1"/>
+    <w:lsdException w:name="Table Grid 3" w:semiHidden="1" w:unhideWhenUsed="1"/>
+    <w:lsdException w:name="Table Grid 4" w:semiHidden="1" w:unhideWhenUsed="1"/>
+    <w:lsdException w:name="Table Grid 5" w:semiHidden="1" w:unhideWhenUsed="1"/>
+    <w:lsdException w:name="Table Grid 6" w:semiHidden="1" w:unhideWhenUsed="1"/>
+    <w:lsdException w:name="Table Grid 7" w:semiHidden="1" w:unhideWhenUsed="1"/>
+    <w:lsdException w:name="Table Grid 8" w:semiHidden="1" w:unhideWhenUsed="1"/>
+    <w:lsdException w:name="Table List 1" w:semiHidden="1" w:unhideWhenUsed="1"/>
+    <w:lsdException w:name="Table List 2" w:semiHidden="1" w:unhideWhenUsed="1"/>
+    <w:lsdException w:name="Table List 3" w:semiHidden="1" w:unhideWhenUsed="1"/>
+    <w:lsdException w:name="Table List 4" w:semiHidden="1" w:unhideWhenUsed="1"/>
+    <w:lsdException w:name="Table List 5" w:semiHidden="1" w:unhideWhenUsed="1"/>
+    <w:lsdException w:name="Table List 6" w:semiHidden="1" w:unhideWhenUsed="1"/>
+    <w:lsdException w:name="Table List 7" w:semiHidden="1" w:unhideWhenUsed="1"/>
+    <w:lsdException w:name="Table List 8" w:semiHidden="1" w:unhideWhenUsed="1"/>
+    <w:lsdException w:name="Table 3D effects 1" w:semiHidden="1" w:unhideWhenUsed="1"/>
+    <w:lsdException w:name="Table 3D effects 2" w:semiHidden="1" w:unhideWhenUsed="1"/>
+    <w:lsdException w:name="Table 3D effects 3" w:semiHidden="1" w:unhideWhenUsed="1"/>
+    <w:lsdException w:name="Table Contemporary" w:semiHidden="1" w:unhideWhenUsed="1"/>
+    <w:lsdException w:name="Table Elegant" w:semiHidden="1" w:unhideWhenUsed="1"/>
+    <w:lsdException w:name="Table Professional" w:semiHidden="1" w:unhideWhenUsed="1"/>
+    <w:lsdException w:name="Table Subtle 1" w:semiHidden="1" w:unhideWhenUsed="1"/>
+    <w:lsdException w:name="Table Subtle 2" w:semiHidden="1" w:unhideWhenUsed="1"/>
+    <w:lsdException w:name="Table Web 1" w:semiHidden="1" w:unhideWhenUsed="1"/>
+    <w:lsdException w:name="Table Web 2" w:semiHidden="1" w:unhideWhenUsed="1"/>
+    <w:lsdException w:name="Table Web 3" w:semiHidden="1" w:unhideWhenUsed="1"/>
+    <w:lsdException w:name="Balloon Text" w:semiHidden="1" w:unhideWhenUsed="1"/>
+    <w:lsdException w:name="Table Grid" w:semiHidden="1" w:uiPriority="59" w:unhideWhenUsed="1"/>
+    <w:lsdException w:name="Table Theme" w:semiHidden="1" w:unhideWhenUsed="1"/>
+    <w:lsdException w:name="Placeholder Text" w:semiHidden="1"/>
+    <w:lsdException w:name="No Spacing" w:uiPriority="1" w:qFormat="1"/>
+    <w:lsdException w:name="Light Shading" w:uiPriority="60"/>
+    <w:lsdException w:name="Light List" w:uiPriority="61"/>
+    <w:lsdException w:name="Light Grid" w:uiPriority="62"/>
+    <w:lsdException w:name="Medium Shading 1" w:uiPriority="63"/>
+    <w:lsdException w:name="Medium Shading 2" w:uiPriority="64"/>
+    <w:lsdException w:name="Medium List 1" w:uiPriority="65"/>
+    <w:lsdException w:name="Medium List 2" w:uiPriority="66"/>
+    <w:lsdException w:name="Medium Grid 1" w:uiPriority="67"/>
+    <w:lsdException w:name="Medium Grid 2" w:uiPriority="68"/>
+    <w:lsdException w:name="Medium Grid 3" w:uiPriority="69"/>
+    <w:lsdException w:name="Dark List" w:uiPriority="70"/>
+    <w:lsdException w:name="Colorful Shading" w:uiPriority="71"/>
+    <w:lsdException w:name="Colorful List" w:uiPriority="72"/>
+    <w:lsdException w:name="Colorful Grid" w:uiPriority="73"/>
+    <w:lsdException w:name="Light Shading Accent 1" w:uiPriority="60"/>
+    <w:lsdException w:name="Light List Accent 1" w:uiPriority="61"/>
+    <w:lsdException w:name="Light Grid Accent 1" w:uiPriority="62"/>
+    <w:lsdException w:name="Medium Shading 1 Accent 1" w:uiPriority="63"/>
+    <w:lsdException w:name="Medium Shading 2 Accent 1" w:uiPriority="64"/>
+    <w:lsdException w:name="Medium List 1 Accent 1" w:uiPriority="65"/>
+    <w:lsdException w:name="Revision" w:semiHidden="1"/>
+    <w:lsdException w:name="List Paragraph" w:uiPriority="34" w:qFormat="1"/>
+    <w:lsdException w:name="Quote" w:uiPriority="29" w:qFormat="1"/>
+    <w:lsdException w:name="Intense Quote" w:uiPriority="30" w:qFormat="1"/>
+    <w:lsdException w:name="Medium List 2 Accent 1" w:uiPriority="66"/>
+    <w:lsdException w:name="Medium Grid 1 Accent 1" w:uiPriority="67"/>
+    <w:lsdException w:name="Medium Grid 2 Accent 1" w:uiPriority="68"/>
+    <w:lsdException w:name="Medium Grid 3 Accent 1" w:uiPriority="69"/>
+    <w:lsdException w:name="Dark List Accent 1" w:uiPriority="70"/>
+    <w:lsdException w:name="Colorful Shading Accent 1" w:uiPriority="71"/>
+    <w:lsdException w:name="Colorful List Accent 1" w:uiPriority="72"/>
+    <w:lsdException w:name="Colorful Grid Accent 1" w:uiPriority="73"/>
+    <w:lsdException w:name="Light Shading Accent 2" w:uiPriority="60"/>
+    <w:lsdException w:name="Light List Accent 2" w:uiPriority="61"/>
+    <w:lsdException w:name="Light Grid Accent 2" w:uiPriority="62"/>
+    <w:lsdException w:name="Medium Shading 1 Accent 2" w:uiPriority="63"/>
+    <w:lsdException w:name="Medium Shading 2 Accent 2" w:uiPriority="64"/>
+    <w:lsdException w:name="Medium List 1 Accent 2" w:uiPriority="65"/>
+    <w:lsdException w:name="Medium List 2 Accent 2" w:uiPriority="66"/>
+    <w:lsdException w:name="Medium Grid 1 Accent 2" w:uiPriority="67"/>
+    <w:lsdException w:name="Medium Grid 2 Accent 2" w:uiPriority="68"/>
+    <w:lsdException w:name="Medium Grid 3 Accent 2" w:uiPriority="69"/>
+    <w:lsdException w:name="Dark List Accent 2" w:uiPriority="70"/>
+    <w:lsdException w:name="Colorful Shading Accent 2" w:uiPriority="71"/>
+    <w:lsdException w:name="Colorful List Accent 2" w:uiPriority="72"/>
+    <w:lsdException w:name="Colorful Grid Accent 2" w:uiPriority="73"/>
+    <w:lsdException w:name="Light Shading Accent 3" w:uiPriority="60"/>
+    <w:lsdException w:name="Light List Accent 3" w:uiPriority="61"/>
+    <w:lsdException w:name="Light Grid Accent 3" w:uiPriority="62"/>
+    <w:lsdException w:name="Medium Shading 1 Accent 3" w:uiPriority="63"/>
+    <w:lsdException w:name="Medium Shading 2 Accent 3" w:uiPriority="64"/>
+    <w:lsdException w:name="Medium List 1 Accent 3" w:uiPriority="65"/>
+    <w:lsdException w:name="Medium List 2 Accent 3" w:uiPriority="66"/>
+    <w:lsdException w:name="Medium Grid 1 Accent 3" w:uiPriority="67"/>
+    <w:lsdException w:name="Medium Grid 2 Accent 3" w:uiPriority="68"/>
+    <w:lsdException w:name="Medium Grid 3 Accent 3" w:uiPriority="69"/>
+    <w:lsdException w:name="Dark List Accent 3" w:uiPriority="70"/>
+    <w:lsdException w:name="Colorful Shading Accent 3" w:uiPriority="71"/>
+    <w:lsdException w:name="Colorful List Accent 3" w:uiPriority="72"/>
+    <w:lsdException w:name="Colorful Grid Accent 3" w:uiPriority="73"/>
+    <w:lsdException w:name="Light Shading Accent 4" w:uiPriority="60"/>
+    <w:lsdException w:name="Light List Accent 4" w:uiPriority="61"/>
+    <w:lsdException w:name="Light Grid Accent 4" w:uiPriority="62"/>
+    <w:lsdException w:name="Medium Shading 1 Accent 4" w:uiPriority="63"/>
+    <w:lsdException w:name="Medium Shading 2 Accent 4" w:uiPriority="64"/>
+    <w:lsdException w:name="Medium List 1 Accent 4" w:uiPriority="65"/>
+    <w:lsdException w:name="Medium List 2 Accent 4" w:uiPriority="66"/>
+    <w:lsdException w:name="Medium Grid 1 Accent 4" w:uiPriority="67"/>
+    <w:lsdException w:name="Medium Grid 2 Accent 4" w:uiPriority="68"/>
+    <w:lsdException w:name="Medium Grid 3 Accent 4" w:uiPriority="69"/>
+    <w:lsdException w:name="Dark List Accent 4" w:uiPriority="70"/>
+    <w:lsdException w:name="Colorful Shading Accent 4" w:uiPriority="71"/>
+    <w:lsdException w:name="Colorful List Accent 4" w:uiPriority="72"/>
+    <w:lsdException w:name="Colorful Grid Accent 4" w:uiPriority="73"/>
+    <w:lsdException w:name="Light Shading Accent 5" w:uiPriority="60"/>
+    <w:lsdException w:name="Light List Accent 5" w:uiPriority="61"/>
+    <w:lsdException w:name="Light Grid Accent 5" w:uiPriority="62"/>
+    <w:lsdException w:name="Medium Shading 1 Accent 5" w:uiPriority="63"/>
+    <w:lsdException w:name="Medium Shading 2 Accent 5" w:uiPriority="64"/>
+    <w:lsdException w:name="Medium List 1 Accent 5" w:uiPriority="65"/>
+    <w:lsdException w:name="Medium List 2 Accent 5" w:uiPriority="66"/>
+    <w:lsdException w:name="Medium Grid 1 Accent 5" w:uiPriority="67"/>
+    <w:lsdException w:name="Medium Grid 2 Accent 5" w:uiPriority="68"/>
+    <w:lsdException w:name="Medium Grid 3 Accent 5" w:uiPriority="69"/>
+    <w:lsdException w:name="Dark List Accent 5" w:uiPriority="70"/>
+    <w:lsdException w:name="Colorful Shading Accent 5" w:uiPriority="71"/>
+    <w:lsdException w:name="Colorful List Accent 5" w:uiPriority="72"/>
+    <w:lsdException w:name="Colorful Grid Accent 5" w:uiPriority="73"/>
+    <w:lsdException w:name="Light Shading Accent 6" w:uiPriority="60"/>
+    <w:lsdException w:name="Light List Accent 6" w:uiPriority="61"/>
+    <w:lsdException w:name="Light Grid Accent 6" w:uiPriority="62"/>
+    <w:lsdException w:name="Medium Shading 1 Accent 6" w:uiPriority="63"/>
+    <w:lsdException w:name="Medium Shading 2 Accent 6" w:uiPriority="64"/>
+    <w:lsdException w:name="Medium List 1 Accent 6" w:uiPriority="65"/>
+    <w:lsdException w:name="Medium List 2 Accent 6" w:uiPriority="66"/>
+    <w:lsdException w:name="Medium Grid 1 Accent 6" w:uiPriority="67"/>
+    <w:lsdException w:name="Medium Grid 2 Accent 6" w:uiPriority="68"/>
+    <w:lsdException w:name="Medium Grid 3 Accent 6" w:uiPriority="69"/>
+    <w:lsdException w:name="Dark List Accent 6" w:uiPriority="70"/>
+    <w:lsdException w:name="Colorful Shading Accent 6" w:uiPriority="71"/>
+    <w:lsdException w:name="Colorful List Accent 6" w:uiPriority="72"/>
+    <w:lsdException w:name="Colorful Grid Accent 6" w:uiPriority="73"/>
+    <w:lsdException w:name="Subtle Emphasis" w:uiPriority="19" w:qFormat="1"/>
+    <w:lsdException w:name="Intense Emphasis" w:uiPriority="21" w:qFormat="1"/>
+    <w:lsdException w:name="Subtle Reference" w:uiPriority="31" w:qFormat="1"/>
+    <w:lsdException w:name="Intense Reference" w:uiPriority="32" w:qFormat="1"/>
+    <w:lsdException w:name="Book Title" w:uiPriority="33" w:qFormat="1"/>
+    <w:lsdException w:name="Bibliography" w:semiHidden="1" w:uiPriority="37" w:unhideWhenUsed="1"/>
+    <w:lsdException w:name="TOC Heading" w:semiHidden="1" w:uiPriority="39" w:unhideWhenUsed="1" w:qFormat="1"/>
+    <w:lsdException w:name="Plain Table 1" w:uiPriority="41"/>
+    <w:lsdException w:name="Plain Table 2" w:uiPriority="42"/>
+    <w:lsdException w:name="Plain Table 3" w:uiPriority="43"/>
+    <w:lsdException w:name="Plain Table 4" w:uiPriority="44"/>
+    <w:lsdException w:name="Plain Table 5" w:uiPriority="45"/>
+    <w:lsdException w:name="Grid Table Light" w:uiPriority="40"/>
+    <w:lsdException w:name="Grid Table 1 Light" w:uiPriority="46"/>
+    <w:lsdException w:name="Grid Table 2" w:uiPriority="47"/>
+    <w:lsdException w:name="Grid Table 3" w:uiPriority="48"/>
+    <w:lsdException w:name="Grid Table 4" w:uiPriority="49"/>
+    <w:lsdException w:name="Grid Table 5 Dark" w:uiPriority="50"/>
+    <w:lsdException w:name="Grid Table 6 Colorful" w:uiPriority="51"/>
+    <w:lsdException w:name="Grid Table 7 Colorful" w:uiPriority="52"/>
+    <w:lsdException w:name="Grid Table 1 Light Accent 1" w:uiPriority="46"/>
+    <w:lsdException w:name="Grid Table 2 Accent 1" w:uiPriority="47"/>
+    <w:lsdException w:name="Grid Table 3 Accent 1" w:uiPriority="48"/>
+    <w:lsdException w:name="Grid Table 4 Accent 1" w:uiPriority="49"/>
+    <w:lsdException w:name="Grid Table 5 Dark Accent 1" w:uiPriority="50"/>
+    <w:lsdException w:name="Grid Table 6 Colorful Accent 1" w:uiPriority="51"/>
+    <w:lsdException w:name="Grid Table 7 Colorful Accent 1" w:uiPriority="52"/>
+    <w:lsdException w:name="Grid Table 1 Light Accent 2" w:uiPriority="46"/>
+    <w:lsdException w:name="Grid Table 2 Accent 2" w:uiPriority="47"/>
+    <w:lsdException w:name="Grid Table 3 Accent 2" w:uiPriority="48"/>
+    <w:lsdException w:name="Grid Table 4 Accent 2" w:uiPriority="49"/>
+    <w:lsdException w:name="Grid Table 5 Dark Accent 2" w:uiPriority="50"/>
+    <w:lsdException w:name="Grid Table 6 Colorful Accent 2" w:uiPriority="51"/>
+    <w:lsdException w:name="Grid Table 7 Colorful Accent 2" w:uiPriority="52"/>
+    <w:lsdException w:name="Grid Table 1 Light Accent 3" w:uiPriority="46"/>
+    <w:lsdException w:name="Grid Table 2 Accent 3" w:uiPriority="47"/>
+    <w:lsdException w:name="Grid Table 3 Accent 3" w:uiPriority="48"/>
+    <w:lsdException w:name="Grid Table 4 Accent 3" w:uiPriority="49"/>
+    <w:lsdException w:name="Grid Table 5 Dark Accent 3" w:uiPriority="50"/>
+    <w:lsdException w:name="Grid Table 6 Colorful Accent 3" w:uiPriority="51"/>
+    <w:lsdException w:name="Grid Table 7 Colorful Accent 3" w:uiPriority="52"/>
+    <w:lsdException w:name="Grid Table 1 Light Accent 4" w:uiPriority="46"/>
+    <w:lsdException w:name="Grid Table 2 Accent 4" w:uiPriority="47"/>
+    <w:lsdException w:name="Grid Table 3 Accent 4" w:uiPriority="48"/>
+    <w:lsdException w:name="Grid Table 4 Accent 4" w:uiPriority="49"/>
+    <w:lsdException w:name="Grid Table 5 Dark Accent 4" w:uiPriority="50"/>
+    <w:lsdException w:name="Grid Table 6 Colorful Accent 4" w:uiPriority="51"/>
+    <w:lsdException w:name="Grid Table 7 Colorful Accent 4" w:uiPriority="52"/>
+    <w:lsdException w:name="Grid Table 1 Light Accent 5" w:uiPriority="46"/>
+    <w:lsdException w:name="Grid Table 2 Accent 5" w:uiPriority="47"/>
+    <w:lsdException w:name="Grid Table 3 Accent 5" w:uiPriority="48"/>
+    <w:lsdException w:name="Grid Table 4 Accent 5" w:uiPriority="49"/>
+    <w:lsdException w:name="Grid Table 5 Dark Accent 5" w:uiPriority="50"/>
+    <w:lsdException w:name="Grid Table 6 Colorful Accent 5" w:uiPriority="51"/>
+    <w:lsdException w:name="Grid Table 7 Colorful Accent 5" w:uiPriority="52"/>
+    <w:lsdException w:name="Grid Table 1 Light Accent 6" w:uiPriority="46"/>
+    <w:lsdException w:name="Grid Table 2 Accent 6" w:uiPriority="47"/>
+    <w:lsdException w:name="Grid Table 3 Accent 6" w:uiPriority="48"/>
+    <w:lsdException w:name="Grid Table 4 Accent 6" w:uiPriority="49"/>
+    <w:lsdException w:name="Grid Table 5 Dark Accent 6" w:uiPriority="50"/>
+    <w:lsdException w:name="Grid Table 6 Colorful Accent 6" w:uiPriority="51"/>
+    <w:lsdException w:name="Grid Table 7 Colorful Accent 6" w:uiPriority="52"/>
+    <w:lsdException w:name="List Table 1 Light" w:uiPriority="46"/>
+    <w:lsdException w:name="List Table 2" w:uiPriority="47"/>
+    <w:lsdException w:name="List Table 3" w:uiPriority="48"/>
+    <w:lsdException w:name="List Table 4" w:uiPriority="49"/>
+    <w:lsdException w:name="List Table 5 Dark" w:uiPriority="50"/>
+    <w:lsdException w:name="List Table 6 Colorful" w:uiPriority="51"/>
+    <w:lsdException w:name="List Table 7 Colorful" w:uiPriority="52"/>
+    <w:lsdException w:name="List Table 1 Light Accent 1" w:uiPriority="46"/>
+    <w:lsdException w:name="List Table 2 Accent 1" w:uiPriority="47"/>
+    <w:lsdException w:name="List Table 3 Accent 1" w:uiPriority="48"/>
+    <w:lsdException w:name="List Table 4 Accent 1" w:uiPriority="49"/>
+    <w:lsdException w:name="List Table 5 Dark Accent 1" w:uiPriority="50"/>
+    <w:lsdException w:name="List Table 6 Colorful Accent 1" w:uiPriority="51"/>
+    <w:lsdException w:name="List Table 7 Colorful Accent 1" w:uiPriority="52"/>
+    <w:lsdException w:name="List Table 1 Light Accent 2" w:uiPriority="46"/>
+    <w:lsdException w:name="List Table 2 Accent 2" w:uiPriority="47"/>
+    <w:lsdException w:name="List Table 3 Accent 2" w:uiPriority="48"/>
+    <w:lsdException w:name="List Table 4 Accent 2" w:uiPriority="49"/>
+    <w:lsdException w:name="List Table 5 Dark Accent 2" w:uiPriority="50"/>
+    <w:lsdException w:name="List Table 6 Colorful Accent 2" w:uiPriority="51"/>
+    <w:lsdException w:name="List Table 7 Colorful Accent 2" w:uiPriority="52"/>
+    <w:lsdException w:name="List Table 1 Light Accent 3" w:uiPriority="46"/>
+    <w:lsdException w:name="List Table 2 Accent 3" w:uiPriority="47"/>
+    <w:lsdException w:name="List Table 3 Accent 3" w:uiPriority="48"/>
+    <w:lsdException w:name="List Table 4 Accent 3" w:uiPriority="49"/>
+    <w:lsdException w:name="List Table 5 Dark Accent 3" w:uiPriority="50"/>
+    <w:lsdException w:name="List Table 6 Colorful Accent 3" w:uiPriority="51"/>
+    <w:lsdException w:name="List Table 7 Colorful Accent 3" w:uiPriority="52"/>
+    <w:lsdException w:name="List Table 1 Light Accent 4" w:uiPriority="46"/>
+    <w:lsdException w:name="List Table 2 Accent 4" w:uiPriority="47"/>
+    <w:lsdException w:name="List Table 3 Accent 4" w:uiPriority="48"/>
+    <w:lsdException w:name="List Table 4 Accent 4" w:uiPriority="49"/>
+    <w:lsdException w:name="List Table 5 Dark Accent 4" w:uiPriority="50"/>
+    <w:lsdException w:name="List Table 6 Colorful Accent 4" w:uiPriority="51"/>
+    <w:lsdException w:name="List Table 7 Colorful Accent 4" w:uiPriority="52"/>
+    <w:lsdException w:name="List Table 1 Light Accent 5" w:uiPriority="46"/>
+    <w:lsdException w:name="List Table 2 Accent 5" w:uiPriority="47"/>
+    <w:lsdException w:name="List Table 3 Accent 5" w:uiPriority="48"/>
+    <w:lsdException w:name="List Table 4 Accent 5" w:uiPriority="49"/>
+    <w:lsdException w:name="List Table 5 Dark Accent 5" w:uiPriority="50"/>
+    <w:lsdException w:name="List Table 6 Colorful Accent 5" w:uiPriority="51"/>
+    <w:lsdException w:name="List Table 7 Colorful Accent 5" w:uiPriority="52"/>
+    <w:lsdException w:name="List Table 1 Light Accent 6" w:uiPriority="46"/>
+    <w:lsdException w:name="List Table 2 Accent 6" w:uiPriority="47"/>
+    <w:lsdException w:name="List Table 3 Accent 6" w:uiPriority="48"/>
+    <w:lsdException w:name="List Table 4 Accent 6" w:uiPriority="49"/>
+    <w:lsdException w:name="List Table 5 Dark Accent 6" w:uiPriority="50"/>
+    <w:lsdException w:name="List Table 6 Colorful Accent 6" w:uiPriority="51"/>
+    <w:lsdException w:name="List Table 7 Colorful Accent 6" w:uiPriority="52"/>
+    <w:lsdException w:name="Mention" w:semiHidden="1" w:unhideWhenUsed="1"/>
+    <w:lsdException w:name="Smart Hyperlink" w:semiHidden="1" w:unhideWhenUsed="1"/>
+    <w:lsdException w:name="Hashtag" w:semiHidden="1" w:unhideWhenUsed="1"/>
+    <w:lsdException w:name="Unresolved Mention" w:semiHidden="1" w:unhideWhenUsed="1"/>
+    <w:lsdException w:name="Smart Link" w:semiHidden="1" w:unhideWhenUsed="1"/>
   </w:latentStyles>
   <w:style w:type="paragraph" w:default="1" w:styleId="Normal">
     <w:name w:val="Normal"/>
@@ -12566,8 +11696,8 @@
   </w:style>
   <w:style w:type="paragraph" w:styleId="Heading1">
     <w:name w:val="heading 1"/>
-    <w:basedOn w:val="normal0"/>
-    <w:next w:val="normal0"/>
+    <w:basedOn w:val="Normal1"/>
+    <w:next w:val="Normal1"/>
     <w:rsid w:val="00B079D8"/>
     <w:pPr>
       <w:keepNext/>
@@ -12583,8 +11713,8 @@
   </w:style>
   <w:style w:type="paragraph" w:styleId="Heading2">
     <w:name w:val="heading 2"/>
-    <w:basedOn w:val="normal0"/>
-    <w:next w:val="normal0"/>
+    <w:basedOn w:val="Normal1"/>
+    <w:next w:val="Normal1"/>
     <w:rsid w:val="00B079D8"/>
     <w:pPr>
       <w:keepNext/>
@@ -12600,8 +11730,8 @@
   </w:style>
   <w:style w:type="paragraph" w:styleId="Heading3">
     <w:name w:val="heading 3"/>
-    <w:basedOn w:val="normal0"/>
-    <w:next w:val="normal0"/>
+    <w:basedOn w:val="Normal1"/>
+    <w:next w:val="Normal1"/>
     <w:rsid w:val="00B079D8"/>
     <w:pPr>
       <w:keepNext/>
@@ -12617,8 +11747,8 @@
   </w:style>
   <w:style w:type="paragraph" w:styleId="Heading4">
     <w:name w:val="heading 4"/>
-    <w:basedOn w:val="normal0"/>
-    <w:next w:val="normal0"/>
+    <w:basedOn w:val="Normal1"/>
+    <w:next w:val="Normal1"/>
     <w:rsid w:val="00B079D8"/>
     <w:pPr>
       <w:keepNext/>
@@ -12632,8 +11762,8 @@
   </w:style>
   <w:style w:type="paragraph" w:styleId="Heading5">
     <w:name w:val="heading 5"/>
-    <w:basedOn w:val="normal0"/>
-    <w:next w:val="normal0"/>
+    <w:basedOn w:val="Normal1"/>
+    <w:next w:val="Normal1"/>
     <w:rsid w:val="00B079D8"/>
     <w:pPr>
       <w:keepNext/>
@@ -12648,8 +11778,8 @@
   </w:style>
   <w:style w:type="paragraph" w:styleId="Heading6">
     <w:name w:val="heading 6"/>
-    <w:basedOn w:val="normal0"/>
-    <w:next w:val="normal0"/>
+    <w:basedOn w:val="Normal1"/>
+    <w:next w:val="Normal1"/>
     <w:rsid w:val="00B079D8"/>
     <w:pPr>
       <w:keepNext/>
@@ -12675,7 +11805,6 @@
     <w:uiPriority w:val="99"/>
     <w:semiHidden/>
     <w:unhideWhenUsed/>
-    <w:qFormat/>
     <w:tblPr>
       <w:tblInd w:w="0" w:type="dxa"/>
       <w:tblCellMar>
@@ -12692,14 +11821,14 @@
     <w:semiHidden/>
     <w:unhideWhenUsed/>
   </w:style>
-  <w:style w:type="paragraph" w:customStyle="1" w:styleId="normal0">
-    <w:name w:val="normal"/>
+  <w:style w:type="paragraph" w:customStyle="1" w:styleId="Normal1">
+    <w:name w:val="Normal1"/>
     <w:rsid w:val="00B079D8"/>
   </w:style>
   <w:style w:type="paragraph" w:styleId="Title">
     <w:name w:val="Title"/>
-    <w:basedOn w:val="normal0"/>
-    <w:next w:val="normal0"/>
+    <w:basedOn w:val="Normal1"/>
+    <w:next w:val="Normal1"/>
     <w:rsid w:val="00B079D8"/>
     <w:pPr>
       <w:keepNext/>
@@ -12714,8 +11843,8 @@
   </w:style>
   <w:style w:type="paragraph" w:styleId="Subtitle">
     <w:name w:val="Subtitle"/>
-    <w:basedOn w:val="normal0"/>
-    <w:next w:val="normal0"/>
+    <w:basedOn w:val="Normal1"/>
+    <w:next w:val="Normal1"/>
     <w:rsid w:val="00B079D8"/>
     <w:pPr>
       <w:keepNext/>
@@ -12761,12 +11890,23 @@
     <w:name w:val="Hyperlink"/>
     <w:basedOn w:val="DefaultParagraphFont"/>
     <w:uiPriority w:val="99"/>
-    <w:semiHidden/>
     <w:unhideWhenUsed/>
     <w:rsid w:val="003A7279"/>
     <w:rPr>
       <w:color w:val="0000FF"/>
       <w:u w:val="single"/>
+    </w:rPr>
+  </w:style>
+  <w:style w:type="character" w:styleId="UnresolvedMention">
+    <w:name w:val="Unresolved Mention"/>
+    <w:basedOn w:val="DefaultParagraphFont"/>
+    <w:uiPriority w:val="99"/>
+    <w:semiHidden/>
+    <w:unhideWhenUsed/>
+    <w:rsid w:val="006A119A"/>
+    <w:rPr>
+      <w:color w:val="605E5C"/>
+      <w:shd w:val="clear" w:color="auto" w:fill="E1DFDD"/>
     </w:rPr>
   </w:style>
 </w:styles>
